--- a/Selected_biotic_stress_of_rice_maps_for_IND.docx
+++ b/Selected_biotic_stress_of_rice_maps_for_IND.docx
@@ -230,7 +230,7 @@
         <w:pStyle w:val="FirstParagraph"/>
       </w:pPr>
       <w:r>
-        <w:t xml:space="preserve">Bacterial leaf blight risk is most severe in the southwest and north east. The disease most commonly occurs in areas of high humidity and high temperatures. High rates of fertilization will favor disease development. Bacterial blight can be controlled using resistant varieties, proper fertilisation rates and keep the fields clean of weeds and after the season, stubble, to reduce sources of the bacteria capable of causing infection.</w:t>
+        <w:t xml:space="preserve">Bacterial leaf blight risk is most severe in the southwest and northeast. The disease most commonly occurs in areas of high humidity and high temperatures. High rates of fertilization will favor disease development. Bacterial blight can be controlled using resistant varieties, proper fertilisation rates and keep the fields clean of weeds and after the season, stubble, to reduce sources of the bacteria capable of causing infection.</w:t>
       </w:r>
     </w:p>
     <w:p>
@@ -12467,7 +12467,7 @@
     </w:lvl>
   </w:abstractNum>
   <w:abstractNum w:abstractNumId="990">
-    <w:nsid w:val="6ee292c5"/>
+    <w:nsid w:val="c062c87e"/>
     <w:multiLevelType w:val="multilevel"/>
     <w:lvl w:ilvl="0">
       <w:numFmt w:val="bullet"/>

--- a/Selected_biotic_stress_of_rice_maps_for_IND.docx
+++ b/Selected_biotic_stress_of_rice_maps_for_IND.docx
@@ -1131,15 +1131,27 @@
       </w:r>
       <w:r>
         <w:rPr>
+          <w:rStyle w:val="KeywordTok"/>
+        </w:rPr>
+        <w:t xml:space="preserve">path.expand</w:t>
+      </w:r>
+      <w:r>
+        <w:rPr>
+          <w:rStyle w:val="NormalTok"/>
+        </w:rPr>
+        <w:t xml:space="preserve">(</w:t>
+      </w:r>
+      <w:r>
+        <w:rPr>
           <w:rStyle w:val="StringTok"/>
         </w:rPr>
-        <w:t xml:space="preserve">"/Users/asparks/Google Drive/Data/gaul/g2015_2014_1/India"</w:t>
-      </w:r>
-      <w:r>
-        <w:rPr>
-          <w:rStyle w:val="NormalTok"/>
-        </w:rPr>
-        <w:t xml:space="preserve">,</w:t>
+        <w:t xml:space="preserve">"~/Google Drive/Data/GAUL/g2015_2014_1/India"</w:t>
+      </w:r>
+      <w:r>
+        <w:rPr>
+          <w:rStyle w:val="NormalTok"/>
+        </w:rPr>
+        <w:t xml:space="preserve">),</w:t>
       </w:r>
       <w:r>
         <w:br w:type="textWrapping"/>
@@ -1276,7 +1288,7 @@
         <w:rPr>
           <w:rStyle w:val="VerbatimChar"/>
         </w:rPr>
-        <w:t xml:space="preserve">## Source: "/Users/asparks/Google Drive/Data/gaul/g2015_2014_1/India", layer: "India"</w:t>
+        <w:t xml:space="preserve">## Source: "/Users/U8004755/Google Drive/Data/GAUL/g2015_2014_1/India", layer: "India"</w:t>
       </w:r>
       <w:r>
         <w:br w:type="textWrapping"/>
@@ -3975,10 +3987,13 @@
         <w:br w:type="textWrapping"/>
       </w:r>
       <w:r>
-        <w:rPr>
-          <w:rStyle w:val="NormalTok"/>
-        </w:rPr>
-        <w:t xml:space="preserve">IND_bb_df &lt;-</w:t>
+        <w:br w:type="textWrapping"/>
+      </w:r>
+      <w:r>
+        <w:rPr>
+          <w:rStyle w:val="NormalTok"/>
+        </w:rPr>
+        <w:t xml:space="preserve">IND_bb_breaks &lt;-</w:t>
       </w:r>
       <w:r>
         <w:rPr>
@@ -3990,19 +4005,286 @@
         <w:rPr>
           <w:rStyle w:val="KeywordTok"/>
         </w:rPr>
-        <w:t xml:space="preserve">fortify</w:t>
-      </w:r>
-      <w:r>
-        <w:rPr>
-          <w:rStyle w:val="NormalTok"/>
-        </w:rPr>
-        <w:t xml:space="preserve">(k$IND_bb, </w:t>
+        <w:t xml:space="preserve">round</w:t>
+      </w:r>
+      <w:r>
+        <w:rPr>
+          <w:rStyle w:val="NormalTok"/>
+        </w:rPr>
+        <w:t xml:space="preserve">(</w:t>
+      </w:r>
+      <w:r>
+        <w:rPr>
+          <w:rStyle w:val="KeywordTok"/>
+        </w:rPr>
+        <w:t xml:space="preserve">classIntervals</w:t>
+      </w:r>
+      <w:r>
+        <w:rPr>
+          <w:rStyle w:val="NormalTok"/>
+        </w:rPr>
+        <w:t xml:space="preserve">(</w:t>
+      </w:r>
+      <w:r>
+        <w:rPr>
+          <w:rStyle w:val="KeywordTok"/>
+        </w:rPr>
+        <w:t xml:space="preserve">as.numeric</w:t>
+      </w:r>
+      <w:r>
+        <w:rPr>
+          <w:rStyle w:val="NormalTok"/>
+        </w:rPr>
+        <w:t xml:space="preserve">(k$IND_bb@data$bb), </w:t>
+      </w:r>
+      <w:r>
+        <w:rPr>
+          <w:rStyle w:val="DecValTok"/>
+        </w:rPr>
+        <w:t xml:space="preserve">5</w:t>
+      </w:r>
+      <w:r>
+        <w:rPr>
+          <w:rStyle w:val="NormalTok"/>
+        </w:rPr>
+        <w:t xml:space="preserve">,</w:t>
+      </w:r>
+      <w:r>
+        <w:br w:type="textWrapping"/>
+      </w:r>
+      <w:r>
+        <w:rPr>
+          <w:rStyle w:val="NormalTok"/>
+        </w:rPr>
+        <w:t xml:space="preserve"> </w:t>
+      </w:r>
+      <w:r>
+        <w:rPr>
+          <w:rStyle w:val="NormalTok"/>
+        </w:rPr>
+        <w:t xml:space="preserve"> </w:t>
+      </w:r>
+      <w:r>
+        <w:rPr>
+          <w:rStyle w:val="NormalTok"/>
+        </w:rPr>
+        <w:t xml:space="preserve"> </w:t>
+      </w:r>
+      <w:r>
+        <w:rPr>
+          <w:rStyle w:val="NormalTok"/>
+        </w:rPr>
+        <w:t xml:space="preserve"> </w:t>
+      </w:r>
+      <w:r>
+        <w:rPr>
+          <w:rStyle w:val="NormalTok"/>
+        </w:rPr>
+        <w:t xml:space="preserve"> </w:t>
+      </w:r>
+      <w:r>
+        <w:rPr>
+          <w:rStyle w:val="NormalTok"/>
+        </w:rPr>
+        <w:t xml:space="preserve"> </w:t>
+      </w:r>
+      <w:r>
+        <w:rPr>
+          <w:rStyle w:val="NormalTok"/>
+        </w:rPr>
+        <w:t xml:space="preserve"> </w:t>
+      </w:r>
+      <w:r>
+        <w:rPr>
+          <w:rStyle w:val="NormalTok"/>
+        </w:rPr>
+        <w:t xml:space="preserve"> </w:t>
+      </w:r>
+      <w:r>
+        <w:rPr>
+          <w:rStyle w:val="NormalTok"/>
+        </w:rPr>
+        <w:t xml:space="preserve"> </w:t>
+      </w:r>
+      <w:r>
+        <w:rPr>
+          <w:rStyle w:val="NormalTok"/>
+        </w:rPr>
+        <w:t xml:space="preserve"> </w:t>
+      </w:r>
+      <w:r>
+        <w:rPr>
+          <w:rStyle w:val="NormalTok"/>
+        </w:rPr>
+        <w:t xml:space="preserve"> </w:t>
+      </w:r>
+      <w:r>
+        <w:rPr>
+          <w:rStyle w:val="NormalTok"/>
+        </w:rPr>
+        <w:t xml:space="preserve"> </w:t>
+      </w:r>
+      <w:r>
+        <w:rPr>
+          <w:rStyle w:val="NormalTok"/>
+        </w:rPr>
+        <w:t xml:space="preserve"> </w:t>
+      </w:r>
+      <w:r>
+        <w:rPr>
+          <w:rStyle w:val="NormalTok"/>
+        </w:rPr>
+        <w:t xml:space="preserve"> </w:t>
+      </w:r>
+      <w:r>
+        <w:rPr>
+          <w:rStyle w:val="NormalTok"/>
+        </w:rPr>
+        <w:t xml:space="preserve"> </w:t>
+      </w:r>
+      <w:r>
+        <w:rPr>
+          <w:rStyle w:val="NormalTok"/>
+        </w:rPr>
+        <w:t xml:space="preserve"> </w:t>
+      </w:r>
+      <w:r>
+        <w:rPr>
+          <w:rStyle w:val="NormalTok"/>
+        </w:rPr>
+        <w:t xml:space="preserve"> </w:t>
+      </w:r>
+      <w:r>
+        <w:rPr>
+          <w:rStyle w:val="NormalTok"/>
+        </w:rPr>
+        <w:t xml:space="preserve"> </w:t>
+      </w:r>
+      <w:r>
+        <w:rPr>
+          <w:rStyle w:val="NormalTok"/>
+        </w:rPr>
+        <w:t xml:space="preserve"> </w:t>
+      </w:r>
+      <w:r>
+        <w:rPr>
+          <w:rStyle w:val="NormalTok"/>
+        </w:rPr>
+        <w:t xml:space="preserve"> </w:t>
+      </w:r>
+      <w:r>
+        <w:rPr>
+          <w:rStyle w:val="NormalTok"/>
+        </w:rPr>
+        <w:t xml:space="preserve"> </w:t>
+      </w:r>
+      <w:r>
+        <w:rPr>
+          <w:rStyle w:val="NormalTok"/>
+        </w:rPr>
+        <w:t xml:space="preserve"> </w:t>
+      </w:r>
+      <w:r>
+        <w:rPr>
+          <w:rStyle w:val="NormalTok"/>
+        </w:rPr>
+        <w:t xml:space="preserve"> </w:t>
+      </w:r>
+      <w:r>
+        <w:rPr>
+          <w:rStyle w:val="NormalTok"/>
+        </w:rPr>
+        <w:t xml:space="preserve"> </w:t>
+      </w:r>
+      <w:r>
+        <w:rPr>
+          <w:rStyle w:val="NormalTok"/>
+        </w:rPr>
+        <w:t xml:space="preserve"> </w:t>
+      </w:r>
+      <w:r>
+        <w:rPr>
+          <w:rStyle w:val="NormalTok"/>
+        </w:rPr>
+        <w:t xml:space="preserve"> </w:t>
+      </w:r>
+      <w:r>
+        <w:rPr>
+          <w:rStyle w:val="NormalTok"/>
+        </w:rPr>
+        <w:t xml:space="preserve"> </w:t>
+      </w:r>
+      <w:r>
+        <w:rPr>
+          <w:rStyle w:val="NormalTok"/>
+        </w:rPr>
+        <w:t xml:space="preserve"> </w:t>
+      </w:r>
+      <w:r>
+        <w:rPr>
+          <w:rStyle w:val="NormalTok"/>
+        </w:rPr>
+        <w:t xml:space="preserve"> </w:t>
+      </w:r>
+      <w:r>
+        <w:rPr>
+          <w:rStyle w:val="NormalTok"/>
+        </w:rPr>
+        <w:t xml:space="preserve"> </w:t>
+      </w:r>
+      <w:r>
+        <w:rPr>
+          <w:rStyle w:val="NormalTok"/>
+        </w:rPr>
+        <w:t xml:space="preserve"> </w:t>
+      </w:r>
+      <w:r>
+        <w:rPr>
+          <w:rStyle w:val="NormalTok"/>
+        </w:rPr>
+        <w:t xml:space="preserve"> </w:t>
+      </w:r>
+      <w:r>
+        <w:rPr>
+          <w:rStyle w:val="NormalTok"/>
+        </w:rPr>
+        <w:t xml:space="preserve"> </w:t>
+      </w:r>
+      <w:r>
+        <w:rPr>
+          <w:rStyle w:val="NormalTok"/>
+        </w:rPr>
+        <w:t xml:space="preserve"> </w:t>
+      </w:r>
+      <w:r>
+        <w:rPr>
+          <w:rStyle w:val="NormalTok"/>
+        </w:rPr>
+        <w:t xml:space="preserve"> </w:t>
+      </w:r>
+      <w:r>
+        <w:rPr>
+          <w:rStyle w:val="NormalTok"/>
+        </w:rPr>
+        <w:t xml:space="preserve"> </w:t>
+      </w:r>
+      <w:r>
+        <w:rPr>
+          <w:rStyle w:val="NormalTok"/>
+        </w:rPr>
+        <w:t xml:space="preserve"> </w:t>
+      </w:r>
+      <w:r>
+        <w:rPr>
+          <w:rStyle w:val="NormalTok"/>
+        </w:rPr>
+        <w:t xml:space="preserve"> </w:t>
       </w:r>
       <w:r>
         <w:rPr>
           <w:rStyle w:val="DataTypeTok"/>
         </w:rPr>
-        <w:t xml:space="preserve">id =</w:t>
+        <w:t xml:space="preserve">style =</w:t>
       </w:r>
       <w:r>
         <w:rPr>
@@ -4014,7 +4296,7 @@
         <w:rPr>
           <w:rStyle w:val="StringTok"/>
         </w:rPr>
-        <w:t xml:space="preserve">"bb"</w:t>
+        <w:t xml:space="preserve">"equal"</w:t>
       </w:r>
       <w:r>
         <w:rPr>
@@ -4026,19 +4308,385 @@
         <w:rPr>
           <w:rStyle w:val="DataTypeTok"/>
         </w:rPr>
-        <w:t xml:space="preserve">region =</w:t>
-      </w:r>
-      <w:r>
-        <w:rPr>
-          <w:rStyle w:val="NormalTok"/>
-        </w:rPr>
-        <w:t xml:space="preserve"> </w:t>
+        <w:t xml:space="preserve">labels =</w:t>
+      </w:r>
+      <w:r>
+        <w:rPr>
+          <w:rStyle w:val="NormalTok"/>
+        </w:rPr>
+        <w:t xml:space="preserve"> </w:t>
+      </w:r>
+      <w:r>
+        <w:rPr>
+          <w:rStyle w:val="OtherTok"/>
+        </w:rPr>
+        <w:t xml:space="preserve">FALSE</w:t>
+      </w:r>
+      <w:r>
+        <w:rPr>
+          <w:rStyle w:val="NormalTok"/>
+        </w:rPr>
+        <w:t xml:space="preserve">)$brks, </w:t>
+      </w:r>
+      <w:r>
+        <w:rPr>
+          <w:rStyle w:val="DecValTok"/>
+        </w:rPr>
+        <w:t xml:space="preserve">0</w:t>
+      </w:r>
+      <w:r>
+        <w:rPr>
+          <w:rStyle w:val="NormalTok"/>
+        </w:rPr>
+        <w:t xml:space="preserve">)</w:t>
+      </w:r>
+      <w:r>
+        <w:br w:type="textWrapping"/>
+      </w:r>
+      <w:r>
+        <w:rPr>
+          <w:rStyle w:val="NormalTok"/>
+        </w:rPr>
+        <w:t xml:space="preserve">IND_bs_breaks &lt;-</w:t>
       </w:r>
       <w:r>
         <w:rPr>
           <w:rStyle w:val="StringTok"/>
         </w:rPr>
-        <w:t xml:space="preserve">"bb"</w:t>
+        <w:t xml:space="preserve"> </w:t>
+      </w:r>
+      <w:r>
+        <w:rPr>
+          <w:rStyle w:val="KeywordTok"/>
+        </w:rPr>
+        <w:t xml:space="preserve">round</w:t>
+      </w:r>
+      <w:r>
+        <w:rPr>
+          <w:rStyle w:val="NormalTok"/>
+        </w:rPr>
+        <w:t xml:space="preserve">(</w:t>
+      </w:r>
+      <w:r>
+        <w:rPr>
+          <w:rStyle w:val="KeywordTok"/>
+        </w:rPr>
+        <w:t xml:space="preserve">classIntervals</w:t>
+      </w:r>
+      <w:r>
+        <w:rPr>
+          <w:rStyle w:val="NormalTok"/>
+        </w:rPr>
+        <w:t xml:space="preserve">(</w:t>
+      </w:r>
+      <w:r>
+        <w:rPr>
+          <w:rStyle w:val="KeywordTok"/>
+        </w:rPr>
+        <w:t xml:space="preserve">as.numeric</w:t>
+      </w:r>
+      <w:r>
+        <w:rPr>
+          <w:rStyle w:val="NormalTok"/>
+        </w:rPr>
+        <w:t xml:space="preserve">(k$IND_bs@data$bs), </w:t>
+      </w:r>
+      <w:r>
+        <w:rPr>
+          <w:rStyle w:val="DecValTok"/>
+        </w:rPr>
+        <w:t xml:space="preserve">5</w:t>
+      </w:r>
+      <w:r>
+        <w:rPr>
+          <w:rStyle w:val="NormalTok"/>
+        </w:rPr>
+        <w:t xml:space="preserve">,</w:t>
+      </w:r>
+      <w:r>
+        <w:br w:type="textWrapping"/>
+      </w:r>
+      <w:r>
+        <w:rPr>
+          <w:rStyle w:val="NormalTok"/>
+        </w:rPr>
+        <w:t xml:space="preserve"> </w:t>
+      </w:r>
+      <w:r>
+        <w:rPr>
+          <w:rStyle w:val="NormalTok"/>
+        </w:rPr>
+        <w:t xml:space="preserve"> </w:t>
+      </w:r>
+      <w:r>
+        <w:rPr>
+          <w:rStyle w:val="NormalTok"/>
+        </w:rPr>
+        <w:t xml:space="preserve"> </w:t>
+      </w:r>
+      <w:r>
+        <w:rPr>
+          <w:rStyle w:val="NormalTok"/>
+        </w:rPr>
+        <w:t xml:space="preserve"> </w:t>
+      </w:r>
+      <w:r>
+        <w:rPr>
+          <w:rStyle w:val="NormalTok"/>
+        </w:rPr>
+        <w:t xml:space="preserve"> </w:t>
+      </w:r>
+      <w:r>
+        <w:rPr>
+          <w:rStyle w:val="NormalTok"/>
+        </w:rPr>
+        <w:t xml:space="preserve"> </w:t>
+      </w:r>
+      <w:r>
+        <w:rPr>
+          <w:rStyle w:val="NormalTok"/>
+        </w:rPr>
+        <w:t xml:space="preserve"> </w:t>
+      </w:r>
+      <w:r>
+        <w:rPr>
+          <w:rStyle w:val="NormalTok"/>
+        </w:rPr>
+        <w:t xml:space="preserve"> </w:t>
+      </w:r>
+      <w:r>
+        <w:rPr>
+          <w:rStyle w:val="NormalTok"/>
+        </w:rPr>
+        <w:t xml:space="preserve"> </w:t>
+      </w:r>
+      <w:r>
+        <w:rPr>
+          <w:rStyle w:val="NormalTok"/>
+        </w:rPr>
+        <w:t xml:space="preserve"> </w:t>
+      </w:r>
+      <w:r>
+        <w:rPr>
+          <w:rStyle w:val="NormalTok"/>
+        </w:rPr>
+        <w:t xml:space="preserve"> </w:t>
+      </w:r>
+      <w:r>
+        <w:rPr>
+          <w:rStyle w:val="NormalTok"/>
+        </w:rPr>
+        <w:t xml:space="preserve"> </w:t>
+      </w:r>
+      <w:r>
+        <w:rPr>
+          <w:rStyle w:val="NormalTok"/>
+        </w:rPr>
+        <w:t xml:space="preserve"> </w:t>
+      </w:r>
+      <w:r>
+        <w:rPr>
+          <w:rStyle w:val="NormalTok"/>
+        </w:rPr>
+        <w:t xml:space="preserve"> </w:t>
+      </w:r>
+      <w:r>
+        <w:rPr>
+          <w:rStyle w:val="NormalTok"/>
+        </w:rPr>
+        <w:t xml:space="preserve"> </w:t>
+      </w:r>
+      <w:r>
+        <w:rPr>
+          <w:rStyle w:val="NormalTok"/>
+        </w:rPr>
+        <w:t xml:space="preserve"> </w:t>
+      </w:r>
+      <w:r>
+        <w:rPr>
+          <w:rStyle w:val="NormalTok"/>
+        </w:rPr>
+        <w:t xml:space="preserve"> </w:t>
+      </w:r>
+      <w:r>
+        <w:rPr>
+          <w:rStyle w:val="NormalTok"/>
+        </w:rPr>
+        <w:t xml:space="preserve"> </w:t>
+      </w:r>
+      <w:r>
+        <w:rPr>
+          <w:rStyle w:val="NormalTok"/>
+        </w:rPr>
+        <w:t xml:space="preserve"> </w:t>
+      </w:r>
+      <w:r>
+        <w:rPr>
+          <w:rStyle w:val="NormalTok"/>
+        </w:rPr>
+        <w:t xml:space="preserve"> </w:t>
+      </w:r>
+      <w:r>
+        <w:rPr>
+          <w:rStyle w:val="NormalTok"/>
+        </w:rPr>
+        <w:t xml:space="preserve"> </w:t>
+      </w:r>
+      <w:r>
+        <w:rPr>
+          <w:rStyle w:val="NormalTok"/>
+        </w:rPr>
+        <w:t xml:space="preserve"> </w:t>
+      </w:r>
+      <w:r>
+        <w:rPr>
+          <w:rStyle w:val="NormalTok"/>
+        </w:rPr>
+        <w:t xml:space="preserve"> </w:t>
+      </w:r>
+      <w:r>
+        <w:rPr>
+          <w:rStyle w:val="NormalTok"/>
+        </w:rPr>
+        <w:t xml:space="preserve"> </w:t>
+      </w:r>
+      <w:r>
+        <w:rPr>
+          <w:rStyle w:val="NormalTok"/>
+        </w:rPr>
+        <w:t xml:space="preserve"> </w:t>
+      </w:r>
+      <w:r>
+        <w:rPr>
+          <w:rStyle w:val="NormalTok"/>
+        </w:rPr>
+        <w:t xml:space="preserve"> </w:t>
+      </w:r>
+      <w:r>
+        <w:rPr>
+          <w:rStyle w:val="NormalTok"/>
+        </w:rPr>
+        <w:t xml:space="preserve"> </w:t>
+      </w:r>
+      <w:r>
+        <w:rPr>
+          <w:rStyle w:val="NormalTok"/>
+        </w:rPr>
+        <w:t xml:space="preserve"> </w:t>
+      </w:r>
+      <w:r>
+        <w:rPr>
+          <w:rStyle w:val="NormalTok"/>
+        </w:rPr>
+        <w:t xml:space="preserve"> </w:t>
+      </w:r>
+      <w:r>
+        <w:rPr>
+          <w:rStyle w:val="NormalTok"/>
+        </w:rPr>
+        <w:t xml:space="preserve"> </w:t>
+      </w:r>
+      <w:r>
+        <w:rPr>
+          <w:rStyle w:val="NormalTok"/>
+        </w:rPr>
+        <w:t xml:space="preserve"> </w:t>
+      </w:r>
+      <w:r>
+        <w:rPr>
+          <w:rStyle w:val="NormalTok"/>
+        </w:rPr>
+        <w:t xml:space="preserve"> </w:t>
+      </w:r>
+      <w:r>
+        <w:rPr>
+          <w:rStyle w:val="NormalTok"/>
+        </w:rPr>
+        <w:t xml:space="preserve"> </w:t>
+      </w:r>
+      <w:r>
+        <w:rPr>
+          <w:rStyle w:val="NormalTok"/>
+        </w:rPr>
+        <w:t xml:space="preserve"> </w:t>
+      </w:r>
+      <w:r>
+        <w:rPr>
+          <w:rStyle w:val="NormalTok"/>
+        </w:rPr>
+        <w:t xml:space="preserve"> </w:t>
+      </w:r>
+      <w:r>
+        <w:rPr>
+          <w:rStyle w:val="NormalTok"/>
+        </w:rPr>
+        <w:t xml:space="preserve"> </w:t>
+      </w:r>
+      <w:r>
+        <w:rPr>
+          <w:rStyle w:val="NormalTok"/>
+        </w:rPr>
+        <w:t xml:space="preserve"> </w:t>
+      </w:r>
+      <w:r>
+        <w:rPr>
+          <w:rStyle w:val="NormalTok"/>
+        </w:rPr>
+        <w:t xml:space="preserve"> </w:t>
+      </w:r>
+      <w:r>
+        <w:rPr>
+          <w:rStyle w:val="DataTypeTok"/>
+        </w:rPr>
+        <w:t xml:space="preserve">style =</w:t>
+      </w:r>
+      <w:r>
+        <w:rPr>
+          <w:rStyle w:val="NormalTok"/>
+        </w:rPr>
+        <w:t xml:space="preserve"> </w:t>
+      </w:r>
+      <w:r>
+        <w:rPr>
+          <w:rStyle w:val="StringTok"/>
+        </w:rPr>
+        <w:t xml:space="preserve">"equal"</w:t>
+      </w:r>
+      <w:r>
+        <w:rPr>
+          <w:rStyle w:val="NormalTok"/>
+        </w:rPr>
+        <w:t xml:space="preserve">, </w:t>
+      </w:r>
+      <w:r>
+        <w:rPr>
+          <w:rStyle w:val="DataTypeTok"/>
+        </w:rPr>
+        <w:t xml:space="preserve">labels =</w:t>
+      </w:r>
+      <w:r>
+        <w:rPr>
+          <w:rStyle w:val="NormalTok"/>
+        </w:rPr>
+        <w:t xml:space="preserve"> </w:t>
+      </w:r>
+      <w:r>
+        <w:rPr>
+          <w:rStyle w:val="OtherTok"/>
+        </w:rPr>
+        <w:t xml:space="preserve">FALSE</w:t>
+      </w:r>
+      <w:r>
+        <w:rPr>
+          <w:rStyle w:val="NormalTok"/>
+        </w:rPr>
+        <w:t xml:space="preserve">)$brks, </w:t>
+      </w:r>
+      <w:r>
+        <w:rPr>
+          <w:rStyle w:val="DecValTok"/>
+        </w:rPr>
+        <w:t xml:space="preserve">0</w:t>
       </w:r>
       <w:r>
         <w:rPr>
@@ -4053,7 +4701,7 @@
         <w:rPr>
           <w:rStyle w:val="NormalTok"/>
         </w:rPr>
-        <w:t xml:space="preserve">IND_bs_df &lt;-</w:t>
+        <w:t xml:space="preserve">IND_lb_breaks &lt;-</w:t>
       </w:r>
       <w:r>
         <w:rPr>
@@ -4065,3301 +4713,37 @@
         <w:rPr>
           <w:rStyle w:val="KeywordTok"/>
         </w:rPr>
-        <w:t xml:space="preserve">fortify</w:t>
-      </w:r>
-      <w:r>
-        <w:rPr>
-          <w:rStyle w:val="NormalTok"/>
-        </w:rPr>
-        <w:t xml:space="preserve">(k$IND_bs, </w:t>
-      </w:r>
-      <w:r>
-        <w:rPr>
-          <w:rStyle w:val="DataTypeTok"/>
-        </w:rPr>
-        <w:t xml:space="preserve">id =</w:t>
-      </w:r>
-      <w:r>
-        <w:rPr>
-          <w:rStyle w:val="NormalTok"/>
-        </w:rPr>
-        <w:t xml:space="preserve"> </w:t>
-      </w:r>
-      <w:r>
-        <w:rPr>
-          <w:rStyle w:val="StringTok"/>
-        </w:rPr>
-        <w:t xml:space="preserve">"bs"</w:t>
-      </w:r>
-      <w:r>
-        <w:rPr>
-          <w:rStyle w:val="NormalTok"/>
-        </w:rPr>
-        <w:t xml:space="preserve">, </w:t>
-      </w:r>
-      <w:r>
-        <w:rPr>
-          <w:rStyle w:val="DataTypeTok"/>
-        </w:rPr>
-        <w:t xml:space="preserve">region =</w:t>
-      </w:r>
-      <w:r>
-        <w:rPr>
-          <w:rStyle w:val="NormalTok"/>
-        </w:rPr>
-        <w:t xml:space="preserve"> </w:t>
-      </w:r>
-      <w:r>
-        <w:rPr>
-          <w:rStyle w:val="StringTok"/>
-        </w:rPr>
-        <w:t xml:space="preserve">"bs"</w:t>
-      </w:r>
-      <w:r>
-        <w:rPr>
-          <w:rStyle w:val="NormalTok"/>
-        </w:rPr>
-        <w:t xml:space="preserve">)</w:t>
-      </w:r>
-      <w:r>
-        <w:br w:type="textWrapping"/>
-      </w:r>
-      <w:r>
-        <w:rPr>
-          <w:rStyle w:val="NormalTok"/>
-        </w:rPr>
-        <w:t xml:space="preserve">IND_lb_df &lt;-</w:t>
-      </w:r>
-      <w:r>
-        <w:rPr>
-          <w:rStyle w:val="StringTok"/>
-        </w:rPr>
-        <w:t xml:space="preserve"> </w:t>
+        <w:t xml:space="preserve">round</w:t>
+      </w:r>
+      <w:r>
+        <w:rPr>
+          <w:rStyle w:val="NormalTok"/>
+        </w:rPr>
+        <w:t xml:space="preserve">(</w:t>
       </w:r>
       <w:r>
         <w:rPr>
           <w:rStyle w:val="KeywordTok"/>
         </w:rPr>
-        <w:t xml:space="preserve">fortify</w:t>
-      </w:r>
-      <w:r>
-        <w:rPr>
-          <w:rStyle w:val="NormalTok"/>
-        </w:rPr>
-        <w:t xml:space="preserve">(k$IND_lb, </w:t>
-      </w:r>
-      <w:r>
-        <w:rPr>
-          <w:rStyle w:val="DataTypeTok"/>
-        </w:rPr>
-        <w:t xml:space="preserve">id =</w:t>
-      </w:r>
-      <w:r>
-        <w:rPr>
-          <w:rStyle w:val="NormalTok"/>
-        </w:rPr>
-        <w:t xml:space="preserve"> </w:t>
-      </w:r>
-      <w:r>
-        <w:rPr>
-          <w:rStyle w:val="StringTok"/>
-        </w:rPr>
-        <w:t xml:space="preserve">"lb"</w:t>
-      </w:r>
-      <w:r>
-        <w:rPr>
-          <w:rStyle w:val="NormalTok"/>
-        </w:rPr>
-        <w:t xml:space="preserve">, </w:t>
-      </w:r>
-      <w:r>
-        <w:rPr>
-          <w:rStyle w:val="DataTypeTok"/>
-        </w:rPr>
-        <w:t xml:space="preserve">region =</w:t>
-      </w:r>
-      <w:r>
-        <w:rPr>
-          <w:rStyle w:val="NormalTok"/>
-        </w:rPr>
-        <w:t xml:space="preserve"> </w:t>
-      </w:r>
-      <w:r>
-        <w:rPr>
-          <w:rStyle w:val="StringTok"/>
-        </w:rPr>
-        <w:t xml:space="preserve">"lb"</w:t>
-      </w:r>
-      <w:r>
-        <w:rPr>
-          <w:rStyle w:val="NormalTok"/>
-        </w:rPr>
-        <w:t xml:space="preserve">)</w:t>
-      </w:r>
-      <w:r>
-        <w:br w:type="textWrapping"/>
+        <w:t xml:space="preserve">classIntervals</w:t>
+      </w:r>
+      <w:r>
+        <w:rPr>
+          <w:rStyle w:val="NormalTok"/>
+        </w:rPr>
+        <w:t xml:space="preserve">(</w:t>
       </w:r>
       <w:r>
         <w:rPr>
           <w:rStyle w:val="KeywordTok"/>
         </w:rPr>
-        <w:t xml:space="preserve">names</w:t>
-      </w:r>
-      <w:r>
-        <w:rPr>
-          <w:rStyle w:val="NormalTok"/>
-        </w:rPr>
-        <w:t xml:space="preserve">(IND_bb_df) &lt;-</w:t>
-      </w:r>
-      <w:r>
-        <w:rPr>
-          <w:rStyle w:val="StringTok"/>
-        </w:rPr>
-        <w:t xml:space="preserve"> </w:t>
-      </w:r>
-      <w:r>
-        <w:rPr>
-          <w:rStyle w:val="KeywordTok"/>
-        </w:rPr>
-        <w:t xml:space="preserve">names</w:t>
-      </w:r>
-      <w:r>
-        <w:rPr>
-          <w:rStyle w:val="NormalTok"/>
-        </w:rPr>
-        <w:t xml:space="preserve">(IND_bs_df) &lt;-</w:t>
-      </w:r>
-      <w:r>
-        <w:rPr>
-          <w:rStyle w:val="StringTok"/>
-        </w:rPr>
-        <w:t xml:space="preserve"> </w:t>
-      </w:r>
-      <w:r>
-        <w:rPr>
-          <w:rStyle w:val="KeywordTok"/>
-        </w:rPr>
-        <w:t xml:space="preserve">names</w:t>
-      </w:r>
-      <w:r>
-        <w:rPr>
-          <w:rStyle w:val="NormalTok"/>
-        </w:rPr>
-        <w:t xml:space="preserve">(IND_lb_df) &lt;-</w:t>
-      </w:r>
-      <w:r>
-        <w:rPr>
-          <w:rStyle w:val="StringTok"/>
-        </w:rPr>
-        <w:t xml:space="preserve"> </w:t>
-      </w:r>
-      <w:r>
-        <w:rPr>
-          <w:rStyle w:val="KeywordTok"/>
-        </w:rPr>
-        <w:t xml:space="preserve">c</w:t>
-      </w:r>
-      <w:r>
-        <w:rPr>
-          <w:rStyle w:val="NormalTok"/>
-        </w:rPr>
-        <w:t xml:space="preserve">(</w:t>
-      </w:r>
-      <w:r>
-        <w:rPr>
-          <w:rStyle w:val="StringTok"/>
-        </w:rPr>
-        <w:t xml:space="preserve">"Longitude"</w:t>
-      </w:r>
-      <w:r>
-        <w:rPr>
-          <w:rStyle w:val="NormalTok"/>
-        </w:rPr>
-        <w:t xml:space="preserve">,</w:t>
-      </w:r>
-      <w:r>
-        <w:br w:type="textWrapping"/>
-      </w:r>
-      <w:r>
-        <w:rPr>
-          <w:rStyle w:val="NormalTok"/>
-        </w:rPr>
-        <w:t xml:space="preserve"> </w:t>
-      </w:r>
-      <w:r>
-        <w:rPr>
-          <w:rStyle w:val="NormalTok"/>
-        </w:rPr>
-        <w:t xml:space="preserve"> </w:t>
-      </w:r>
-      <w:r>
-        <w:rPr>
-          <w:rStyle w:val="NormalTok"/>
-        </w:rPr>
-        <w:t xml:space="preserve"> </w:t>
-      </w:r>
-      <w:r>
-        <w:rPr>
-          <w:rStyle w:val="NormalTok"/>
-        </w:rPr>
-        <w:t xml:space="preserve"> </w:t>
-      </w:r>
-      <w:r>
-        <w:rPr>
-          <w:rStyle w:val="NormalTok"/>
-        </w:rPr>
-        <w:t xml:space="preserve"> </w:t>
-      </w:r>
-      <w:r>
-        <w:rPr>
-          <w:rStyle w:val="NormalTok"/>
-        </w:rPr>
-        <w:t xml:space="preserve"> </w:t>
-      </w:r>
-      <w:r>
-        <w:rPr>
-          <w:rStyle w:val="NormalTok"/>
-        </w:rPr>
-        <w:t xml:space="preserve"> </w:t>
-      </w:r>
-      <w:r>
-        <w:rPr>
-          <w:rStyle w:val="NormalTok"/>
-        </w:rPr>
-        <w:t xml:space="preserve"> </w:t>
-      </w:r>
-      <w:r>
-        <w:rPr>
-          <w:rStyle w:val="NormalTok"/>
-        </w:rPr>
-        <w:t xml:space="preserve"> </w:t>
-      </w:r>
-      <w:r>
-        <w:rPr>
-          <w:rStyle w:val="NormalTok"/>
-        </w:rPr>
-        <w:t xml:space="preserve"> </w:t>
-      </w:r>
-      <w:r>
-        <w:rPr>
-          <w:rStyle w:val="NormalTok"/>
-        </w:rPr>
-        <w:t xml:space="preserve"> </w:t>
-      </w:r>
-      <w:r>
-        <w:rPr>
-          <w:rStyle w:val="NormalTok"/>
-        </w:rPr>
-        <w:t xml:space="preserve"> </w:t>
-      </w:r>
-      <w:r>
-        <w:rPr>
-          <w:rStyle w:val="NormalTok"/>
-        </w:rPr>
-        <w:t xml:space="preserve"> </w:t>
-      </w:r>
-      <w:r>
-        <w:rPr>
-          <w:rStyle w:val="NormalTok"/>
-        </w:rPr>
-        <w:t xml:space="preserve"> </w:t>
-      </w:r>
-      <w:r>
-        <w:rPr>
-          <w:rStyle w:val="NormalTok"/>
-        </w:rPr>
-        <w:t xml:space="preserve"> </w:t>
-      </w:r>
-      <w:r>
-        <w:rPr>
-          <w:rStyle w:val="NormalTok"/>
-        </w:rPr>
-        <w:t xml:space="preserve"> </w:t>
-      </w:r>
-      <w:r>
-        <w:rPr>
-          <w:rStyle w:val="NormalTok"/>
-        </w:rPr>
-        <w:t xml:space="preserve"> </w:t>
-      </w:r>
-      <w:r>
-        <w:rPr>
-          <w:rStyle w:val="NormalTok"/>
-        </w:rPr>
-        <w:t xml:space="preserve"> </w:t>
-      </w:r>
-      <w:r>
-        <w:rPr>
-          <w:rStyle w:val="NormalTok"/>
-        </w:rPr>
-        <w:t xml:space="preserve"> </w:t>
-      </w:r>
-      <w:r>
-        <w:rPr>
-          <w:rStyle w:val="NormalTok"/>
-        </w:rPr>
-        <w:t xml:space="preserve"> </w:t>
-      </w:r>
-      <w:r>
-        <w:rPr>
-          <w:rStyle w:val="NormalTok"/>
-        </w:rPr>
-        <w:t xml:space="preserve"> </w:t>
-      </w:r>
-      <w:r>
-        <w:rPr>
-          <w:rStyle w:val="NormalTok"/>
-        </w:rPr>
-        <w:t xml:space="preserve"> </w:t>
-      </w:r>
-      <w:r>
-        <w:rPr>
-          <w:rStyle w:val="NormalTok"/>
-        </w:rPr>
-        <w:t xml:space="preserve"> </w:t>
-      </w:r>
-      <w:r>
-        <w:rPr>
-          <w:rStyle w:val="NormalTok"/>
-        </w:rPr>
-        <w:t xml:space="preserve"> </w:t>
-      </w:r>
-      <w:r>
-        <w:rPr>
-          <w:rStyle w:val="NormalTok"/>
-        </w:rPr>
-        <w:t xml:space="preserve"> </w:t>
-      </w:r>
-      <w:r>
-        <w:rPr>
-          <w:rStyle w:val="NormalTok"/>
-        </w:rPr>
-        <w:t xml:space="preserve"> </w:t>
-      </w:r>
-      <w:r>
-        <w:rPr>
-          <w:rStyle w:val="NormalTok"/>
-        </w:rPr>
-        <w:t xml:space="preserve"> </w:t>
-      </w:r>
-      <w:r>
-        <w:rPr>
-          <w:rStyle w:val="NormalTok"/>
-        </w:rPr>
-        <w:t xml:space="preserve"> </w:t>
-      </w:r>
-      <w:r>
-        <w:rPr>
-          <w:rStyle w:val="NormalTok"/>
-        </w:rPr>
-        <w:t xml:space="preserve"> </w:t>
-      </w:r>
-      <w:r>
-        <w:rPr>
-          <w:rStyle w:val="NormalTok"/>
-        </w:rPr>
-        <w:t xml:space="preserve"> </w:t>
-      </w:r>
-      <w:r>
-        <w:rPr>
-          <w:rStyle w:val="NormalTok"/>
-        </w:rPr>
-        <w:t xml:space="preserve"> </w:t>
-      </w:r>
-      <w:r>
-        <w:rPr>
-          <w:rStyle w:val="NormalTok"/>
-        </w:rPr>
-        <w:t xml:space="preserve"> </w:t>
-      </w:r>
-      <w:r>
-        <w:rPr>
-          <w:rStyle w:val="NormalTok"/>
-        </w:rPr>
-        <w:t xml:space="preserve"> </w:t>
-      </w:r>
-      <w:r>
-        <w:rPr>
-          <w:rStyle w:val="NormalTok"/>
-        </w:rPr>
-        <w:t xml:space="preserve"> </w:t>
-      </w:r>
-      <w:r>
-        <w:rPr>
-          <w:rStyle w:val="NormalTok"/>
-        </w:rPr>
-        <w:t xml:space="preserve"> </w:t>
-      </w:r>
-      <w:r>
-        <w:rPr>
-          <w:rStyle w:val="NormalTok"/>
-        </w:rPr>
-        <w:t xml:space="preserve"> </w:t>
-      </w:r>
-      <w:r>
-        <w:rPr>
-          <w:rStyle w:val="NormalTok"/>
-        </w:rPr>
-        <w:t xml:space="preserve"> </w:t>
-      </w:r>
-      <w:r>
-        <w:rPr>
-          <w:rStyle w:val="NormalTok"/>
-        </w:rPr>
-        <w:t xml:space="preserve"> </w:t>
-      </w:r>
-      <w:r>
-        <w:rPr>
-          <w:rStyle w:val="NormalTok"/>
-        </w:rPr>
-        <w:t xml:space="preserve"> </w:t>
-      </w:r>
-      <w:r>
-        <w:rPr>
-          <w:rStyle w:val="NormalTok"/>
-        </w:rPr>
-        <w:t xml:space="preserve"> </w:t>
-      </w:r>
-      <w:r>
-        <w:rPr>
-          <w:rStyle w:val="NormalTok"/>
-        </w:rPr>
-        <w:t xml:space="preserve"> </w:t>
-      </w:r>
-      <w:r>
-        <w:rPr>
-          <w:rStyle w:val="NormalTok"/>
-        </w:rPr>
-        <w:t xml:space="preserve"> </w:t>
-      </w:r>
-      <w:r>
-        <w:rPr>
-          <w:rStyle w:val="NormalTok"/>
-        </w:rPr>
-        <w:t xml:space="preserve"> </w:t>
-      </w:r>
-      <w:r>
-        <w:rPr>
-          <w:rStyle w:val="NormalTok"/>
-        </w:rPr>
-        <w:t xml:space="preserve"> </w:t>
-      </w:r>
-      <w:r>
-        <w:rPr>
-          <w:rStyle w:val="NormalTok"/>
-        </w:rPr>
-        <w:t xml:space="preserve"> </w:t>
-      </w:r>
-      <w:r>
-        <w:rPr>
-          <w:rStyle w:val="NormalTok"/>
-        </w:rPr>
-        <w:t xml:space="preserve"> </w:t>
-      </w:r>
-      <w:r>
-        <w:rPr>
-          <w:rStyle w:val="NormalTok"/>
-        </w:rPr>
-        <w:t xml:space="preserve"> </w:t>
-      </w:r>
-      <w:r>
-        <w:rPr>
-          <w:rStyle w:val="NormalTok"/>
-        </w:rPr>
-        <w:t xml:space="preserve"> </w:t>
-      </w:r>
-      <w:r>
-        <w:rPr>
-          <w:rStyle w:val="NormalTok"/>
-        </w:rPr>
-        <w:t xml:space="preserve"> </w:t>
-      </w:r>
-      <w:r>
-        <w:rPr>
-          <w:rStyle w:val="NormalTok"/>
-        </w:rPr>
-        <w:t xml:space="preserve"> </w:t>
-      </w:r>
-      <w:r>
-        <w:rPr>
-          <w:rStyle w:val="NormalTok"/>
-        </w:rPr>
-        <w:t xml:space="preserve"> </w:t>
-      </w:r>
-      <w:r>
-        <w:rPr>
-          <w:rStyle w:val="NormalTok"/>
-        </w:rPr>
-        <w:t xml:space="preserve"> </w:t>
-      </w:r>
-      <w:r>
-        <w:rPr>
-          <w:rStyle w:val="NormalTok"/>
-        </w:rPr>
-        <w:t xml:space="preserve"> </w:t>
-      </w:r>
-      <w:r>
-        <w:rPr>
-          <w:rStyle w:val="NormalTok"/>
-        </w:rPr>
-        <w:t xml:space="preserve"> </w:t>
-      </w:r>
-      <w:r>
-        <w:rPr>
-          <w:rStyle w:val="NormalTok"/>
-        </w:rPr>
-        <w:t xml:space="preserve"> </w:t>
-      </w:r>
-      <w:r>
-        <w:rPr>
-          <w:rStyle w:val="NormalTok"/>
-        </w:rPr>
-        <w:t xml:space="preserve"> </w:t>
-      </w:r>
-      <w:r>
-        <w:rPr>
-          <w:rStyle w:val="NormalTok"/>
-        </w:rPr>
-        <w:t xml:space="preserve"> </w:t>
-      </w:r>
-      <w:r>
-        <w:rPr>
-          <w:rStyle w:val="NormalTok"/>
-        </w:rPr>
-        <w:t xml:space="preserve"> </w:t>
-      </w:r>
-      <w:r>
-        <w:rPr>
-          <w:rStyle w:val="NormalTok"/>
-        </w:rPr>
-        <w:t xml:space="preserve"> </w:t>
-      </w:r>
-      <w:r>
-        <w:rPr>
-          <w:rStyle w:val="NormalTok"/>
-        </w:rPr>
-        <w:t xml:space="preserve"> </w:t>
-      </w:r>
-      <w:r>
-        <w:rPr>
-          <w:rStyle w:val="NormalTok"/>
-        </w:rPr>
-        <w:t xml:space="preserve"> </w:t>
-      </w:r>
-      <w:r>
-        <w:rPr>
-          <w:rStyle w:val="NormalTok"/>
-        </w:rPr>
-        <w:t xml:space="preserve"> </w:t>
-      </w:r>
-      <w:r>
-        <w:rPr>
-          <w:rStyle w:val="StringTok"/>
-        </w:rPr>
-        <w:t xml:space="preserve">"Latitude"</w:t>
-      </w:r>
-      <w:r>
-        <w:rPr>
-          <w:rStyle w:val="NormalTok"/>
-        </w:rPr>
-        <w:t xml:space="preserve">,</w:t>
-      </w:r>
-      <w:r>
-        <w:br w:type="textWrapping"/>
-      </w:r>
-      <w:r>
-        <w:rPr>
-          <w:rStyle w:val="NormalTok"/>
-        </w:rPr>
-        <w:t xml:space="preserve"> </w:t>
-      </w:r>
-      <w:r>
-        <w:rPr>
-          <w:rStyle w:val="NormalTok"/>
-        </w:rPr>
-        <w:t xml:space="preserve"> </w:t>
-      </w:r>
-      <w:r>
-        <w:rPr>
-          <w:rStyle w:val="NormalTok"/>
-        </w:rPr>
-        <w:t xml:space="preserve"> </w:t>
-      </w:r>
-      <w:r>
-        <w:rPr>
-          <w:rStyle w:val="NormalTok"/>
-        </w:rPr>
-        <w:t xml:space="preserve"> </w:t>
-      </w:r>
-      <w:r>
-        <w:rPr>
-          <w:rStyle w:val="NormalTok"/>
-        </w:rPr>
-        <w:t xml:space="preserve"> </w:t>
-      </w:r>
-      <w:r>
-        <w:rPr>
-          <w:rStyle w:val="NormalTok"/>
-        </w:rPr>
-        <w:t xml:space="preserve"> </w:t>
-      </w:r>
-      <w:r>
-        <w:rPr>
-          <w:rStyle w:val="NormalTok"/>
-        </w:rPr>
-        <w:t xml:space="preserve"> </w:t>
-      </w:r>
-      <w:r>
-        <w:rPr>
-          <w:rStyle w:val="NormalTok"/>
-        </w:rPr>
-        <w:t xml:space="preserve"> </w:t>
-      </w:r>
-      <w:r>
-        <w:rPr>
-          <w:rStyle w:val="NormalTok"/>
-        </w:rPr>
-        <w:t xml:space="preserve"> </w:t>
-      </w:r>
-      <w:r>
-        <w:rPr>
-          <w:rStyle w:val="NormalTok"/>
-        </w:rPr>
-        <w:t xml:space="preserve"> </w:t>
-      </w:r>
-      <w:r>
-        <w:rPr>
-          <w:rStyle w:val="NormalTok"/>
-        </w:rPr>
-        <w:t xml:space="preserve"> </w:t>
-      </w:r>
-      <w:r>
-        <w:rPr>
-          <w:rStyle w:val="NormalTok"/>
-        </w:rPr>
-        <w:t xml:space="preserve"> </w:t>
-      </w:r>
-      <w:r>
-        <w:rPr>
-          <w:rStyle w:val="NormalTok"/>
-        </w:rPr>
-        <w:t xml:space="preserve"> </w:t>
-      </w:r>
-      <w:r>
-        <w:rPr>
-          <w:rStyle w:val="NormalTok"/>
-        </w:rPr>
-        <w:t xml:space="preserve"> </w:t>
-      </w:r>
-      <w:r>
-        <w:rPr>
-          <w:rStyle w:val="NormalTok"/>
-        </w:rPr>
-        <w:t xml:space="preserve"> </w:t>
-      </w:r>
-      <w:r>
-        <w:rPr>
-          <w:rStyle w:val="NormalTok"/>
-        </w:rPr>
-        <w:t xml:space="preserve"> </w:t>
-      </w:r>
-      <w:r>
-        <w:rPr>
-          <w:rStyle w:val="NormalTok"/>
-        </w:rPr>
-        <w:t xml:space="preserve"> </w:t>
-      </w:r>
-      <w:r>
-        <w:rPr>
-          <w:rStyle w:val="NormalTok"/>
-        </w:rPr>
-        <w:t xml:space="preserve"> </w:t>
-      </w:r>
-      <w:r>
-        <w:rPr>
-          <w:rStyle w:val="NormalTok"/>
-        </w:rPr>
-        <w:t xml:space="preserve"> </w:t>
-      </w:r>
-      <w:r>
-        <w:rPr>
-          <w:rStyle w:val="NormalTok"/>
-        </w:rPr>
-        <w:t xml:space="preserve"> </w:t>
-      </w:r>
-      <w:r>
-        <w:rPr>
-          <w:rStyle w:val="NormalTok"/>
-        </w:rPr>
-        <w:t xml:space="preserve"> </w:t>
-      </w:r>
-      <w:r>
-        <w:rPr>
-          <w:rStyle w:val="NormalTok"/>
-        </w:rPr>
-        <w:t xml:space="preserve"> </w:t>
-      </w:r>
-      <w:r>
-        <w:rPr>
-          <w:rStyle w:val="NormalTok"/>
-        </w:rPr>
-        <w:t xml:space="preserve"> </w:t>
-      </w:r>
-      <w:r>
-        <w:rPr>
-          <w:rStyle w:val="NormalTok"/>
-        </w:rPr>
-        <w:t xml:space="preserve"> </w:t>
-      </w:r>
-      <w:r>
-        <w:rPr>
-          <w:rStyle w:val="NormalTok"/>
-        </w:rPr>
-        <w:t xml:space="preserve"> </w:t>
-      </w:r>
-      <w:r>
-        <w:rPr>
-          <w:rStyle w:val="NormalTok"/>
-        </w:rPr>
-        <w:t xml:space="preserve"> </w:t>
-      </w:r>
-      <w:r>
-        <w:rPr>
-          <w:rStyle w:val="NormalTok"/>
-        </w:rPr>
-        <w:t xml:space="preserve"> </w:t>
-      </w:r>
-      <w:r>
-        <w:rPr>
-          <w:rStyle w:val="NormalTok"/>
-        </w:rPr>
-        <w:t xml:space="preserve"> </w:t>
-      </w:r>
-      <w:r>
-        <w:rPr>
-          <w:rStyle w:val="NormalTok"/>
-        </w:rPr>
-        <w:t xml:space="preserve"> </w:t>
-      </w:r>
-      <w:r>
-        <w:rPr>
-          <w:rStyle w:val="NormalTok"/>
-        </w:rPr>
-        <w:t xml:space="preserve"> </w:t>
-      </w:r>
-      <w:r>
-        <w:rPr>
-          <w:rStyle w:val="NormalTok"/>
-        </w:rPr>
-        <w:t xml:space="preserve"> </w:t>
-      </w:r>
-      <w:r>
-        <w:rPr>
-          <w:rStyle w:val="NormalTok"/>
-        </w:rPr>
-        <w:t xml:space="preserve"> </w:t>
-      </w:r>
-      <w:r>
-        <w:rPr>
-          <w:rStyle w:val="NormalTok"/>
-        </w:rPr>
-        <w:t xml:space="preserve"> </w:t>
-      </w:r>
-      <w:r>
-        <w:rPr>
-          <w:rStyle w:val="NormalTok"/>
-        </w:rPr>
-        <w:t xml:space="preserve"> </w:t>
-      </w:r>
-      <w:r>
-        <w:rPr>
-          <w:rStyle w:val="NormalTok"/>
-        </w:rPr>
-        <w:t xml:space="preserve"> </w:t>
-      </w:r>
-      <w:r>
-        <w:rPr>
-          <w:rStyle w:val="NormalTok"/>
-        </w:rPr>
-        <w:t xml:space="preserve"> </w:t>
-      </w:r>
-      <w:r>
-        <w:rPr>
-          <w:rStyle w:val="NormalTok"/>
-        </w:rPr>
-        <w:t xml:space="preserve"> </w:t>
-      </w:r>
-      <w:r>
-        <w:rPr>
-          <w:rStyle w:val="NormalTok"/>
-        </w:rPr>
-        <w:t xml:space="preserve"> </w:t>
-      </w:r>
-      <w:r>
-        <w:rPr>
-          <w:rStyle w:val="NormalTok"/>
-        </w:rPr>
-        <w:t xml:space="preserve"> </w:t>
-      </w:r>
-      <w:r>
-        <w:rPr>
-          <w:rStyle w:val="NormalTok"/>
-        </w:rPr>
-        <w:t xml:space="preserve"> </w:t>
-      </w:r>
-      <w:r>
-        <w:rPr>
-          <w:rStyle w:val="NormalTok"/>
-        </w:rPr>
-        <w:t xml:space="preserve"> </w:t>
-      </w:r>
-      <w:r>
-        <w:rPr>
-          <w:rStyle w:val="NormalTok"/>
-        </w:rPr>
-        <w:t xml:space="preserve"> </w:t>
-      </w:r>
-      <w:r>
-        <w:rPr>
-          <w:rStyle w:val="NormalTok"/>
-        </w:rPr>
-        <w:t xml:space="preserve"> </w:t>
-      </w:r>
-      <w:r>
-        <w:rPr>
-          <w:rStyle w:val="NormalTok"/>
-        </w:rPr>
-        <w:t xml:space="preserve"> </w:t>
-      </w:r>
-      <w:r>
-        <w:rPr>
-          <w:rStyle w:val="NormalTok"/>
-        </w:rPr>
-        <w:t xml:space="preserve"> </w:t>
-      </w:r>
-      <w:r>
-        <w:rPr>
-          <w:rStyle w:val="NormalTok"/>
-        </w:rPr>
-        <w:t xml:space="preserve"> </w:t>
-      </w:r>
-      <w:r>
-        <w:rPr>
-          <w:rStyle w:val="NormalTok"/>
-        </w:rPr>
-        <w:t xml:space="preserve"> </w:t>
-      </w:r>
-      <w:r>
-        <w:rPr>
-          <w:rStyle w:val="NormalTok"/>
-        </w:rPr>
-        <w:t xml:space="preserve"> </w:t>
-      </w:r>
-      <w:r>
-        <w:rPr>
-          <w:rStyle w:val="NormalTok"/>
-        </w:rPr>
-        <w:t xml:space="preserve"> </w:t>
-      </w:r>
-      <w:r>
-        <w:rPr>
-          <w:rStyle w:val="NormalTok"/>
-        </w:rPr>
-        <w:t xml:space="preserve"> </w:t>
-      </w:r>
-      <w:r>
-        <w:rPr>
-          <w:rStyle w:val="NormalTok"/>
-        </w:rPr>
-        <w:t xml:space="preserve"> </w:t>
-      </w:r>
-      <w:r>
-        <w:rPr>
-          <w:rStyle w:val="NormalTok"/>
-        </w:rPr>
-        <w:t xml:space="preserve"> </w:t>
-      </w:r>
-      <w:r>
-        <w:rPr>
-          <w:rStyle w:val="NormalTok"/>
-        </w:rPr>
-        <w:t xml:space="preserve"> </w:t>
-      </w:r>
-      <w:r>
-        <w:rPr>
-          <w:rStyle w:val="NormalTok"/>
-        </w:rPr>
-        <w:t xml:space="preserve"> </w:t>
-      </w:r>
-      <w:r>
-        <w:rPr>
-          <w:rStyle w:val="NormalTok"/>
-        </w:rPr>
-        <w:t xml:space="preserve"> </w:t>
-      </w:r>
-      <w:r>
-        <w:rPr>
-          <w:rStyle w:val="NormalTok"/>
-        </w:rPr>
-        <w:t xml:space="preserve"> </w:t>
-      </w:r>
-      <w:r>
-        <w:rPr>
-          <w:rStyle w:val="NormalTok"/>
-        </w:rPr>
-        <w:t xml:space="preserve"> </w:t>
-      </w:r>
-      <w:r>
-        <w:rPr>
-          <w:rStyle w:val="NormalTok"/>
-        </w:rPr>
-        <w:t xml:space="preserve"> </w:t>
-      </w:r>
-      <w:r>
-        <w:rPr>
-          <w:rStyle w:val="NormalTok"/>
-        </w:rPr>
-        <w:t xml:space="preserve"> </w:t>
-      </w:r>
-      <w:r>
-        <w:rPr>
-          <w:rStyle w:val="NormalTok"/>
-        </w:rPr>
-        <w:t xml:space="preserve"> </w:t>
-      </w:r>
-      <w:r>
-        <w:rPr>
-          <w:rStyle w:val="NormalTok"/>
-        </w:rPr>
-        <w:t xml:space="preserve"> </w:t>
-      </w:r>
-      <w:r>
-        <w:rPr>
-          <w:rStyle w:val="NormalTok"/>
-        </w:rPr>
-        <w:t xml:space="preserve"> </w:t>
-      </w:r>
-      <w:r>
-        <w:rPr>
-          <w:rStyle w:val="StringTok"/>
-        </w:rPr>
-        <w:t xml:space="preserve">"order"</w:t>
-      </w:r>
-      <w:r>
-        <w:rPr>
-          <w:rStyle w:val="NormalTok"/>
-        </w:rPr>
-        <w:t xml:space="preserve">,</w:t>
-      </w:r>
-      <w:r>
-        <w:br w:type="textWrapping"/>
-      </w:r>
-      <w:r>
-        <w:rPr>
-          <w:rStyle w:val="NormalTok"/>
-        </w:rPr>
-        <w:t xml:space="preserve"> </w:t>
-      </w:r>
-      <w:r>
-        <w:rPr>
-          <w:rStyle w:val="NormalTok"/>
-        </w:rPr>
-        <w:t xml:space="preserve"> </w:t>
-      </w:r>
-      <w:r>
-        <w:rPr>
-          <w:rStyle w:val="NormalTok"/>
-        </w:rPr>
-        <w:t xml:space="preserve"> </w:t>
-      </w:r>
-      <w:r>
-        <w:rPr>
-          <w:rStyle w:val="NormalTok"/>
-        </w:rPr>
-        <w:t xml:space="preserve"> </w:t>
-      </w:r>
-      <w:r>
-        <w:rPr>
-          <w:rStyle w:val="NormalTok"/>
-        </w:rPr>
-        <w:t xml:space="preserve"> </w:t>
-      </w:r>
-      <w:r>
-        <w:rPr>
-          <w:rStyle w:val="NormalTok"/>
-        </w:rPr>
-        <w:t xml:space="preserve"> </w:t>
-      </w:r>
-      <w:r>
-        <w:rPr>
-          <w:rStyle w:val="NormalTok"/>
-        </w:rPr>
-        <w:t xml:space="preserve"> </w:t>
-      </w:r>
-      <w:r>
-        <w:rPr>
-          <w:rStyle w:val="NormalTok"/>
-        </w:rPr>
-        <w:t xml:space="preserve"> </w:t>
-      </w:r>
-      <w:r>
-        <w:rPr>
-          <w:rStyle w:val="NormalTok"/>
-        </w:rPr>
-        <w:t xml:space="preserve"> </w:t>
-      </w:r>
-      <w:r>
-        <w:rPr>
-          <w:rStyle w:val="NormalTok"/>
-        </w:rPr>
-        <w:t xml:space="preserve"> </w:t>
-      </w:r>
-      <w:r>
-        <w:rPr>
-          <w:rStyle w:val="NormalTok"/>
-        </w:rPr>
-        <w:t xml:space="preserve"> </w:t>
-      </w:r>
-      <w:r>
-        <w:rPr>
-          <w:rStyle w:val="NormalTok"/>
-        </w:rPr>
-        <w:t xml:space="preserve"> </w:t>
-      </w:r>
-      <w:r>
-        <w:rPr>
-          <w:rStyle w:val="NormalTok"/>
-        </w:rPr>
-        <w:t xml:space="preserve"> </w:t>
-      </w:r>
-      <w:r>
-        <w:rPr>
-          <w:rStyle w:val="NormalTok"/>
-        </w:rPr>
-        <w:t xml:space="preserve"> </w:t>
-      </w:r>
-      <w:r>
-        <w:rPr>
-          <w:rStyle w:val="NormalTok"/>
-        </w:rPr>
-        <w:t xml:space="preserve"> </w:t>
-      </w:r>
-      <w:r>
-        <w:rPr>
-          <w:rStyle w:val="NormalTok"/>
-        </w:rPr>
-        <w:t xml:space="preserve"> </w:t>
-      </w:r>
-      <w:r>
-        <w:rPr>
-          <w:rStyle w:val="NormalTok"/>
-        </w:rPr>
-        <w:t xml:space="preserve"> </w:t>
-      </w:r>
-      <w:r>
-        <w:rPr>
-          <w:rStyle w:val="NormalTok"/>
-        </w:rPr>
-        <w:t xml:space="preserve"> </w:t>
-      </w:r>
-      <w:r>
-        <w:rPr>
-          <w:rStyle w:val="NormalTok"/>
-        </w:rPr>
-        <w:t xml:space="preserve"> </w:t>
-      </w:r>
-      <w:r>
-        <w:rPr>
-          <w:rStyle w:val="NormalTok"/>
-        </w:rPr>
-        <w:t xml:space="preserve"> </w:t>
-      </w:r>
-      <w:r>
-        <w:rPr>
-          <w:rStyle w:val="NormalTok"/>
-        </w:rPr>
-        <w:t xml:space="preserve"> </w:t>
-      </w:r>
-      <w:r>
-        <w:rPr>
-          <w:rStyle w:val="NormalTok"/>
-        </w:rPr>
-        <w:t xml:space="preserve"> </w:t>
-      </w:r>
-      <w:r>
-        <w:rPr>
-          <w:rStyle w:val="NormalTok"/>
-        </w:rPr>
-        <w:t xml:space="preserve"> </w:t>
-      </w:r>
-      <w:r>
-        <w:rPr>
-          <w:rStyle w:val="NormalTok"/>
-        </w:rPr>
-        <w:t xml:space="preserve"> </w:t>
-      </w:r>
-      <w:r>
-        <w:rPr>
-          <w:rStyle w:val="NormalTok"/>
-        </w:rPr>
-        <w:t xml:space="preserve"> </w:t>
-      </w:r>
-      <w:r>
-        <w:rPr>
-          <w:rStyle w:val="NormalTok"/>
-        </w:rPr>
-        <w:t xml:space="preserve"> </w:t>
-      </w:r>
-      <w:r>
-        <w:rPr>
-          <w:rStyle w:val="NormalTok"/>
-        </w:rPr>
-        <w:t xml:space="preserve"> </w:t>
-      </w:r>
-      <w:r>
-        <w:rPr>
-          <w:rStyle w:val="NormalTok"/>
-        </w:rPr>
-        <w:t xml:space="preserve"> </w:t>
-      </w:r>
-      <w:r>
-        <w:rPr>
-          <w:rStyle w:val="NormalTok"/>
-        </w:rPr>
-        <w:t xml:space="preserve"> </w:t>
-      </w:r>
-      <w:r>
-        <w:rPr>
-          <w:rStyle w:val="NormalTok"/>
-        </w:rPr>
-        <w:t xml:space="preserve"> </w:t>
-      </w:r>
-      <w:r>
-        <w:rPr>
-          <w:rStyle w:val="NormalTok"/>
-        </w:rPr>
-        <w:t xml:space="preserve"> </w:t>
-      </w:r>
-      <w:r>
-        <w:rPr>
-          <w:rStyle w:val="NormalTok"/>
-        </w:rPr>
-        <w:t xml:space="preserve"> </w:t>
-      </w:r>
-      <w:r>
-        <w:rPr>
-          <w:rStyle w:val="NormalTok"/>
-        </w:rPr>
-        <w:t xml:space="preserve"> </w:t>
-      </w:r>
-      <w:r>
-        <w:rPr>
-          <w:rStyle w:val="NormalTok"/>
-        </w:rPr>
-        <w:t xml:space="preserve"> </w:t>
-      </w:r>
-      <w:r>
-        <w:rPr>
-          <w:rStyle w:val="NormalTok"/>
-        </w:rPr>
-        <w:t xml:space="preserve"> </w:t>
-      </w:r>
-      <w:r>
-        <w:rPr>
-          <w:rStyle w:val="NormalTok"/>
-        </w:rPr>
-        <w:t xml:space="preserve"> </w:t>
-      </w:r>
-      <w:r>
-        <w:rPr>
-          <w:rStyle w:val="NormalTok"/>
-        </w:rPr>
-        <w:t xml:space="preserve"> </w:t>
-      </w:r>
-      <w:r>
-        <w:rPr>
-          <w:rStyle w:val="NormalTok"/>
-        </w:rPr>
-        <w:t xml:space="preserve"> </w:t>
-      </w:r>
-      <w:r>
-        <w:rPr>
-          <w:rStyle w:val="NormalTok"/>
-        </w:rPr>
-        <w:t xml:space="preserve"> </w:t>
-      </w:r>
-      <w:r>
-        <w:rPr>
-          <w:rStyle w:val="NormalTok"/>
-        </w:rPr>
-        <w:t xml:space="preserve"> </w:t>
-      </w:r>
-      <w:r>
-        <w:rPr>
-          <w:rStyle w:val="NormalTok"/>
-        </w:rPr>
-        <w:t xml:space="preserve"> </w:t>
-      </w:r>
-      <w:r>
-        <w:rPr>
-          <w:rStyle w:val="NormalTok"/>
-        </w:rPr>
-        <w:t xml:space="preserve"> </w:t>
-      </w:r>
-      <w:r>
-        <w:rPr>
-          <w:rStyle w:val="NormalTok"/>
-        </w:rPr>
-        <w:t xml:space="preserve"> </w:t>
-      </w:r>
-      <w:r>
-        <w:rPr>
-          <w:rStyle w:val="NormalTok"/>
-        </w:rPr>
-        <w:t xml:space="preserve"> </w:t>
-      </w:r>
-      <w:r>
-        <w:rPr>
-          <w:rStyle w:val="NormalTok"/>
-        </w:rPr>
-        <w:t xml:space="preserve"> </w:t>
-      </w:r>
-      <w:r>
-        <w:rPr>
-          <w:rStyle w:val="NormalTok"/>
-        </w:rPr>
-        <w:t xml:space="preserve"> </w:t>
-      </w:r>
-      <w:r>
-        <w:rPr>
-          <w:rStyle w:val="NormalTok"/>
-        </w:rPr>
-        <w:t xml:space="preserve"> </w:t>
-      </w:r>
-      <w:r>
-        <w:rPr>
-          <w:rStyle w:val="NormalTok"/>
-        </w:rPr>
-        <w:t xml:space="preserve"> </w:t>
-      </w:r>
-      <w:r>
-        <w:rPr>
-          <w:rStyle w:val="NormalTok"/>
-        </w:rPr>
-        <w:t xml:space="preserve"> </w:t>
-      </w:r>
-      <w:r>
-        <w:rPr>
-          <w:rStyle w:val="NormalTok"/>
-        </w:rPr>
-        <w:t xml:space="preserve"> </w:t>
-      </w:r>
-      <w:r>
-        <w:rPr>
-          <w:rStyle w:val="NormalTok"/>
-        </w:rPr>
-        <w:t xml:space="preserve"> </w:t>
-      </w:r>
-      <w:r>
-        <w:rPr>
-          <w:rStyle w:val="NormalTok"/>
-        </w:rPr>
-        <w:t xml:space="preserve"> </w:t>
-      </w:r>
-      <w:r>
-        <w:rPr>
-          <w:rStyle w:val="NormalTok"/>
-        </w:rPr>
-        <w:t xml:space="preserve"> </w:t>
-      </w:r>
-      <w:r>
-        <w:rPr>
-          <w:rStyle w:val="NormalTok"/>
-        </w:rPr>
-        <w:t xml:space="preserve"> </w:t>
-      </w:r>
-      <w:r>
-        <w:rPr>
-          <w:rStyle w:val="NormalTok"/>
-        </w:rPr>
-        <w:t xml:space="preserve"> </w:t>
-      </w:r>
-      <w:r>
-        <w:rPr>
-          <w:rStyle w:val="NormalTok"/>
-        </w:rPr>
-        <w:t xml:space="preserve"> </w:t>
-      </w:r>
-      <w:r>
-        <w:rPr>
-          <w:rStyle w:val="NormalTok"/>
-        </w:rPr>
-        <w:t xml:space="preserve"> </w:t>
-      </w:r>
-      <w:r>
-        <w:rPr>
-          <w:rStyle w:val="NormalTok"/>
-        </w:rPr>
-        <w:t xml:space="preserve"> </w:t>
-      </w:r>
-      <w:r>
-        <w:rPr>
-          <w:rStyle w:val="NormalTok"/>
-        </w:rPr>
-        <w:t xml:space="preserve"> </w:t>
-      </w:r>
-      <w:r>
-        <w:rPr>
-          <w:rStyle w:val="NormalTok"/>
-        </w:rPr>
-        <w:t xml:space="preserve"> </w:t>
-      </w:r>
-      <w:r>
-        <w:rPr>
-          <w:rStyle w:val="NormalTok"/>
-        </w:rPr>
-        <w:t xml:space="preserve"> </w:t>
-      </w:r>
-      <w:r>
-        <w:rPr>
-          <w:rStyle w:val="NormalTok"/>
-        </w:rPr>
-        <w:t xml:space="preserve"> </w:t>
-      </w:r>
-      <w:r>
-        <w:rPr>
-          <w:rStyle w:val="StringTok"/>
-        </w:rPr>
-        <w:t xml:space="preserve">"hole"</w:t>
-      </w:r>
-      <w:r>
-        <w:rPr>
-          <w:rStyle w:val="NormalTok"/>
-        </w:rPr>
-        <w:t xml:space="preserve">,</w:t>
-      </w:r>
-      <w:r>
-        <w:br w:type="textWrapping"/>
-      </w:r>
-      <w:r>
-        <w:rPr>
-          <w:rStyle w:val="NormalTok"/>
-        </w:rPr>
-        <w:t xml:space="preserve"> </w:t>
-      </w:r>
-      <w:r>
-        <w:rPr>
-          <w:rStyle w:val="NormalTok"/>
-        </w:rPr>
-        <w:t xml:space="preserve"> </w:t>
-      </w:r>
-      <w:r>
-        <w:rPr>
-          <w:rStyle w:val="NormalTok"/>
-        </w:rPr>
-        <w:t xml:space="preserve"> </w:t>
-      </w:r>
-      <w:r>
-        <w:rPr>
-          <w:rStyle w:val="NormalTok"/>
-        </w:rPr>
-        <w:t xml:space="preserve"> </w:t>
-      </w:r>
-      <w:r>
-        <w:rPr>
-          <w:rStyle w:val="NormalTok"/>
-        </w:rPr>
-        <w:t xml:space="preserve"> </w:t>
-      </w:r>
-      <w:r>
-        <w:rPr>
-          <w:rStyle w:val="NormalTok"/>
-        </w:rPr>
-        <w:t xml:space="preserve"> </w:t>
-      </w:r>
-      <w:r>
-        <w:rPr>
-          <w:rStyle w:val="NormalTok"/>
-        </w:rPr>
-        <w:t xml:space="preserve"> </w:t>
-      </w:r>
-      <w:r>
-        <w:rPr>
-          <w:rStyle w:val="NormalTok"/>
-        </w:rPr>
-        <w:t xml:space="preserve"> </w:t>
-      </w:r>
-      <w:r>
-        <w:rPr>
-          <w:rStyle w:val="NormalTok"/>
-        </w:rPr>
-        <w:t xml:space="preserve"> </w:t>
-      </w:r>
-      <w:r>
-        <w:rPr>
-          <w:rStyle w:val="NormalTok"/>
-        </w:rPr>
-        <w:t xml:space="preserve"> </w:t>
-      </w:r>
-      <w:r>
-        <w:rPr>
-          <w:rStyle w:val="NormalTok"/>
-        </w:rPr>
-        <w:t xml:space="preserve"> </w:t>
-      </w:r>
-      <w:r>
-        <w:rPr>
-          <w:rStyle w:val="NormalTok"/>
-        </w:rPr>
-        <w:t xml:space="preserve"> </w:t>
-      </w:r>
-      <w:r>
-        <w:rPr>
-          <w:rStyle w:val="NormalTok"/>
-        </w:rPr>
-        <w:t xml:space="preserve"> </w:t>
-      </w:r>
-      <w:r>
-        <w:rPr>
-          <w:rStyle w:val="NormalTok"/>
-        </w:rPr>
-        <w:t xml:space="preserve"> </w:t>
-      </w:r>
-      <w:r>
-        <w:rPr>
-          <w:rStyle w:val="NormalTok"/>
-        </w:rPr>
-        <w:t xml:space="preserve"> </w:t>
-      </w:r>
-      <w:r>
-        <w:rPr>
-          <w:rStyle w:val="NormalTok"/>
-        </w:rPr>
-        <w:t xml:space="preserve"> </w:t>
-      </w:r>
-      <w:r>
-        <w:rPr>
-          <w:rStyle w:val="NormalTok"/>
-        </w:rPr>
-        <w:t xml:space="preserve"> </w:t>
-      </w:r>
-      <w:r>
-        <w:rPr>
-          <w:rStyle w:val="NormalTok"/>
-        </w:rPr>
-        <w:t xml:space="preserve"> </w:t>
-      </w:r>
-      <w:r>
-        <w:rPr>
-          <w:rStyle w:val="NormalTok"/>
-        </w:rPr>
-        <w:t xml:space="preserve"> </w:t>
-      </w:r>
-      <w:r>
-        <w:rPr>
-          <w:rStyle w:val="NormalTok"/>
-        </w:rPr>
-        <w:t xml:space="preserve"> </w:t>
-      </w:r>
-      <w:r>
-        <w:rPr>
-          <w:rStyle w:val="NormalTok"/>
-        </w:rPr>
-        <w:t xml:space="preserve"> </w:t>
-      </w:r>
-      <w:r>
-        <w:rPr>
-          <w:rStyle w:val="NormalTok"/>
-        </w:rPr>
-        <w:t xml:space="preserve"> </w:t>
-      </w:r>
-      <w:r>
-        <w:rPr>
-          <w:rStyle w:val="NormalTok"/>
-        </w:rPr>
-        <w:t xml:space="preserve"> </w:t>
-      </w:r>
-      <w:r>
-        <w:rPr>
-          <w:rStyle w:val="NormalTok"/>
-        </w:rPr>
-        <w:t xml:space="preserve"> </w:t>
-      </w:r>
-      <w:r>
-        <w:rPr>
-          <w:rStyle w:val="NormalTok"/>
-        </w:rPr>
-        <w:t xml:space="preserve"> </w:t>
-      </w:r>
-      <w:r>
-        <w:rPr>
-          <w:rStyle w:val="NormalTok"/>
-        </w:rPr>
-        <w:t xml:space="preserve"> </w:t>
-      </w:r>
-      <w:r>
-        <w:rPr>
-          <w:rStyle w:val="NormalTok"/>
-        </w:rPr>
-        <w:t xml:space="preserve"> </w:t>
-      </w:r>
-      <w:r>
-        <w:rPr>
-          <w:rStyle w:val="NormalTok"/>
-        </w:rPr>
-        <w:t xml:space="preserve"> </w:t>
-      </w:r>
-      <w:r>
-        <w:rPr>
-          <w:rStyle w:val="NormalTok"/>
-        </w:rPr>
-        <w:t xml:space="preserve"> </w:t>
-      </w:r>
-      <w:r>
-        <w:rPr>
-          <w:rStyle w:val="NormalTok"/>
-        </w:rPr>
-        <w:t xml:space="preserve"> </w:t>
-      </w:r>
-      <w:r>
-        <w:rPr>
-          <w:rStyle w:val="NormalTok"/>
-        </w:rPr>
-        <w:t xml:space="preserve"> </w:t>
-      </w:r>
-      <w:r>
-        <w:rPr>
-          <w:rStyle w:val="NormalTok"/>
-        </w:rPr>
-        <w:t xml:space="preserve"> </w:t>
-      </w:r>
-      <w:r>
-        <w:rPr>
-          <w:rStyle w:val="NormalTok"/>
-        </w:rPr>
-        <w:t xml:space="preserve"> </w:t>
-      </w:r>
-      <w:r>
-        <w:rPr>
-          <w:rStyle w:val="NormalTok"/>
-        </w:rPr>
-        <w:t xml:space="preserve"> </w:t>
-      </w:r>
-      <w:r>
-        <w:rPr>
-          <w:rStyle w:val="NormalTok"/>
-        </w:rPr>
-        <w:t xml:space="preserve"> </w:t>
-      </w:r>
-      <w:r>
-        <w:rPr>
-          <w:rStyle w:val="NormalTok"/>
-        </w:rPr>
-        <w:t xml:space="preserve"> </w:t>
-      </w:r>
-      <w:r>
-        <w:rPr>
-          <w:rStyle w:val="NormalTok"/>
-        </w:rPr>
-        <w:t xml:space="preserve"> </w:t>
-      </w:r>
-      <w:r>
-        <w:rPr>
-          <w:rStyle w:val="NormalTok"/>
-        </w:rPr>
-        <w:t xml:space="preserve"> </w:t>
-      </w:r>
-      <w:r>
-        <w:rPr>
-          <w:rStyle w:val="NormalTok"/>
-        </w:rPr>
-        <w:t xml:space="preserve"> </w:t>
-      </w:r>
-      <w:r>
-        <w:rPr>
-          <w:rStyle w:val="NormalTok"/>
-        </w:rPr>
-        <w:t xml:space="preserve"> </w:t>
-      </w:r>
-      <w:r>
-        <w:rPr>
-          <w:rStyle w:val="NormalTok"/>
-        </w:rPr>
-        <w:t xml:space="preserve"> </w:t>
-      </w:r>
-      <w:r>
-        <w:rPr>
-          <w:rStyle w:val="NormalTok"/>
-        </w:rPr>
-        <w:t xml:space="preserve"> </w:t>
-      </w:r>
-      <w:r>
-        <w:rPr>
-          <w:rStyle w:val="NormalTok"/>
-        </w:rPr>
-        <w:t xml:space="preserve"> </w:t>
-      </w:r>
-      <w:r>
-        <w:rPr>
-          <w:rStyle w:val="NormalTok"/>
-        </w:rPr>
-        <w:t xml:space="preserve"> </w:t>
-      </w:r>
-      <w:r>
-        <w:rPr>
-          <w:rStyle w:val="NormalTok"/>
-        </w:rPr>
-        <w:t xml:space="preserve"> </w:t>
-      </w:r>
-      <w:r>
-        <w:rPr>
-          <w:rStyle w:val="NormalTok"/>
-        </w:rPr>
-        <w:t xml:space="preserve"> </w:t>
-      </w:r>
-      <w:r>
-        <w:rPr>
-          <w:rStyle w:val="NormalTok"/>
-        </w:rPr>
-        <w:t xml:space="preserve"> </w:t>
-      </w:r>
-      <w:r>
-        <w:rPr>
-          <w:rStyle w:val="NormalTok"/>
-        </w:rPr>
-        <w:t xml:space="preserve"> </w:t>
-      </w:r>
-      <w:r>
-        <w:rPr>
-          <w:rStyle w:val="NormalTok"/>
-        </w:rPr>
-        <w:t xml:space="preserve"> </w:t>
-      </w:r>
-      <w:r>
-        <w:rPr>
-          <w:rStyle w:val="NormalTok"/>
-        </w:rPr>
-        <w:t xml:space="preserve"> </w:t>
-      </w:r>
-      <w:r>
-        <w:rPr>
-          <w:rStyle w:val="NormalTok"/>
-        </w:rPr>
-        <w:t xml:space="preserve"> </w:t>
-      </w:r>
-      <w:r>
-        <w:rPr>
-          <w:rStyle w:val="NormalTok"/>
-        </w:rPr>
-        <w:t xml:space="preserve"> </w:t>
-      </w:r>
-      <w:r>
-        <w:rPr>
-          <w:rStyle w:val="NormalTok"/>
-        </w:rPr>
-        <w:t xml:space="preserve"> </w:t>
-      </w:r>
-      <w:r>
-        <w:rPr>
-          <w:rStyle w:val="NormalTok"/>
-        </w:rPr>
-        <w:t xml:space="preserve"> </w:t>
-      </w:r>
-      <w:r>
-        <w:rPr>
-          <w:rStyle w:val="NormalTok"/>
-        </w:rPr>
-        <w:t xml:space="preserve"> </w:t>
-      </w:r>
-      <w:r>
-        <w:rPr>
-          <w:rStyle w:val="NormalTok"/>
-        </w:rPr>
-        <w:t xml:space="preserve"> </w:t>
-      </w:r>
-      <w:r>
-        <w:rPr>
-          <w:rStyle w:val="NormalTok"/>
-        </w:rPr>
-        <w:t xml:space="preserve"> </w:t>
-      </w:r>
-      <w:r>
-        <w:rPr>
-          <w:rStyle w:val="NormalTok"/>
-        </w:rPr>
-        <w:t xml:space="preserve"> </w:t>
-      </w:r>
-      <w:r>
-        <w:rPr>
-          <w:rStyle w:val="NormalTok"/>
-        </w:rPr>
-        <w:t xml:space="preserve"> </w:t>
-      </w:r>
-      <w:r>
-        <w:rPr>
-          <w:rStyle w:val="NormalTok"/>
-        </w:rPr>
-        <w:t xml:space="preserve"> </w:t>
-      </w:r>
-      <w:r>
-        <w:rPr>
-          <w:rStyle w:val="NormalTok"/>
-        </w:rPr>
-        <w:t xml:space="preserve"> </w:t>
-      </w:r>
-      <w:r>
-        <w:rPr>
-          <w:rStyle w:val="NormalTok"/>
-        </w:rPr>
-        <w:t xml:space="preserve"> </w:t>
-      </w:r>
-      <w:r>
-        <w:rPr>
-          <w:rStyle w:val="StringTok"/>
-        </w:rPr>
-        <w:t xml:space="preserve">"piece"</w:t>
-      </w:r>
-      <w:r>
-        <w:rPr>
-          <w:rStyle w:val="NormalTok"/>
-        </w:rPr>
-        <w:t xml:space="preserve">,</w:t>
-      </w:r>
-      <w:r>
-        <w:br w:type="textWrapping"/>
-      </w:r>
-      <w:r>
-        <w:rPr>
-          <w:rStyle w:val="NormalTok"/>
-        </w:rPr>
-        <w:t xml:space="preserve"> </w:t>
-      </w:r>
-      <w:r>
-        <w:rPr>
-          <w:rStyle w:val="NormalTok"/>
-        </w:rPr>
-        <w:t xml:space="preserve"> </w:t>
-      </w:r>
-      <w:r>
-        <w:rPr>
-          <w:rStyle w:val="NormalTok"/>
-        </w:rPr>
-        <w:t xml:space="preserve"> </w:t>
-      </w:r>
-      <w:r>
-        <w:rPr>
-          <w:rStyle w:val="NormalTok"/>
-        </w:rPr>
-        <w:t xml:space="preserve"> </w:t>
-      </w:r>
-      <w:r>
-        <w:rPr>
-          <w:rStyle w:val="NormalTok"/>
-        </w:rPr>
-        <w:t xml:space="preserve"> </w:t>
-      </w:r>
-      <w:r>
-        <w:rPr>
-          <w:rStyle w:val="NormalTok"/>
-        </w:rPr>
-        <w:t xml:space="preserve"> </w:t>
-      </w:r>
-      <w:r>
-        <w:rPr>
-          <w:rStyle w:val="NormalTok"/>
-        </w:rPr>
-        <w:t xml:space="preserve"> </w:t>
-      </w:r>
-      <w:r>
-        <w:rPr>
-          <w:rStyle w:val="NormalTok"/>
-        </w:rPr>
-        <w:t xml:space="preserve"> </w:t>
-      </w:r>
-      <w:r>
-        <w:rPr>
-          <w:rStyle w:val="NormalTok"/>
-        </w:rPr>
-        <w:t xml:space="preserve"> </w:t>
-      </w:r>
-      <w:r>
-        <w:rPr>
-          <w:rStyle w:val="NormalTok"/>
-        </w:rPr>
-        <w:t xml:space="preserve"> </w:t>
-      </w:r>
-      <w:r>
-        <w:rPr>
-          <w:rStyle w:val="NormalTok"/>
-        </w:rPr>
-        <w:t xml:space="preserve"> </w:t>
-      </w:r>
-      <w:r>
-        <w:rPr>
-          <w:rStyle w:val="NormalTok"/>
-        </w:rPr>
-        <w:t xml:space="preserve"> </w:t>
-      </w:r>
-      <w:r>
-        <w:rPr>
-          <w:rStyle w:val="NormalTok"/>
-        </w:rPr>
-        <w:t xml:space="preserve"> </w:t>
-      </w:r>
-      <w:r>
-        <w:rPr>
-          <w:rStyle w:val="NormalTok"/>
-        </w:rPr>
-        <w:t xml:space="preserve"> </w:t>
-      </w:r>
-      <w:r>
-        <w:rPr>
-          <w:rStyle w:val="NormalTok"/>
-        </w:rPr>
-        <w:t xml:space="preserve"> </w:t>
-      </w:r>
-      <w:r>
-        <w:rPr>
-          <w:rStyle w:val="NormalTok"/>
-        </w:rPr>
-        <w:t xml:space="preserve"> </w:t>
-      </w:r>
-      <w:r>
-        <w:rPr>
-          <w:rStyle w:val="NormalTok"/>
-        </w:rPr>
-        <w:t xml:space="preserve"> </w:t>
-      </w:r>
-      <w:r>
-        <w:rPr>
-          <w:rStyle w:val="NormalTok"/>
-        </w:rPr>
-        <w:t xml:space="preserve"> </w:t>
-      </w:r>
-      <w:r>
-        <w:rPr>
-          <w:rStyle w:val="NormalTok"/>
-        </w:rPr>
-        <w:t xml:space="preserve"> </w:t>
-      </w:r>
-      <w:r>
-        <w:rPr>
-          <w:rStyle w:val="NormalTok"/>
-        </w:rPr>
-        <w:t xml:space="preserve"> </w:t>
-      </w:r>
-      <w:r>
-        <w:rPr>
-          <w:rStyle w:val="NormalTok"/>
-        </w:rPr>
-        <w:t xml:space="preserve"> </w:t>
-      </w:r>
-      <w:r>
-        <w:rPr>
-          <w:rStyle w:val="NormalTok"/>
-        </w:rPr>
-        <w:t xml:space="preserve"> </w:t>
-      </w:r>
-      <w:r>
-        <w:rPr>
-          <w:rStyle w:val="NormalTok"/>
-        </w:rPr>
-        <w:t xml:space="preserve"> </w:t>
-      </w:r>
-      <w:r>
-        <w:rPr>
-          <w:rStyle w:val="NormalTok"/>
-        </w:rPr>
-        <w:t xml:space="preserve"> </w:t>
-      </w:r>
-      <w:r>
-        <w:rPr>
-          <w:rStyle w:val="NormalTok"/>
-        </w:rPr>
-        <w:t xml:space="preserve"> </w:t>
-      </w:r>
-      <w:r>
-        <w:rPr>
-          <w:rStyle w:val="NormalTok"/>
-        </w:rPr>
-        <w:t xml:space="preserve"> </w:t>
-      </w:r>
-      <w:r>
-        <w:rPr>
-          <w:rStyle w:val="NormalTok"/>
-        </w:rPr>
-        <w:t xml:space="preserve"> </w:t>
-      </w:r>
-      <w:r>
-        <w:rPr>
-          <w:rStyle w:val="NormalTok"/>
-        </w:rPr>
-        <w:t xml:space="preserve"> </w:t>
-      </w:r>
-      <w:r>
-        <w:rPr>
-          <w:rStyle w:val="NormalTok"/>
-        </w:rPr>
-        <w:t xml:space="preserve"> </w:t>
-      </w:r>
-      <w:r>
-        <w:rPr>
-          <w:rStyle w:val="NormalTok"/>
-        </w:rPr>
-        <w:t xml:space="preserve"> </w:t>
-      </w:r>
-      <w:r>
-        <w:rPr>
-          <w:rStyle w:val="NormalTok"/>
-        </w:rPr>
-        <w:t xml:space="preserve"> </w:t>
-      </w:r>
-      <w:r>
-        <w:rPr>
-          <w:rStyle w:val="NormalTok"/>
-        </w:rPr>
-        <w:t xml:space="preserve"> </w:t>
-      </w:r>
-      <w:r>
-        <w:rPr>
-          <w:rStyle w:val="NormalTok"/>
-        </w:rPr>
-        <w:t xml:space="preserve"> </w:t>
-      </w:r>
-      <w:r>
-        <w:rPr>
-          <w:rStyle w:val="NormalTok"/>
-        </w:rPr>
-        <w:t xml:space="preserve"> </w:t>
-      </w:r>
-      <w:r>
-        <w:rPr>
-          <w:rStyle w:val="NormalTok"/>
-        </w:rPr>
-        <w:t xml:space="preserve"> </w:t>
-      </w:r>
-      <w:r>
-        <w:rPr>
-          <w:rStyle w:val="NormalTok"/>
-        </w:rPr>
-        <w:t xml:space="preserve"> </w:t>
-      </w:r>
-      <w:r>
-        <w:rPr>
-          <w:rStyle w:val="NormalTok"/>
-        </w:rPr>
-        <w:t xml:space="preserve"> </w:t>
-      </w:r>
-      <w:r>
-        <w:rPr>
-          <w:rStyle w:val="NormalTok"/>
-        </w:rPr>
-        <w:t xml:space="preserve"> </w:t>
-      </w:r>
-      <w:r>
-        <w:rPr>
-          <w:rStyle w:val="NormalTok"/>
-        </w:rPr>
-        <w:t xml:space="preserve"> </w:t>
-      </w:r>
-      <w:r>
-        <w:rPr>
-          <w:rStyle w:val="NormalTok"/>
-        </w:rPr>
-        <w:t xml:space="preserve"> </w:t>
-      </w:r>
-      <w:r>
-        <w:rPr>
-          <w:rStyle w:val="NormalTok"/>
-        </w:rPr>
-        <w:t xml:space="preserve"> </w:t>
-      </w:r>
-      <w:r>
-        <w:rPr>
-          <w:rStyle w:val="NormalTok"/>
-        </w:rPr>
-        <w:t xml:space="preserve"> </w:t>
-      </w:r>
-      <w:r>
-        <w:rPr>
-          <w:rStyle w:val="NormalTok"/>
-        </w:rPr>
-        <w:t xml:space="preserve"> </w:t>
-      </w:r>
-      <w:r>
-        <w:rPr>
-          <w:rStyle w:val="NormalTok"/>
-        </w:rPr>
-        <w:t xml:space="preserve"> </w:t>
-      </w:r>
-      <w:r>
-        <w:rPr>
-          <w:rStyle w:val="NormalTok"/>
-        </w:rPr>
-        <w:t xml:space="preserve"> </w:t>
-      </w:r>
-      <w:r>
-        <w:rPr>
-          <w:rStyle w:val="NormalTok"/>
-        </w:rPr>
-        <w:t xml:space="preserve"> </w:t>
-      </w:r>
-      <w:r>
-        <w:rPr>
-          <w:rStyle w:val="NormalTok"/>
-        </w:rPr>
-        <w:t xml:space="preserve"> </w:t>
-      </w:r>
-      <w:r>
-        <w:rPr>
-          <w:rStyle w:val="NormalTok"/>
-        </w:rPr>
-        <w:t xml:space="preserve"> </w:t>
-      </w:r>
-      <w:r>
-        <w:rPr>
-          <w:rStyle w:val="NormalTok"/>
-        </w:rPr>
-        <w:t xml:space="preserve"> </w:t>
-      </w:r>
-      <w:r>
-        <w:rPr>
-          <w:rStyle w:val="NormalTok"/>
-        </w:rPr>
-        <w:t xml:space="preserve"> </w:t>
-      </w:r>
-      <w:r>
-        <w:rPr>
-          <w:rStyle w:val="NormalTok"/>
-        </w:rPr>
-        <w:t xml:space="preserve"> </w:t>
-      </w:r>
-      <w:r>
-        <w:rPr>
-          <w:rStyle w:val="NormalTok"/>
-        </w:rPr>
-        <w:t xml:space="preserve"> </w:t>
-      </w:r>
-      <w:r>
-        <w:rPr>
-          <w:rStyle w:val="NormalTok"/>
-        </w:rPr>
-        <w:t xml:space="preserve"> </w:t>
-      </w:r>
-      <w:r>
-        <w:rPr>
-          <w:rStyle w:val="NormalTok"/>
-        </w:rPr>
-        <w:t xml:space="preserve"> </w:t>
-      </w:r>
-      <w:r>
-        <w:rPr>
-          <w:rStyle w:val="NormalTok"/>
-        </w:rPr>
-        <w:t xml:space="preserve"> </w:t>
-      </w:r>
-      <w:r>
-        <w:rPr>
-          <w:rStyle w:val="NormalTok"/>
-        </w:rPr>
-        <w:t xml:space="preserve"> </w:t>
-      </w:r>
-      <w:r>
-        <w:rPr>
-          <w:rStyle w:val="NormalTok"/>
-        </w:rPr>
-        <w:t xml:space="preserve"> </w:t>
-      </w:r>
-      <w:r>
-        <w:rPr>
-          <w:rStyle w:val="NormalTok"/>
-        </w:rPr>
-        <w:t xml:space="preserve"> </w:t>
-      </w:r>
-      <w:r>
-        <w:rPr>
-          <w:rStyle w:val="NormalTok"/>
-        </w:rPr>
-        <w:t xml:space="preserve"> </w:t>
-      </w:r>
-      <w:r>
-        <w:rPr>
-          <w:rStyle w:val="NormalTok"/>
-        </w:rPr>
-        <w:t xml:space="preserve"> </w:t>
-      </w:r>
-      <w:r>
-        <w:rPr>
-          <w:rStyle w:val="NormalTok"/>
-        </w:rPr>
-        <w:t xml:space="preserve"> </w:t>
-      </w:r>
-      <w:r>
-        <w:rPr>
-          <w:rStyle w:val="NormalTok"/>
-        </w:rPr>
-        <w:t xml:space="preserve"> </w:t>
-      </w:r>
-      <w:r>
-        <w:rPr>
-          <w:rStyle w:val="StringTok"/>
-        </w:rPr>
-        <w:t xml:space="preserve">"group"</w:t>
-      </w:r>
-      <w:r>
-        <w:rPr>
-          <w:rStyle w:val="NormalTok"/>
-        </w:rPr>
-        <w:t xml:space="preserve">,</w:t>
-      </w:r>
-      <w:r>
-        <w:br w:type="textWrapping"/>
-      </w:r>
-      <w:r>
-        <w:rPr>
-          <w:rStyle w:val="NormalTok"/>
-        </w:rPr>
-        <w:t xml:space="preserve"> </w:t>
-      </w:r>
-      <w:r>
-        <w:rPr>
-          <w:rStyle w:val="NormalTok"/>
-        </w:rPr>
-        <w:t xml:space="preserve"> </w:t>
-      </w:r>
-      <w:r>
-        <w:rPr>
-          <w:rStyle w:val="NormalTok"/>
-        </w:rPr>
-        <w:t xml:space="preserve"> </w:t>
-      </w:r>
-      <w:r>
-        <w:rPr>
-          <w:rStyle w:val="NormalTok"/>
-        </w:rPr>
-        <w:t xml:space="preserve"> </w:t>
-      </w:r>
-      <w:r>
-        <w:rPr>
-          <w:rStyle w:val="NormalTok"/>
-        </w:rPr>
-        <w:t xml:space="preserve"> </w:t>
-      </w:r>
-      <w:r>
-        <w:rPr>
-          <w:rStyle w:val="NormalTok"/>
-        </w:rPr>
-        <w:t xml:space="preserve"> </w:t>
-      </w:r>
-      <w:r>
-        <w:rPr>
-          <w:rStyle w:val="NormalTok"/>
-        </w:rPr>
-        <w:t xml:space="preserve"> </w:t>
-      </w:r>
-      <w:r>
-        <w:rPr>
-          <w:rStyle w:val="NormalTok"/>
-        </w:rPr>
-        <w:t xml:space="preserve"> </w:t>
-      </w:r>
-      <w:r>
-        <w:rPr>
-          <w:rStyle w:val="NormalTok"/>
-        </w:rPr>
-        <w:t xml:space="preserve"> </w:t>
-      </w:r>
-      <w:r>
-        <w:rPr>
-          <w:rStyle w:val="NormalTok"/>
-        </w:rPr>
-        <w:t xml:space="preserve"> </w:t>
-      </w:r>
-      <w:r>
-        <w:rPr>
-          <w:rStyle w:val="NormalTok"/>
-        </w:rPr>
-        <w:t xml:space="preserve"> </w:t>
-      </w:r>
-      <w:r>
-        <w:rPr>
-          <w:rStyle w:val="NormalTok"/>
-        </w:rPr>
-        <w:t xml:space="preserve"> </w:t>
-      </w:r>
-      <w:r>
-        <w:rPr>
-          <w:rStyle w:val="NormalTok"/>
-        </w:rPr>
-        <w:t xml:space="preserve"> </w:t>
-      </w:r>
-      <w:r>
-        <w:rPr>
-          <w:rStyle w:val="NormalTok"/>
-        </w:rPr>
-        <w:t xml:space="preserve"> </w:t>
-      </w:r>
-      <w:r>
-        <w:rPr>
-          <w:rStyle w:val="NormalTok"/>
-        </w:rPr>
-        <w:t xml:space="preserve"> </w:t>
-      </w:r>
-      <w:r>
-        <w:rPr>
-          <w:rStyle w:val="NormalTok"/>
-        </w:rPr>
-        <w:t xml:space="preserve"> </w:t>
-      </w:r>
-      <w:r>
-        <w:rPr>
-          <w:rStyle w:val="NormalTok"/>
-        </w:rPr>
-        <w:t xml:space="preserve"> </w:t>
-      </w:r>
-      <w:r>
-        <w:rPr>
-          <w:rStyle w:val="NormalTok"/>
-        </w:rPr>
-        <w:t xml:space="preserve"> </w:t>
-      </w:r>
-      <w:r>
-        <w:rPr>
-          <w:rStyle w:val="NormalTok"/>
-        </w:rPr>
-        <w:t xml:space="preserve"> </w:t>
-      </w:r>
-      <w:r>
-        <w:rPr>
-          <w:rStyle w:val="NormalTok"/>
-        </w:rPr>
-        <w:t xml:space="preserve"> </w:t>
-      </w:r>
-      <w:r>
-        <w:rPr>
-          <w:rStyle w:val="NormalTok"/>
-        </w:rPr>
-        <w:t xml:space="preserve"> </w:t>
-      </w:r>
-      <w:r>
-        <w:rPr>
-          <w:rStyle w:val="NormalTok"/>
-        </w:rPr>
-        <w:t xml:space="preserve"> </w:t>
-      </w:r>
-      <w:r>
-        <w:rPr>
-          <w:rStyle w:val="NormalTok"/>
-        </w:rPr>
-        <w:t xml:space="preserve"> </w:t>
-      </w:r>
-      <w:r>
-        <w:rPr>
-          <w:rStyle w:val="NormalTok"/>
-        </w:rPr>
-        <w:t xml:space="preserve"> </w:t>
-      </w:r>
-      <w:r>
-        <w:rPr>
-          <w:rStyle w:val="NormalTok"/>
-        </w:rPr>
-        <w:t xml:space="preserve"> </w:t>
-      </w:r>
-      <w:r>
-        <w:rPr>
-          <w:rStyle w:val="NormalTok"/>
-        </w:rPr>
-        <w:t xml:space="preserve"> </w:t>
-      </w:r>
-      <w:r>
-        <w:rPr>
-          <w:rStyle w:val="NormalTok"/>
-        </w:rPr>
-        <w:t xml:space="preserve"> </w:t>
-      </w:r>
-      <w:r>
-        <w:rPr>
-          <w:rStyle w:val="NormalTok"/>
-        </w:rPr>
-        <w:t xml:space="preserve"> </w:t>
-      </w:r>
-      <w:r>
-        <w:rPr>
-          <w:rStyle w:val="NormalTok"/>
-        </w:rPr>
-        <w:t xml:space="preserve"> </w:t>
-      </w:r>
-      <w:r>
-        <w:rPr>
-          <w:rStyle w:val="NormalTok"/>
-        </w:rPr>
-        <w:t xml:space="preserve"> </w:t>
-      </w:r>
-      <w:r>
-        <w:rPr>
-          <w:rStyle w:val="NormalTok"/>
-        </w:rPr>
-        <w:t xml:space="preserve"> </w:t>
-      </w:r>
-      <w:r>
-        <w:rPr>
-          <w:rStyle w:val="NormalTok"/>
-        </w:rPr>
-        <w:t xml:space="preserve"> </w:t>
-      </w:r>
-      <w:r>
-        <w:rPr>
-          <w:rStyle w:val="NormalTok"/>
-        </w:rPr>
-        <w:t xml:space="preserve"> </w:t>
-      </w:r>
-      <w:r>
-        <w:rPr>
-          <w:rStyle w:val="NormalTok"/>
-        </w:rPr>
-        <w:t xml:space="preserve"> </w:t>
-      </w:r>
-      <w:r>
-        <w:rPr>
-          <w:rStyle w:val="NormalTok"/>
-        </w:rPr>
-        <w:t xml:space="preserve"> </w:t>
-      </w:r>
-      <w:r>
-        <w:rPr>
-          <w:rStyle w:val="NormalTok"/>
-        </w:rPr>
-        <w:t xml:space="preserve"> </w:t>
-      </w:r>
-      <w:r>
-        <w:rPr>
-          <w:rStyle w:val="NormalTok"/>
-        </w:rPr>
-        <w:t xml:space="preserve"> </w:t>
-      </w:r>
-      <w:r>
-        <w:rPr>
-          <w:rStyle w:val="NormalTok"/>
-        </w:rPr>
-        <w:t xml:space="preserve"> </w:t>
-      </w:r>
-      <w:r>
-        <w:rPr>
-          <w:rStyle w:val="NormalTok"/>
-        </w:rPr>
-        <w:t xml:space="preserve"> </w:t>
-      </w:r>
-      <w:r>
-        <w:rPr>
-          <w:rStyle w:val="NormalTok"/>
-        </w:rPr>
-        <w:t xml:space="preserve"> </w:t>
-      </w:r>
-      <w:r>
-        <w:rPr>
-          <w:rStyle w:val="NormalTok"/>
-        </w:rPr>
-        <w:t xml:space="preserve"> </w:t>
-      </w:r>
-      <w:r>
-        <w:rPr>
-          <w:rStyle w:val="NormalTok"/>
-        </w:rPr>
-        <w:t xml:space="preserve"> </w:t>
-      </w:r>
-      <w:r>
-        <w:rPr>
-          <w:rStyle w:val="NormalTok"/>
-        </w:rPr>
-        <w:t xml:space="preserve"> </w:t>
-      </w:r>
-      <w:r>
-        <w:rPr>
-          <w:rStyle w:val="NormalTok"/>
-        </w:rPr>
-        <w:t xml:space="preserve"> </w:t>
-      </w:r>
-      <w:r>
-        <w:rPr>
-          <w:rStyle w:val="NormalTok"/>
-        </w:rPr>
-        <w:t xml:space="preserve"> </w:t>
-      </w:r>
-      <w:r>
-        <w:rPr>
-          <w:rStyle w:val="NormalTok"/>
-        </w:rPr>
-        <w:t xml:space="preserve"> </w:t>
-      </w:r>
-      <w:r>
-        <w:rPr>
-          <w:rStyle w:val="NormalTok"/>
-        </w:rPr>
-        <w:t xml:space="preserve"> </w:t>
-      </w:r>
-      <w:r>
-        <w:rPr>
-          <w:rStyle w:val="NormalTok"/>
-        </w:rPr>
-        <w:t xml:space="preserve"> </w:t>
-      </w:r>
-      <w:r>
-        <w:rPr>
-          <w:rStyle w:val="NormalTok"/>
-        </w:rPr>
-        <w:t xml:space="preserve"> </w:t>
-      </w:r>
-      <w:r>
-        <w:rPr>
-          <w:rStyle w:val="NormalTok"/>
-        </w:rPr>
-        <w:t xml:space="preserve"> </w:t>
-      </w:r>
-      <w:r>
-        <w:rPr>
-          <w:rStyle w:val="NormalTok"/>
-        </w:rPr>
-        <w:t xml:space="preserve"> </w:t>
-      </w:r>
-      <w:r>
-        <w:rPr>
-          <w:rStyle w:val="NormalTok"/>
-        </w:rPr>
-        <w:t xml:space="preserve"> </w:t>
-      </w:r>
-      <w:r>
-        <w:rPr>
-          <w:rStyle w:val="NormalTok"/>
-        </w:rPr>
-        <w:t xml:space="preserve"> </w:t>
-      </w:r>
-      <w:r>
-        <w:rPr>
-          <w:rStyle w:val="NormalTok"/>
-        </w:rPr>
-        <w:t xml:space="preserve"> </w:t>
-      </w:r>
-      <w:r>
-        <w:rPr>
-          <w:rStyle w:val="NormalTok"/>
-        </w:rPr>
-        <w:t xml:space="preserve"> </w:t>
-      </w:r>
-      <w:r>
-        <w:rPr>
-          <w:rStyle w:val="NormalTok"/>
-        </w:rPr>
-        <w:t xml:space="preserve"> </w:t>
-      </w:r>
-      <w:r>
-        <w:rPr>
-          <w:rStyle w:val="NormalTok"/>
-        </w:rPr>
-        <w:t xml:space="preserve"> </w:t>
-      </w:r>
-      <w:r>
-        <w:rPr>
-          <w:rStyle w:val="NormalTok"/>
-        </w:rPr>
-        <w:t xml:space="preserve"> </w:t>
-      </w:r>
-      <w:r>
-        <w:rPr>
-          <w:rStyle w:val="NormalTok"/>
-        </w:rPr>
-        <w:t xml:space="preserve"> </w:t>
-      </w:r>
-      <w:r>
-        <w:rPr>
-          <w:rStyle w:val="NormalTok"/>
-        </w:rPr>
-        <w:t xml:space="preserve"> </w:t>
-      </w:r>
-      <w:r>
-        <w:rPr>
-          <w:rStyle w:val="NormalTok"/>
-        </w:rPr>
-        <w:t xml:space="preserve"> </w:t>
-      </w:r>
-      <w:r>
-        <w:rPr>
-          <w:rStyle w:val="NormalTok"/>
-        </w:rPr>
-        <w:t xml:space="preserve"> </w:t>
-      </w:r>
-      <w:r>
-        <w:rPr>
-          <w:rStyle w:val="StringTok"/>
-        </w:rPr>
-        <w:t xml:space="preserve">"id"</w:t>
-      </w:r>
-      <w:r>
-        <w:rPr>
-          <w:rStyle w:val="NormalTok"/>
-        </w:rPr>
-        <w:t xml:space="preserve">)</w:t>
-      </w:r>
-      <w:r>
-        <w:br w:type="textWrapping"/>
-      </w:r>
-      <w:r>
-        <w:br w:type="textWrapping"/>
-      </w:r>
-      <w:r>
-        <w:rPr>
-          <w:rStyle w:val="NormalTok"/>
-        </w:rPr>
-        <w:t xml:space="preserve">IND_bb_breaks &lt;-</w:t>
-      </w:r>
-      <w:r>
-        <w:rPr>
-          <w:rStyle w:val="StringTok"/>
-        </w:rPr>
-        <w:t xml:space="preserve"> </w:t>
-      </w:r>
-      <w:r>
-        <w:rPr>
-          <w:rStyle w:val="KeywordTok"/>
-        </w:rPr>
-        <w:t xml:space="preserve">round</w:t>
-      </w:r>
-      <w:r>
-        <w:rPr>
-          <w:rStyle w:val="NormalTok"/>
-        </w:rPr>
-        <w:t xml:space="preserve">(</w:t>
-      </w:r>
-      <w:r>
-        <w:rPr>
-          <w:rStyle w:val="KeywordTok"/>
-        </w:rPr>
-        <w:t xml:space="preserve">classIntervals</w:t>
-      </w:r>
-      <w:r>
-        <w:rPr>
-          <w:rStyle w:val="NormalTok"/>
-        </w:rPr>
-        <w:t xml:space="preserve">(</w:t>
-      </w:r>
-      <w:r>
-        <w:rPr>
-          <w:rStyle w:val="KeywordTok"/>
-        </w:rPr>
         <w:t xml:space="preserve">as.numeric</w:t>
       </w:r>
       <w:r>
         <w:rPr>
           <w:rStyle w:val="NormalTok"/>
         </w:rPr>
-        <w:t xml:space="preserve">(IND_bb_df$id), </w:t>
-      </w:r>
-      <w:r>
-        <w:rPr>
-          <w:rStyle w:val="DecValTok"/>
-        </w:rPr>
-        <w:t xml:space="preserve">5</w:t>
-      </w:r>
-      <w:r>
-        <w:rPr>
-          <w:rStyle w:val="NormalTok"/>
-        </w:rPr>
-        <w:t xml:space="preserve">,</w:t>
-      </w:r>
-      <w:r>
-        <w:br w:type="textWrapping"/>
-      </w:r>
-      <w:r>
-        <w:rPr>
-          <w:rStyle w:val="NormalTok"/>
-        </w:rPr>
-        <w:t xml:space="preserve"> </w:t>
-      </w:r>
-      <w:r>
-        <w:rPr>
-          <w:rStyle w:val="NormalTok"/>
-        </w:rPr>
-        <w:t xml:space="preserve"> </w:t>
-      </w:r>
-      <w:r>
-        <w:rPr>
-          <w:rStyle w:val="NormalTok"/>
-        </w:rPr>
-        <w:t xml:space="preserve"> </w:t>
-      </w:r>
-      <w:r>
-        <w:rPr>
-          <w:rStyle w:val="NormalTok"/>
-        </w:rPr>
-        <w:t xml:space="preserve"> </w:t>
-      </w:r>
-      <w:r>
-        <w:rPr>
-          <w:rStyle w:val="NormalTok"/>
-        </w:rPr>
-        <w:t xml:space="preserve"> </w:t>
-      </w:r>
-      <w:r>
-        <w:rPr>
-          <w:rStyle w:val="NormalTok"/>
-        </w:rPr>
-        <w:t xml:space="preserve"> </w:t>
-      </w:r>
-      <w:r>
-        <w:rPr>
-          <w:rStyle w:val="NormalTok"/>
-        </w:rPr>
-        <w:t xml:space="preserve"> </w:t>
-      </w:r>
-      <w:r>
-        <w:rPr>
-          <w:rStyle w:val="NormalTok"/>
-        </w:rPr>
-        <w:t xml:space="preserve"> </w:t>
-      </w:r>
-      <w:r>
-        <w:rPr>
-          <w:rStyle w:val="NormalTok"/>
-        </w:rPr>
-        <w:t xml:space="preserve"> </w:t>
-      </w:r>
-      <w:r>
-        <w:rPr>
-          <w:rStyle w:val="NormalTok"/>
-        </w:rPr>
-        <w:t xml:space="preserve"> </w:t>
-      </w:r>
-      <w:r>
-        <w:rPr>
-          <w:rStyle w:val="NormalTok"/>
-        </w:rPr>
-        <w:t xml:space="preserve"> </w:t>
-      </w:r>
-      <w:r>
-        <w:rPr>
-          <w:rStyle w:val="NormalTok"/>
-        </w:rPr>
-        <w:t xml:space="preserve"> </w:t>
-      </w:r>
-      <w:r>
-        <w:rPr>
-          <w:rStyle w:val="NormalTok"/>
-        </w:rPr>
-        <w:t xml:space="preserve"> </w:t>
-      </w:r>
-      <w:r>
-        <w:rPr>
-          <w:rStyle w:val="NormalTok"/>
-        </w:rPr>
-        <w:t xml:space="preserve"> </w:t>
-      </w:r>
-      <w:r>
-        <w:rPr>
-          <w:rStyle w:val="NormalTok"/>
-        </w:rPr>
-        <w:t xml:space="preserve"> </w:t>
-      </w:r>
-      <w:r>
-        <w:rPr>
-          <w:rStyle w:val="NormalTok"/>
-        </w:rPr>
-        <w:t xml:space="preserve"> </w:t>
-      </w:r>
-      <w:r>
-        <w:rPr>
-          <w:rStyle w:val="NormalTok"/>
-        </w:rPr>
-        <w:t xml:space="preserve"> </w:t>
-      </w:r>
-      <w:r>
-        <w:rPr>
-          <w:rStyle w:val="NormalTok"/>
-        </w:rPr>
-        <w:t xml:space="preserve"> </w:t>
-      </w:r>
-      <w:r>
-        <w:rPr>
-          <w:rStyle w:val="NormalTok"/>
-        </w:rPr>
-        <w:t xml:space="preserve"> </w:t>
-      </w:r>
-      <w:r>
-        <w:rPr>
-          <w:rStyle w:val="NormalTok"/>
-        </w:rPr>
-        <w:t xml:space="preserve"> </w:t>
-      </w:r>
-      <w:r>
-        <w:rPr>
-          <w:rStyle w:val="NormalTok"/>
-        </w:rPr>
-        <w:t xml:space="preserve"> </w:t>
-      </w:r>
-      <w:r>
-        <w:rPr>
-          <w:rStyle w:val="NormalTok"/>
-        </w:rPr>
-        <w:t xml:space="preserve"> </w:t>
-      </w:r>
-      <w:r>
-        <w:rPr>
-          <w:rStyle w:val="NormalTok"/>
-        </w:rPr>
-        <w:t xml:space="preserve"> </w:t>
-      </w:r>
-      <w:r>
-        <w:rPr>
-          <w:rStyle w:val="NormalTok"/>
-        </w:rPr>
-        <w:t xml:space="preserve"> </w:t>
-      </w:r>
-      <w:r>
-        <w:rPr>
-          <w:rStyle w:val="NormalTok"/>
-        </w:rPr>
-        <w:t xml:space="preserve"> </w:t>
-      </w:r>
-      <w:r>
-        <w:rPr>
-          <w:rStyle w:val="NormalTok"/>
-        </w:rPr>
-        <w:t xml:space="preserve"> </w:t>
-      </w:r>
-      <w:r>
-        <w:rPr>
-          <w:rStyle w:val="NormalTok"/>
-        </w:rPr>
-        <w:t xml:space="preserve"> </w:t>
-      </w:r>
-      <w:r>
-        <w:rPr>
-          <w:rStyle w:val="NormalTok"/>
-        </w:rPr>
-        <w:t xml:space="preserve"> </w:t>
-      </w:r>
-      <w:r>
-        <w:rPr>
-          <w:rStyle w:val="NormalTok"/>
-        </w:rPr>
-        <w:t xml:space="preserve"> </w:t>
-      </w:r>
-      <w:r>
-        <w:rPr>
-          <w:rStyle w:val="NormalTok"/>
-        </w:rPr>
-        <w:t xml:space="preserve"> </w:t>
-      </w:r>
-      <w:r>
-        <w:rPr>
-          <w:rStyle w:val="NormalTok"/>
-        </w:rPr>
-        <w:t xml:space="preserve"> </w:t>
-      </w:r>
-      <w:r>
-        <w:rPr>
-          <w:rStyle w:val="NormalTok"/>
-        </w:rPr>
-        <w:t xml:space="preserve"> </w:t>
-      </w:r>
-      <w:r>
-        <w:rPr>
-          <w:rStyle w:val="NormalTok"/>
-        </w:rPr>
-        <w:t xml:space="preserve"> </w:t>
-      </w:r>
-      <w:r>
-        <w:rPr>
-          <w:rStyle w:val="NormalTok"/>
-        </w:rPr>
-        <w:t xml:space="preserve"> </w:t>
-      </w:r>
-      <w:r>
-        <w:rPr>
-          <w:rStyle w:val="NormalTok"/>
-        </w:rPr>
-        <w:t xml:space="preserve"> </w:t>
-      </w:r>
-      <w:r>
-        <w:rPr>
-          <w:rStyle w:val="NormalTok"/>
-        </w:rPr>
-        <w:t xml:space="preserve"> </w:t>
-      </w:r>
-      <w:r>
-        <w:rPr>
-          <w:rStyle w:val="NormalTok"/>
-        </w:rPr>
-        <w:t xml:space="preserve"> </w:t>
-      </w:r>
-      <w:r>
-        <w:rPr>
-          <w:rStyle w:val="NormalTok"/>
-        </w:rPr>
-        <w:t xml:space="preserve"> </w:t>
-      </w:r>
-      <w:r>
-        <w:rPr>
-          <w:rStyle w:val="DataTypeTok"/>
-        </w:rPr>
-        <w:t xml:space="preserve">style =</w:t>
-      </w:r>
-      <w:r>
-        <w:rPr>
-          <w:rStyle w:val="NormalTok"/>
-        </w:rPr>
-        <w:t xml:space="preserve"> </w:t>
-      </w:r>
-      <w:r>
-        <w:rPr>
-          <w:rStyle w:val="StringTok"/>
-        </w:rPr>
-        <w:t xml:space="preserve">"equal"</w:t>
-      </w:r>
-      <w:r>
-        <w:rPr>
-          <w:rStyle w:val="NormalTok"/>
-        </w:rPr>
-        <w:t xml:space="preserve">, </w:t>
-      </w:r>
-      <w:r>
-        <w:rPr>
-          <w:rStyle w:val="DataTypeTok"/>
-        </w:rPr>
-        <w:t xml:space="preserve">labels =</w:t>
-      </w:r>
-      <w:r>
-        <w:rPr>
-          <w:rStyle w:val="NormalTok"/>
-        </w:rPr>
-        <w:t xml:space="preserve"> </w:t>
-      </w:r>
-      <w:r>
-        <w:rPr>
-          <w:rStyle w:val="OtherTok"/>
-        </w:rPr>
-        <w:t xml:space="preserve">FALSE</w:t>
-      </w:r>
-      <w:r>
-        <w:rPr>
-          <w:rStyle w:val="NormalTok"/>
-        </w:rPr>
-        <w:t xml:space="preserve">)$brks, </w:t>
-      </w:r>
-      <w:r>
-        <w:rPr>
-          <w:rStyle w:val="DecValTok"/>
-        </w:rPr>
-        <w:t xml:space="preserve">0</w:t>
-      </w:r>
-      <w:r>
-        <w:rPr>
-          <w:rStyle w:val="NormalTok"/>
-        </w:rPr>
-        <w:t xml:space="preserve">)</w:t>
-      </w:r>
-      <w:r>
-        <w:br w:type="textWrapping"/>
-      </w:r>
-      <w:r>
-        <w:rPr>
-          <w:rStyle w:val="NormalTok"/>
-        </w:rPr>
-        <w:t xml:space="preserve">IND_bs_breaks &lt;-</w:t>
-      </w:r>
-      <w:r>
-        <w:rPr>
-          <w:rStyle w:val="StringTok"/>
-        </w:rPr>
-        <w:t xml:space="preserve"> </w:t>
-      </w:r>
-      <w:r>
-        <w:rPr>
-          <w:rStyle w:val="KeywordTok"/>
-        </w:rPr>
-        <w:t xml:space="preserve">round</w:t>
-      </w:r>
-      <w:r>
-        <w:rPr>
-          <w:rStyle w:val="NormalTok"/>
-        </w:rPr>
-        <w:t xml:space="preserve">(</w:t>
-      </w:r>
-      <w:r>
-        <w:rPr>
-          <w:rStyle w:val="KeywordTok"/>
-        </w:rPr>
-        <w:t xml:space="preserve">classIntervals</w:t>
-      </w:r>
-      <w:r>
-        <w:rPr>
-          <w:rStyle w:val="NormalTok"/>
-        </w:rPr>
-        <w:t xml:space="preserve">(</w:t>
-      </w:r>
-      <w:r>
-        <w:rPr>
-          <w:rStyle w:val="KeywordTok"/>
-        </w:rPr>
-        <w:t xml:space="preserve">as.numeric</w:t>
-      </w:r>
-      <w:r>
-        <w:rPr>
-          <w:rStyle w:val="NormalTok"/>
-        </w:rPr>
-        <w:t xml:space="preserve">(IND_bs_df$id), </w:t>
-      </w:r>
-      <w:r>
-        <w:rPr>
-          <w:rStyle w:val="DecValTok"/>
-        </w:rPr>
-        <w:t xml:space="preserve">5</w:t>
-      </w:r>
-      <w:r>
-        <w:rPr>
-          <w:rStyle w:val="NormalTok"/>
-        </w:rPr>
-        <w:t xml:space="preserve">,</w:t>
-      </w:r>
-      <w:r>
-        <w:br w:type="textWrapping"/>
-      </w:r>
-      <w:r>
-        <w:rPr>
-          <w:rStyle w:val="NormalTok"/>
-        </w:rPr>
-        <w:t xml:space="preserve"> </w:t>
-      </w:r>
-      <w:r>
-        <w:rPr>
-          <w:rStyle w:val="NormalTok"/>
-        </w:rPr>
-        <w:t xml:space="preserve"> </w:t>
-      </w:r>
-      <w:r>
-        <w:rPr>
-          <w:rStyle w:val="NormalTok"/>
-        </w:rPr>
-        <w:t xml:space="preserve"> </w:t>
-      </w:r>
-      <w:r>
-        <w:rPr>
-          <w:rStyle w:val="NormalTok"/>
-        </w:rPr>
-        <w:t xml:space="preserve"> </w:t>
-      </w:r>
-      <w:r>
-        <w:rPr>
-          <w:rStyle w:val="NormalTok"/>
-        </w:rPr>
-        <w:t xml:space="preserve"> </w:t>
-      </w:r>
-      <w:r>
-        <w:rPr>
-          <w:rStyle w:val="NormalTok"/>
-        </w:rPr>
-        <w:t xml:space="preserve"> </w:t>
-      </w:r>
-      <w:r>
-        <w:rPr>
-          <w:rStyle w:val="NormalTok"/>
-        </w:rPr>
-        <w:t xml:space="preserve"> </w:t>
-      </w:r>
-      <w:r>
-        <w:rPr>
-          <w:rStyle w:val="NormalTok"/>
-        </w:rPr>
-        <w:t xml:space="preserve"> </w:t>
-      </w:r>
-      <w:r>
-        <w:rPr>
-          <w:rStyle w:val="NormalTok"/>
-        </w:rPr>
-        <w:t xml:space="preserve"> </w:t>
-      </w:r>
-      <w:r>
-        <w:rPr>
-          <w:rStyle w:val="NormalTok"/>
-        </w:rPr>
-        <w:t xml:space="preserve"> </w:t>
-      </w:r>
-      <w:r>
-        <w:rPr>
-          <w:rStyle w:val="NormalTok"/>
-        </w:rPr>
-        <w:t xml:space="preserve"> </w:t>
-      </w:r>
-      <w:r>
-        <w:rPr>
-          <w:rStyle w:val="NormalTok"/>
-        </w:rPr>
-        <w:t xml:space="preserve"> </w:t>
-      </w:r>
-      <w:r>
-        <w:rPr>
-          <w:rStyle w:val="NormalTok"/>
-        </w:rPr>
-        <w:t xml:space="preserve"> </w:t>
-      </w:r>
-      <w:r>
-        <w:rPr>
-          <w:rStyle w:val="NormalTok"/>
-        </w:rPr>
-        <w:t xml:space="preserve"> </w:t>
-      </w:r>
-      <w:r>
-        <w:rPr>
-          <w:rStyle w:val="NormalTok"/>
-        </w:rPr>
-        <w:t xml:space="preserve"> </w:t>
-      </w:r>
-      <w:r>
-        <w:rPr>
-          <w:rStyle w:val="NormalTok"/>
-        </w:rPr>
-        <w:t xml:space="preserve"> </w:t>
-      </w:r>
-      <w:r>
-        <w:rPr>
-          <w:rStyle w:val="NormalTok"/>
-        </w:rPr>
-        <w:t xml:space="preserve"> </w:t>
-      </w:r>
-      <w:r>
-        <w:rPr>
-          <w:rStyle w:val="NormalTok"/>
-        </w:rPr>
-        <w:t xml:space="preserve"> </w:t>
-      </w:r>
-      <w:r>
-        <w:rPr>
-          <w:rStyle w:val="NormalTok"/>
-        </w:rPr>
-        <w:t xml:space="preserve"> </w:t>
-      </w:r>
-      <w:r>
-        <w:rPr>
-          <w:rStyle w:val="NormalTok"/>
-        </w:rPr>
-        <w:t xml:space="preserve"> </w:t>
-      </w:r>
-      <w:r>
-        <w:rPr>
-          <w:rStyle w:val="NormalTok"/>
-        </w:rPr>
-        <w:t xml:space="preserve"> </w:t>
-      </w:r>
-      <w:r>
-        <w:rPr>
-          <w:rStyle w:val="NormalTok"/>
-        </w:rPr>
-        <w:t xml:space="preserve"> </w:t>
-      </w:r>
-      <w:r>
-        <w:rPr>
-          <w:rStyle w:val="NormalTok"/>
-        </w:rPr>
-        <w:t xml:space="preserve"> </w:t>
-      </w:r>
-      <w:r>
-        <w:rPr>
-          <w:rStyle w:val="NormalTok"/>
-        </w:rPr>
-        <w:t xml:space="preserve"> </w:t>
-      </w:r>
-      <w:r>
-        <w:rPr>
-          <w:rStyle w:val="NormalTok"/>
-        </w:rPr>
-        <w:t xml:space="preserve"> </w:t>
-      </w:r>
-      <w:r>
-        <w:rPr>
-          <w:rStyle w:val="NormalTok"/>
-        </w:rPr>
-        <w:t xml:space="preserve"> </w:t>
-      </w:r>
-      <w:r>
-        <w:rPr>
-          <w:rStyle w:val="NormalTok"/>
-        </w:rPr>
-        <w:t xml:space="preserve"> </w:t>
-      </w:r>
-      <w:r>
-        <w:rPr>
-          <w:rStyle w:val="NormalTok"/>
-        </w:rPr>
-        <w:t xml:space="preserve"> </w:t>
-      </w:r>
-      <w:r>
-        <w:rPr>
-          <w:rStyle w:val="NormalTok"/>
-        </w:rPr>
-        <w:t xml:space="preserve"> </w:t>
-      </w:r>
-      <w:r>
-        <w:rPr>
-          <w:rStyle w:val="NormalTok"/>
-        </w:rPr>
-        <w:t xml:space="preserve"> </w:t>
-      </w:r>
-      <w:r>
-        <w:rPr>
-          <w:rStyle w:val="NormalTok"/>
-        </w:rPr>
-        <w:t xml:space="preserve"> </w:t>
-      </w:r>
-      <w:r>
-        <w:rPr>
-          <w:rStyle w:val="NormalTok"/>
-        </w:rPr>
-        <w:t xml:space="preserve"> </w:t>
-      </w:r>
-      <w:r>
-        <w:rPr>
-          <w:rStyle w:val="NormalTok"/>
-        </w:rPr>
-        <w:t xml:space="preserve"> </w:t>
-      </w:r>
-      <w:r>
-        <w:rPr>
-          <w:rStyle w:val="NormalTok"/>
-        </w:rPr>
-        <w:t xml:space="preserve"> </w:t>
-      </w:r>
-      <w:r>
-        <w:rPr>
-          <w:rStyle w:val="NormalTok"/>
-        </w:rPr>
-        <w:t xml:space="preserve"> </w:t>
-      </w:r>
-      <w:r>
-        <w:rPr>
-          <w:rStyle w:val="NormalTok"/>
-        </w:rPr>
-        <w:t xml:space="preserve"> </w:t>
-      </w:r>
-      <w:r>
-        <w:rPr>
-          <w:rStyle w:val="NormalTok"/>
-        </w:rPr>
-        <w:t xml:space="preserve"> </w:t>
-      </w:r>
-      <w:r>
-        <w:rPr>
-          <w:rStyle w:val="NormalTok"/>
-        </w:rPr>
-        <w:t xml:space="preserve"> </w:t>
-      </w:r>
-      <w:r>
-        <w:rPr>
-          <w:rStyle w:val="DataTypeTok"/>
-        </w:rPr>
-        <w:t xml:space="preserve">style =</w:t>
-      </w:r>
-      <w:r>
-        <w:rPr>
-          <w:rStyle w:val="NormalTok"/>
-        </w:rPr>
-        <w:t xml:space="preserve"> </w:t>
-      </w:r>
-      <w:r>
-        <w:rPr>
-          <w:rStyle w:val="StringTok"/>
-        </w:rPr>
-        <w:t xml:space="preserve">"equal"</w:t>
-      </w:r>
-      <w:r>
-        <w:rPr>
-          <w:rStyle w:val="NormalTok"/>
-        </w:rPr>
-        <w:t xml:space="preserve">, </w:t>
-      </w:r>
-      <w:r>
-        <w:rPr>
-          <w:rStyle w:val="DataTypeTok"/>
-        </w:rPr>
-        <w:t xml:space="preserve">labels =</w:t>
-      </w:r>
-      <w:r>
-        <w:rPr>
-          <w:rStyle w:val="NormalTok"/>
-        </w:rPr>
-        <w:t xml:space="preserve"> </w:t>
-      </w:r>
-      <w:r>
-        <w:rPr>
-          <w:rStyle w:val="OtherTok"/>
-        </w:rPr>
-        <w:t xml:space="preserve">FALSE</w:t>
-      </w:r>
-      <w:r>
-        <w:rPr>
-          <w:rStyle w:val="NormalTok"/>
-        </w:rPr>
-        <w:t xml:space="preserve">)$brks, </w:t>
-      </w:r>
-      <w:r>
-        <w:rPr>
-          <w:rStyle w:val="DecValTok"/>
-        </w:rPr>
-        <w:t xml:space="preserve">0</w:t>
-      </w:r>
-      <w:r>
-        <w:rPr>
-          <w:rStyle w:val="NormalTok"/>
-        </w:rPr>
-        <w:t xml:space="preserve">)</w:t>
-      </w:r>
-      <w:r>
-        <w:br w:type="textWrapping"/>
-      </w:r>
-      <w:r>
-        <w:rPr>
-          <w:rStyle w:val="NormalTok"/>
-        </w:rPr>
-        <w:t xml:space="preserve">IND_lb_breaks &lt;-</w:t>
-      </w:r>
-      <w:r>
-        <w:rPr>
-          <w:rStyle w:val="StringTok"/>
-        </w:rPr>
-        <w:t xml:space="preserve"> </w:t>
-      </w:r>
-      <w:r>
-        <w:rPr>
-          <w:rStyle w:val="KeywordTok"/>
-        </w:rPr>
-        <w:t xml:space="preserve">round</w:t>
-      </w:r>
-      <w:r>
-        <w:rPr>
-          <w:rStyle w:val="NormalTok"/>
-        </w:rPr>
-        <w:t xml:space="preserve">(</w:t>
-      </w:r>
-      <w:r>
-        <w:rPr>
-          <w:rStyle w:val="KeywordTok"/>
-        </w:rPr>
-        <w:t xml:space="preserve">classIntervals</w:t>
-      </w:r>
-      <w:r>
-        <w:rPr>
-          <w:rStyle w:val="NormalTok"/>
-        </w:rPr>
-        <w:t xml:space="preserve">(</w:t>
-      </w:r>
-      <w:r>
-        <w:rPr>
-          <w:rStyle w:val="KeywordTok"/>
-        </w:rPr>
-        <w:t xml:space="preserve">as.numeric</w:t>
-      </w:r>
-      <w:r>
-        <w:rPr>
-          <w:rStyle w:val="NormalTok"/>
-        </w:rPr>
-        <w:t xml:space="preserve">(IND_lb_df$id), </w:t>
+        <w:t xml:space="preserve">(k$IND_lb@data$lb), </w:t>
       </w:r>
       <w:r>
         <w:rPr>
@@ -9000,12 +6384,39 @@
         <w:br w:type="textWrapping"/>
       </w:r>
       <w:r>
-        <w:br w:type="textWrapping"/>
+        <w:rPr>
+          <w:rStyle w:val="NormalTok"/>
+        </w:rPr>
+        <w:t xml:space="preserve">IND_bb_fort$id &lt;-</w:t>
+      </w:r>
+      <w:r>
+        <w:rPr>
+          <w:rStyle w:val="StringTok"/>
+        </w:rPr>
+        <w:t xml:space="preserve"> </w:t>
       </w:r>
       <w:r>
         <w:rPr>
           <w:rStyle w:val="KeywordTok"/>
         </w:rPr>
+        <w:t xml:space="preserve">as.factor</w:t>
+      </w:r>
+      <w:r>
+        <w:rPr>
+          <w:rStyle w:val="NormalTok"/>
+        </w:rPr>
+        <w:t xml:space="preserve">(IND_bb_fort$id)</w:t>
+      </w:r>
+      <w:r>
+        <w:br w:type="textWrapping"/>
+      </w:r>
+      <w:r>
+        <w:br w:type="textWrapping"/>
+      </w:r>
+      <w:r>
+        <w:rPr>
+          <w:rStyle w:val="KeywordTok"/>
+        </w:rPr>
         <w:t xml:space="preserve">ggplot</w:t>
       </w:r>
       <w:r>
@@ -9492,6 +6903,30 @@
         <w:rPr>
           <w:rStyle w:val="DataTypeTok"/>
         </w:rPr>
+        <w:t xml:space="preserve">option =</w:t>
+      </w:r>
+      <w:r>
+        <w:rPr>
+          <w:rStyle w:val="NormalTok"/>
+        </w:rPr>
+        <w:t xml:space="preserve"> </w:t>
+      </w:r>
+      <w:r>
+        <w:rPr>
+          <w:rStyle w:val="StringTok"/>
+        </w:rPr>
+        <w:t xml:space="preserve">"B"</w:t>
+      </w:r>
+      <w:r>
+        <w:rPr>
+          <w:rStyle w:val="NormalTok"/>
+        </w:rPr>
+        <w:t xml:space="preserve">, </w:t>
+      </w:r>
+      <w:r>
+        <w:rPr>
+          <w:rStyle w:val="DataTypeTok"/>
+        </w:rPr>
         <w:t xml:space="preserve">name =</w:t>
       </w:r>
       <w:r>
@@ -9522,31 +6957,727 @@
         <w:rPr>
           <w:rStyle w:val="NormalTok"/>
         </w:rPr>
+        <w:t xml:space="preserve">,</w:t>
+      </w:r>
+      <w:r>
+        <w:br w:type="textWrapping"/>
+      </w:r>
+      <w:r>
+        <w:rPr>
+          <w:rStyle w:val="NormalTok"/>
+        </w:rPr>
+        <w:t xml:space="preserve"> </w:t>
+      </w:r>
+      <w:r>
+        <w:rPr>
+          <w:rStyle w:val="NormalTok"/>
+        </w:rPr>
+        <w:t xml:space="preserve"> </w:t>
+      </w:r>
+      <w:r>
+        <w:rPr>
+          <w:rStyle w:val="NormalTok"/>
+        </w:rPr>
+        <w:t xml:space="preserve"> </w:t>
+      </w:r>
+      <w:r>
+        <w:rPr>
+          <w:rStyle w:val="NormalTok"/>
+        </w:rPr>
+        <w:t xml:space="preserve"> </w:t>
+      </w:r>
+      <w:r>
+        <w:rPr>
+          <w:rStyle w:val="NormalTok"/>
+        </w:rPr>
+        <w:t xml:space="preserve"> </w:t>
+      </w:r>
+      <w:r>
+        <w:rPr>
+          <w:rStyle w:val="NormalTok"/>
+        </w:rPr>
+        <w:t xml:space="preserve"> </w:t>
+      </w:r>
+      <w:r>
+        <w:rPr>
+          <w:rStyle w:val="NormalTok"/>
+        </w:rPr>
+        <w:t xml:space="preserve"> </w:t>
+      </w:r>
+      <w:r>
+        <w:rPr>
+          <w:rStyle w:val="NormalTok"/>
+        </w:rPr>
+        <w:t xml:space="preserve"> </w:t>
+      </w:r>
+      <w:r>
+        <w:rPr>
+          <w:rStyle w:val="NormalTok"/>
+        </w:rPr>
+        <w:t xml:space="preserve"> </w:t>
+      </w:r>
+      <w:r>
+        <w:rPr>
+          <w:rStyle w:val="NormalTok"/>
+        </w:rPr>
+        <w:t xml:space="preserve"> </w:t>
+      </w:r>
+      <w:r>
+        <w:rPr>
+          <w:rStyle w:val="NormalTok"/>
+        </w:rPr>
+        <w:t xml:space="preserve"> </w:t>
+      </w:r>
+      <w:r>
+        <w:rPr>
+          <w:rStyle w:val="NormalTok"/>
+        </w:rPr>
+        <w:t xml:space="preserve"> </w:t>
+      </w:r>
+      <w:r>
+        <w:rPr>
+          <w:rStyle w:val="NormalTok"/>
+        </w:rPr>
+        <w:t xml:space="preserve"> </w:t>
+      </w:r>
+      <w:r>
+        <w:rPr>
+          <w:rStyle w:val="NormalTok"/>
+        </w:rPr>
+        <w:t xml:space="preserve"> </w:t>
+      </w:r>
+      <w:r>
+        <w:rPr>
+          <w:rStyle w:val="NormalTok"/>
+        </w:rPr>
+        <w:t xml:space="preserve"> </w:t>
+      </w:r>
+      <w:r>
+        <w:rPr>
+          <w:rStyle w:val="NormalTok"/>
+        </w:rPr>
+        <w:t xml:space="preserve"> </w:t>
+      </w:r>
+      <w:r>
+        <w:rPr>
+          <w:rStyle w:val="NormalTok"/>
+        </w:rPr>
+        <w:t xml:space="preserve"> </w:t>
+      </w:r>
+      <w:r>
+        <w:rPr>
+          <w:rStyle w:val="NormalTok"/>
+        </w:rPr>
+        <w:t xml:space="preserve"> </w:t>
+      </w:r>
+      <w:r>
+        <w:rPr>
+          <w:rStyle w:val="NormalTok"/>
+        </w:rPr>
+        <w:t xml:space="preserve"> </w:t>
+      </w:r>
+      <w:r>
+        <w:rPr>
+          <w:rStyle w:val="NormalTok"/>
+        </w:rPr>
+        <w:t xml:space="preserve"> </w:t>
+      </w:r>
+      <w:r>
+        <w:rPr>
+          <w:rStyle w:val="NormalTok"/>
+        </w:rPr>
+        <w:t xml:space="preserve"> </w:t>
+      </w:r>
+      <w:r>
+        <w:rPr>
+          <w:rStyle w:val="DataTypeTok"/>
+        </w:rPr>
+        <w:t xml:space="preserve">discrete =</w:t>
+      </w:r>
+      <w:r>
+        <w:rPr>
+          <w:rStyle w:val="NormalTok"/>
+        </w:rPr>
+        <w:t xml:space="preserve"> </w:t>
+      </w:r>
+      <w:r>
+        <w:rPr>
+          <w:rStyle w:val="OtherTok"/>
+        </w:rPr>
+        <w:t xml:space="preserve">TRUE</w:t>
+      </w:r>
+      <w:r>
+        <w:rPr>
+          <w:rStyle w:val="NormalTok"/>
+        </w:rPr>
+        <w:t xml:space="preserve">,</w:t>
+      </w:r>
+      <w:r>
+        <w:br w:type="textWrapping"/>
+      </w:r>
+      <w:r>
+        <w:rPr>
+          <w:rStyle w:val="NormalTok"/>
+        </w:rPr>
+        <w:t xml:space="preserve"> </w:t>
+      </w:r>
+      <w:r>
+        <w:rPr>
+          <w:rStyle w:val="NormalTok"/>
+        </w:rPr>
+        <w:t xml:space="preserve"> </w:t>
+      </w:r>
+      <w:r>
+        <w:rPr>
+          <w:rStyle w:val="NormalTok"/>
+        </w:rPr>
+        <w:t xml:space="preserve"> </w:t>
+      </w:r>
+      <w:r>
+        <w:rPr>
+          <w:rStyle w:val="NormalTok"/>
+        </w:rPr>
+        <w:t xml:space="preserve"> </w:t>
+      </w:r>
+      <w:r>
+        <w:rPr>
+          <w:rStyle w:val="NormalTok"/>
+        </w:rPr>
+        <w:t xml:space="preserve"> </w:t>
+      </w:r>
+      <w:r>
+        <w:rPr>
+          <w:rStyle w:val="NormalTok"/>
+        </w:rPr>
+        <w:t xml:space="preserve"> </w:t>
+      </w:r>
+      <w:r>
+        <w:rPr>
+          <w:rStyle w:val="NormalTok"/>
+        </w:rPr>
+        <w:t xml:space="preserve"> </w:t>
+      </w:r>
+      <w:r>
+        <w:rPr>
+          <w:rStyle w:val="NormalTok"/>
+        </w:rPr>
+        <w:t xml:space="preserve"> </w:t>
+      </w:r>
+      <w:r>
+        <w:rPr>
+          <w:rStyle w:val="NormalTok"/>
+        </w:rPr>
+        <w:t xml:space="preserve"> </w:t>
+      </w:r>
+      <w:r>
+        <w:rPr>
+          <w:rStyle w:val="NormalTok"/>
+        </w:rPr>
+        <w:t xml:space="preserve"> </w:t>
+      </w:r>
+      <w:r>
+        <w:rPr>
+          <w:rStyle w:val="NormalTok"/>
+        </w:rPr>
+        <w:t xml:space="preserve"> </w:t>
+      </w:r>
+      <w:r>
+        <w:rPr>
+          <w:rStyle w:val="NormalTok"/>
+        </w:rPr>
+        <w:t xml:space="preserve"> </w:t>
+      </w:r>
+      <w:r>
+        <w:rPr>
+          <w:rStyle w:val="NormalTok"/>
+        </w:rPr>
+        <w:t xml:space="preserve"> </w:t>
+      </w:r>
+      <w:r>
+        <w:rPr>
+          <w:rStyle w:val="NormalTok"/>
+        </w:rPr>
+        <w:t xml:space="preserve"> </w:t>
+      </w:r>
+      <w:r>
+        <w:rPr>
+          <w:rStyle w:val="NormalTok"/>
+        </w:rPr>
+        <w:t xml:space="preserve"> </w:t>
+      </w:r>
+      <w:r>
+        <w:rPr>
+          <w:rStyle w:val="NormalTok"/>
+        </w:rPr>
+        <w:t xml:space="preserve"> </w:t>
+      </w:r>
+      <w:r>
+        <w:rPr>
+          <w:rStyle w:val="NormalTok"/>
+        </w:rPr>
+        <w:t xml:space="preserve"> </w:t>
+      </w:r>
+      <w:r>
+        <w:rPr>
+          <w:rStyle w:val="NormalTok"/>
+        </w:rPr>
+        <w:t xml:space="preserve"> </w:t>
+      </w:r>
+      <w:r>
+        <w:rPr>
+          <w:rStyle w:val="NormalTok"/>
+        </w:rPr>
+        <w:t xml:space="preserve"> </w:t>
+      </w:r>
+      <w:r>
+        <w:rPr>
+          <w:rStyle w:val="NormalTok"/>
+        </w:rPr>
+        <w:t xml:space="preserve"> </w:t>
+      </w:r>
+      <w:r>
+        <w:rPr>
+          <w:rStyle w:val="NormalTok"/>
+        </w:rPr>
+        <w:t xml:space="preserve"> </w:t>
+      </w:r>
+      <w:r>
+        <w:rPr>
+          <w:rStyle w:val="DataTypeTok"/>
+        </w:rPr>
+        <w:t xml:space="preserve">direction =</w:t>
+      </w:r>
+      <w:r>
+        <w:rPr>
+          <w:rStyle w:val="NormalTok"/>
+        </w:rPr>
+        <w:t xml:space="preserve"> </w:t>
+      </w:r>
+      <w:r>
+        <w:rPr>
+          <w:rStyle w:val="NormalTok"/>
+        </w:rPr>
+        <w:t xml:space="preserve">-</w:t>
+      </w:r>
+      <w:r>
+        <w:rPr>
+          <w:rStyle w:val="DecValTok"/>
+        </w:rPr>
+        <w:t xml:space="preserve">1</w:t>
+      </w:r>
+      <w:r>
+        <w:rPr>
+          <w:rStyle w:val="NormalTok"/>
+        </w:rPr>
+        <w:t xml:space="preserve">,</w:t>
+      </w:r>
+      <w:r>
+        <w:br w:type="textWrapping"/>
+      </w:r>
+      <w:r>
+        <w:rPr>
+          <w:rStyle w:val="NormalTok"/>
+        </w:rPr>
+        <w:t xml:space="preserve"> </w:t>
+      </w:r>
+      <w:r>
+        <w:rPr>
+          <w:rStyle w:val="NormalTok"/>
+        </w:rPr>
+        <w:t xml:space="preserve"> </w:t>
+      </w:r>
+      <w:r>
+        <w:rPr>
+          <w:rStyle w:val="NormalTok"/>
+        </w:rPr>
+        <w:t xml:space="preserve"> </w:t>
+      </w:r>
+      <w:r>
+        <w:rPr>
+          <w:rStyle w:val="NormalTok"/>
+        </w:rPr>
+        <w:t xml:space="preserve"> </w:t>
+      </w:r>
+      <w:r>
+        <w:rPr>
+          <w:rStyle w:val="NormalTok"/>
+        </w:rPr>
+        <w:t xml:space="preserve"> </w:t>
+      </w:r>
+      <w:r>
+        <w:rPr>
+          <w:rStyle w:val="NormalTok"/>
+        </w:rPr>
+        <w:t xml:space="preserve"> </w:t>
+      </w:r>
+      <w:r>
+        <w:rPr>
+          <w:rStyle w:val="NormalTok"/>
+        </w:rPr>
+        <w:t xml:space="preserve"> </w:t>
+      </w:r>
+      <w:r>
+        <w:rPr>
+          <w:rStyle w:val="NormalTok"/>
+        </w:rPr>
+        <w:t xml:space="preserve"> </w:t>
+      </w:r>
+      <w:r>
+        <w:rPr>
+          <w:rStyle w:val="NormalTok"/>
+        </w:rPr>
+        <w:t xml:space="preserve"> </w:t>
+      </w:r>
+      <w:r>
+        <w:rPr>
+          <w:rStyle w:val="NormalTok"/>
+        </w:rPr>
+        <w:t xml:space="preserve"> </w:t>
+      </w:r>
+      <w:r>
+        <w:rPr>
+          <w:rStyle w:val="NormalTok"/>
+        </w:rPr>
+        <w:t xml:space="preserve"> </w:t>
+      </w:r>
+      <w:r>
+        <w:rPr>
+          <w:rStyle w:val="NormalTok"/>
+        </w:rPr>
+        <w:t xml:space="preserve"> </w:t>
+      </w:r>
+      <w:r>
+        <w:rPr>
+          <w:rStyle w:val="NormalTok"/>
+        </w:rPr>
+        <w:t xml:space="preserve"> </w:t>
+      </w:r>
+      <w:r>
+        <w:rPr>
+          <w:rStyle w:val="NormalTok"/>
+        </w:rPr>
+        <w:t xml:space="preserve"> </w:t>
+      </w:r>
+      <w:r>
+        <w:rPr>
+          <w:rStyle w:val="NormalTok"/>
+        </w:rPr>
+        <w:t xml:space="preserve"> </w:t>
+      </w:r>
+      <w:r>
+        <w:rPr>
+          <w:rStyle w:val="NormalTok"/>
+        </w:rPr>
+        <w:t xml:space="preserve"> </w:t>
+      </w:r>
+      <w:r>
+        <w:rPr>
+          <w:rStyle w:val="NormalTok"/>
+        </w:rPr>
+        <w:t xml:space="preserve"> </w:t>
+      </w:r>
+      <w:r>
+        <w:rPr>
+          <w:rStyle w:val="NormalTok"/>
+        </w:rPr>
+        <w:t xml:space="preserve"> </w:t>
+      </w:r>
+      <w:r>
+        <w:rPr>
+          <w:rStyle w:val="NormalTok"/>
+        </w:rPr>
+        <w:t xml:space="preserve"> </w:t>
+      </w:r>
+      <w:r>
+        <w:rPr>
+          <w:rStyle w:val="NormalTok"/>
+        </w:rPr>
+        <w:t xml:space="preserve"> </w:t>
+      </w:r>
+      <w:r>
+        <w:rPr>
+          <w:rStyle w:val="NormalTok"/>
+        </w:rPr>
+        <w:t xml:space="preserve"> </w:t>
+      </w:r>
+      <w:r>
+        <w:rPr>
+          <w:rStyle w:val="DataTypeTok"/>
+        </w:rPr>
+        <w:t xml:space="preserve">limits =</w:t>
+      </w:r>
+      <w:r>
+        <w:rPr>
+          <w:rStyle w:val="NormalTok"/>
+        </w:rPr>
+        <w:t xml:space="preserve"> </w:t>
+      </w:r>
+      <w:r>
+        <w:rPr>
+          <w:rStyle w:val="KeywordTok"/>
+        </w:rPr>
+        <w:t xml:space="preserve">c</w:t>
+      </w:r>
+      <w:r>
+        <w:rPr>
+          <w:rStyle w:val="NormalTok"/>
+        </w:rPr>
+        <w:t xml:space="preserve">(</w:t>
+      </w:r>
+      <w:r>
+        <w:rPr>
+          <w:rStyle w:val="StringTok"/>
+        </w:rPr>
+        <w:t xml:space="preserve">"Low"</w:t>
+      </w:r>
+      <w:r>
+        <w:rPr>
+          <w:rStyle w:val="NormalTok"/>
+        </w:rPr>
         <w:t xml:space="preserve">, </w:t>
       </w:r>
       <w:r>
         <w:rPr>
-          <w:rStyle w:val="DataTypeTok"/>
-        </w:rPr>
-        <w:t xml:space="preserve">discrete =</w:t>
-      </w:r>
-      <w:r>
-        <w:rPr>
-          <w:rStyle w:val="NormalTok"/>
-        </w:rPr>
-        <w:t xml:space="preserve"> </w:t>
-      </w:r>
-      <w:r>
-        <w:rPr>
-          <w:rStyle w:val="OtherTok"/>
-        </w:rPr>
-        <w:t xml:space="preserve">TRUE</w:t>
-      </w:r>
-      <w:r>
-        <w:rPr>
-          <w:rStyle w:val="NormalTok"/>
-        </w:rPr>
-        <w:t xml:space="preserve">) +</w:t>
+          <w:rStyle w:val="StringTok"/>
+        </w:rPr>
+        <w:t xml:space="preserve">"Moderately Low"</w:t>
+      </w:r>
+      <w:r>
+        <w:rPr>
+          <w:rStyle w:val="NormalTok"/>
+        </w:rPr>
+        <w:t xml:space="preserve">, </w:t>
+      </w:r>
+      <w:r>
+        <w:rPr>
+          <w:rStyle w:val="StringTok"/>
+        </w:rPr>
+        <w:t xml:space="preserve">"Moderate"</w:t>
+      </w:r>
+      <w:r>
+        <w:rPr>
+          <w:rStyle w:val="NormalTok"/>
+        </w:rPr>
+        <w:t xml:space="preserve">,</w:t>
+      </w:r>
+      <w:r>
+        <w:br w:type="textWrapping"/>
+      </w:r>
+      <w:r>
+        <w:rPr>
+          <w:rStyle w:val="NormalTok"/>
+        </w:rPr>
+        <w:t xml:space="preserve"> </w:t>
+      </w:r>
+      <w:r>
+        <w:rPr>
+          <w:rStyle w:val="NormalTok"/>
+        </w:rPr>
+        <w:t xml:space="preserve"> </w:t>
+      </w:r>
+      <w:r>
+        <w:rPr>
+          <w:rStyle w:val="NormalTok"/>
+        </w:rPr>
+        <w:t xml:space="preserve"> </w:t>
+      </w:r>
+      <w:r>
+        <w:rPr>
+          <w:rStyle w:val="NormalTok"/>
+        </w:rPr>
+        <w:t xml:space="preserve"> </w:t>
+      </w:r>
+      <w:r>
+        <w:rPr>
+          <w:rStyle w:val="NormalTok"/>
+        </w:rPr>
+        <w:t xml:space="preserve"> </w:t>
+      </w:r>
+      <w:r>
+        <w:rPr>
+          <w:rStyle w:val="NormalTok"/>
+        </w:rPr>
+        <w:t xml:space="preserve"> </w:t>
+      </w:r>
+      <w:r>
+        <w:rPr>
+          <w:rStyle w:val="NormalTok"/>
+        </w:rPr>
+        <w:t xml:space="preserve"> </w:t>
+      </w:r>
+      <w:r>
+        <w:rPr>
+          <w:rStyle w:val="NormalTok"/>
+        </w:rPr>
+        <w:t xml:space="preserve"> </w:t>
+      </w:r>
+      <w:r>
+        <w:rPr>
+          <w:rStyle w:val="NormalTok"/>
+        </w:rPr>
+        <w:t xml:space="preserve"> </w:t>
+      </w:r>
+      <w:r>
+        <w:rPr>
+          <w:rStyle w:val="NormalTok"/>
+        </w:rPr>
+        <w:t xml:space="preserve"> </w:t>
+      </w:r>
+      <w:r>
+        <w:rPr>
+          <w:rStyle w:val="NormalTok"/>
+        </w:rPr>
+        <w:t xml:space="preserve"> </w:t>
+      </w:r>
+      <w:r>
+        <w:rPr>
+          <w:rStyle w:val="NormalTok"/>
+        </w:rPr>
+        <w:t xml:space="preserve"> </w:t>
+      </w:r>
+      <w:r>
+        <w:rPr>
+          <w:rStyle w:val="NormalTok"/>
+        </w:rPr>
+        <w:t xml:space="preserve"> </w:t>
+      </w:r>
+      <w:r>
+        <w:rPr>
+          <w:rStyle w:val="NormalTok"/>
+        </w:rPr>
+        <w:t xml:space="preserve"> </w:t>
+      </w:r>
+      <w:r>
+        <w:rPr>
+          <w:rStyle w:val="NormalTok"/>
+        </w:rPr>
+        <w:t xml:space="preserve"> </w:t>
+      </w:r>
+      <w:r>
+        <w:rPr>
+          <w:rStyle w:val="NormalTok"/>
+        </w:rPr>
+        <w:t xml:space="preserve"> </w:t>
+      </w:r>
+      <w:r>
+        <w:rPr>
+          <w:rStyle w:val="NormalTok"/>
+        </w:rPr>
+        <w:t xml:space="preserve"> </w:t>
+      </w:r>
+      <w:r>
+        <w:rPr>
+          <w:rStyle w:val="NormalTok"/>
+        </w:rPr>
+        <w:t xml:space="preserve"> </w:t>
+      </w:r>
+      <w:r>
+        <w:rPr>
+          <w:rStyle w:val="NormalTok"/>
+        </w:rPr>
+        <w:t xml:space="preserve"> </w:t>
+      </w:r>
+      <w:r>
+        <w:rPr>
+          <w:rStyle w:val="NormalTok"/>
+        </w:rPr>
+        <w:t xml:space="preserve"> </w:t>
+      </w:r>
+      <w:r>
+        <w:rPr>
+          <w:rStyle w:val="NormalTok"/>
+        </w:rPr>
+        <w:t xml:space="preserve"> </w:t>
+      </w:r>
+      <w:r>
+        <w:rPr>
+          <w:rStyle w:val="NormalTok"/>
+        </w:rPr>
+        <w:t xml:space="preserve"> </w:t>
+      </w:r>
+      <w:r>
+        <w:rPr>
+          <w:rStyle w:val="NormalTok"/>
+        </w:rPr>
+        <w:t xml:space="preserve"> </w:t>
+      </w:r>
+      <w:r>
+        <w:rPr>
+          <w:rStyle w:val="NormalTok"/>
+        </w:rPr>
+        <w:t xml:space="preserve"> </w:t>
+      </w:r>
+      <w:r>
+        <w:rPr>
+          <w:rStyle w:val="NormalTok"/>
+        </w:rPr>
+        <w:t xml:space="preserve"> </w:t>
+      </w:r>
+      <w:r>
+        <w:rPr>
+          <w:rStyle w:val="NormalTok"/>
+        </w:rPr>
+        <w:t xml:space="preserve"> </w:t>
+      </w:r>
+      <w:r>
+        <w:rPr>
+          <w:rStyle w:val="NormalTok"/>
+        </w:rPr>
+        <w:t xml:space="preserve"> </w:t>
+      </w:r>
+      <w:r>
+        <w:rPr>
+          <w:rStyle w:val="NormalTok"/>
+        </w:rPr>
+        <w:t xml:space="preserve"> </w:t>
+      </w:r>
+      <w:r>
+        <w:rPr>
+          <w:rStyle w:val="NormalTok"/>
+        </w:rPr>
+        <w:t xml:space="preserve"> </w:t>
+      </w:r>
+      <w:r>
+        <w:rPr>
+          <w:rStyle w:val="NormalTok"/>
+        </w:rPr>
+        <w:t xml:space="preserve"> </w:t>
+      </w:r>
+      <w:r>
+        <w:rPr>
+          <w:rStyle w:val="NormalTok"/>
+        </w:rPr>
+        <w:t xml:space="preserve"> </w:t>
+      </w:r>
+      <w:r>
+        <w:rPr>
+          <w:rStyle w:val="NormalTok"/>
+        </w:rPr>
+        <w:t xml:space="preserve"> </w:t>
+      </w:r>
+      <w:r>
+        <w:rPr>
+          <w:rStyle w:val="StringTok"/>
+        </w:rPr>
+        <w:t xml:space="preserve">"Moderately Severe"</w:t>
+      </w:r>
+      <w:r>
+        <w:rPr>
+          <w:rStyle w:val="NormalTok"/>
+        </w:rPr>
+        <w:t xml:space="preserve">, </w:t>
+      </w:r>
+      <w:r>
+        <w:rPr>
+          <w:rStyle w:val="StringTok"/>
+        </w:rPr>
+        <w:t xml:space="preserve">"Severe"</w:t>
+      </w:r>
+      <w:r>
+        <w:rPr>
+          <w:rStyle w:val="NormalTok"/>
+        </w:rPr>
+        <w:t xml:space="preserve">)) +</w:t>
       </w:r>
       <w:r>
         <w:br w:type="textWrapping"/>
@@ -9774,12 +7905,39 @@
         <w:br w:type="textWrapping"/>
       </w:r>
       <w:r>
-        <w:br w:type="textWrapping"/>
+        <w:rPr>
+          <w:rStyle w:val="NormalTok"/>
+        </w:rPr>
+        <w:t xml:space="preserve">IND_bs_fort$id &lt;-</w:t>
+      </w:r>
+      <w:r>
+        <w:rPr>
+          <w:rStyle w:val="StringTok"/>
+        </w:rPr>
+        <w:t xml:space="preserve"> </w:t>
       </w:r>
       <w:r>
         <w:rPr>
           <w:rStyle w:val="KeywordTok"/>
         </w:rPr>
+        <w:t xml:space="preserve">as.factor</w:t>
+      </w:r>
+      <w:r>
+        <w:rPr>
+          <w:rStyle w:val="NormalTok"/>
+        </w:rPr>
+        <w:t xml:space="preserve">(IND_bs_fort$id)</w:t>
+      </w:r>
+      <w:r>
+        <w:br w:type="textWrapping"/>
+      </w:r>
+      <w:r>
+        <w:br w:type="textWrapping"/>
+      </w:r>
+      <w:r>
+        <w:rPr>
+          <w:rStyle w:val="KeywordTok"/>
+        </w:rPr>
         <w:t xml:space="preserve">ggplot</w:t>
       </w:r>
       <w:r>
@@ -10266,6 +8424,30 @@
         <w:rPr>
           <w:rStyle w:val="DataTypeTok"/>
         </w:rPr>
+        <w:t xml:space="preserve">option =</w:t>
+      </w:r>
+      <w:r>
+        <w:rPr>
+          <w:rStyle w:val="NormalTok"/>
+        </w:rPr>
+        <w:t xml:space="preserve"> </w:t>
+      </w:r>
+      <w:r>
+        <w:rPr>
+          <w:rStyle w:val="StringTok"/>
+        </w:rPr>
+        <w:t xml:space="preserve">"B"</w:t>
+      </w:r>
+      <w:r>
+        <w:rPr>
+          <w:rStyle w:val="NormalTok"/>
+        </w:rPr>
+        <w:t xml:space="preserve">, </w:t>
+      </w:r>
+      <w:r>
+        <w:rPr>
+          <w:rStyle w:val="DataTypeTok"/>
+        </w:rPr>
         <w:t xml:space="preserve">name =</w:t>
       </w:r>
       <w:r>
@@ -10296,31 +8478,727 @@
         <w:rPr>
           <w:rStyle w:val="NormalTok"/>
         </w:rPr>
+        <w:t xml:space="preserve">,</w:t>
+      </w:r>
+      <w:r>
+        <w:br w:type="textWrapping"/>
+      </w:r>
+      <w:r>
+        <w:rPr>
+          <w:rStyle w:val="NormalTok"/>
+        </w:rPr>
+        <w:t xml:space="preserve"> </w:t>
+      </w:r>
+      <w:r>
+        <w:rPr>
+          <w:rStyle w:val="NormalTok"/>
+        </w:rPr>
+        <w:t xml:space="preserve"> </w:t>
+      </w:r>
+      <w:r>
+        <w:rPr>
+          <w:rStyle w:val="NormalTok"/>
+        </w:rPr>
+        <w:t xml:space="preserve"> </w:t>
+      </w:r>
+      <w:r>
+        <w:rPr>
+          <w:rStyle w:val="NormalTok"/>
+        </w:rPr>
+        <w:t xml:space="preserve"> </w:t>
+      </w:r>
+      <w:r>
+        <w:rPr>
+          <w:rStyle w:val="NormalTok"/>
+        </w:rPr>
+        <w:t xml:space="preserve"> </w:t>
+      </w:r>
+      <w:r>
+        <w:rPr>
+          <w:rStyle w:val="NormalTok"/>
+        </w:rPr>
+        <w:t xml:space="preserve"> </w:t>
+      </w:r>
+      <w:r>
+        <w:rPr>
+          <w:rStyle w:val="NormalTok"/>
+        </w:rPr>
+        <w:t xml:space="preserve"> </w:t>
+      </w:r>
+      <w:r>
+        <w:rPr>
+          <w:rStyle w:val="NormalTok"/>
+        </w:rPr>
+        <w:t xml:space="preserve"> </w:t>
+      </w:r>
+      <w:r>
+        <w:rPr>
+          <w:rStyle w:val="NormalTok"/>
+        </w:rPr>
+        <w:t xml:space="preserve"> </w:t>
+      </w:r>
+      <w:r>
+        <w:rPr>
+          <w:rStyle w:val="NormalTok"/>
+        </w:rPr>
+        <w:t xml:space="preserve"> </w:t>
+      </w:r>
+      <w:r>
+        <w:rPr>
+          <w:rStyle w:val="NormalTok"/>
+        </w:rPr>
+        <w:t xml:space="preserve"> </w:t>
+      </w:r>
+      <w:r>
+        <w:rPr>
+          <w:rStyle w:val="NormalTok"/>
+        </w:rPr>
+        <w:t xml:space="preserve"> </w:t>
+      </w:r>
+      <w:r>
+        <w:rPr>
+          <w:rStyle w:val="NormalTok"/>
+        </w:rPr>
+        <w:t xml:space="preserve"> </w:t>
+      </w:r>
+      <w:r>
+        <w:rPr>
+          <w:rStyle w:val="NormalTok"/>
+        </w:rPr>
+        <w:t xml:space="preserve"> </w:t>
+      </w:r>
+      <w:r>
+        <w:rPr>
+          <w:rStyle w:val="NormalTok"/>
+        </w:rPr>
+        <w:t xml:space="preserve"> </w:t>
+      </w:r>
+      <w:r>
+        <w:rPr>
+          <w:rStyle w:val="NormalTok"/>
+        </w:rPr>
+        <w:t xml:space="preserve"> </w:t>
+      </w:r>
+      <w:r>
+        <w:rPr>
+          <w:rStyle w:val="NormalTok"/>
+        </w:rPr>
+        <w:t xml:space="preserve"> </w:t>
+      </w:r>
+      <w:r>
+        <w:rPr>
+          <w:rStyle w:val="NormalTok"/>
+        </w:rPr>
+        <w:t xml:space="preserve"> </w:t>
+      </w:r>
+      <w:r>
+        <w:rPr>
+          <w:rStyle w:val="NormalTok"/>
+        </w:rPr>
+        <w:t xml:space="preserve"> </w:t>
+      </w:r>
+      <w:r>
+        <w:rPr>
+          <w:rStyle w:val="NormalTok"/>
+        </w:rPr>
+        <w:t xml:space="preserve"> </w:t>
+      </w:r>
+      <w:r>
+        <w:rPr>
+          <w:rStyle w:val="NormalTok"/>
+        </w:rPr>
+        <w:t xml:space="preserve"> </w:t>
+      </w:r>
+      <w:r>
+        <w:rPr>
+          <w:rStyle w:val="DataTypeTok"/>
+        </w:rPr>
+        <w:t xml:space="preserve">discrete =</w:t>
+      </w:r>
+      <w:r>
+        <w:rPr>
+          <w:rStyle w:val="NormalTok"/>
+        </w:rPr>
+        <w:t xml:space="preserve"> </w:t>
+      </w:r>
+      <w:r>
+        <w:rPr>
+          <w:rStyle w:val="OtherTok"/>
+        </w:rPr>
+        <w:t xml:space="preserve">TRUE</w:t>
+      </w:r>
+      <w:r>
+        <w:rPr>
+          <w:rStyle w:val="NormalTok"/>
+        </w:rPr>
+        <w:t xml:space="preserve">,</w:t>
+      </w:r>
+      <w:r>
+        <w:br w:type="textWrapping"/>
+      </w:r>
+      <w:r>
+        <w:rPr>
+          <w:rStyle w:val="NormalTok"/>
+        </w:rPr>
+        <w:t xml:space="preserve"> </w:t>
+      </w:r>
+      <w:r>
+        <w:rPr>
+          <w:rStyle w:val="NormalTok"/>
+        </w:rPr>
+        <w:t xml:space="preserve"> </w:t>
+      </w:r>
+      <w:r>
+        <w:rPr>
+          <w:rStyle w:val="NormalTok"/>
+        </w:rPr>
+        <w:t xml:space="preserve"> </w:t>
+      </w:r>
+      <w:r>
+        <w:rPr>
+          <w:rStyle w:val="NormalTok"/>
+        </w:rPr>
+        <w:t xml:space="preserve"> </w:t>
+      </w:r>
+      <w:r>
+        <w:rPr>
+          <w:rStyle w:val="NormalTok"/>
+        </w:rPr>
+        <w:t xml:space="preserve"> </w:t>
+      </w:r>
+      <w:r>
+        <w:rPr>
+          <w:rStyle w:val="NormalTok"/>
+        </w:rPr>
+        <w:t xml:space="preserve"> </w:t>
+      </w:r>
+      <w:r>
+        <w:rPr>
+          <w:rStyle w:val="NormalTok"/>
+        </w:rPr>
+        <w:t xml:space="preserve"> </w:t>
+      </w:r>
+      <w:r>
+        <w:rPr>
+          <w:rStyle w:val="NormalTok"/>
+        </w:rPr>
+        <w:t xml:space="preserve"> </w:t>
+      </w:r>
+      <w:r>
+        <w:rPr>
+          <w:rStyle w:val="NormalTok"/>
+        </w:rPr>
+        <w:t xml:space="preserve"> </w:t>
+      </w:r>
+      <w:r>
+        <w:rPr>
+          <w:rStyle w:val="NormalTok"/>
+        </w:rPr>
+        <w:t xml:space="preserve"> </w:t>
+      </w:r>
+      <w:r>
+        <w:rPr>
+          <w:rStyle w:val="NormalTok"/>
+        </w:rPr>
+        <w:t xml:space="preserve"> </w:t>
+      </w:r>
+      <w:r>
+        <w:rPr>
+          <w:rStyle w:val="NormalTok"/>
+        </w:rPr>
+        <w:t xml:space="preserve"> </w:t>
+      </w:r>
+      <w:r>
+        <w:rPr>
+          <w:rStyle w:val="NormalTok"/>
+        </w:rPr>
+        <w:t xml:space="preserve"> </w:t>
+      </w:r>
+      <w:r>
+        <w:rPr>
+          <w:rStyle w:val="NormalTok"/>
+        </w:rPr>
+        <w:t xml:space="preserve"> </w:t>
+      </w:r>
+      <w:r>
+        <w:rPr>
+          <w:rStyle w:val="NormalTok"/>
+        </w:rPr>
+        <w:t xml:space="preserve"> </w:t>
+      </w:r>
+      <w:r>
+        <w:rPr>
+          <w:rStyle w:val="NormalTok"/>
+        </w:rPr>
+        <w:t xml:space="preserve"> </w:t>
+      </w:r>
+      <w:r>
+        <w:rPr>
+          <w:rStyle w:val="NormalTok"/>
+        </w:rPr>
+        <w:t xml:space="preserve"> </w:t>
+      </w:r>
+      <w:r>
+        <w:rPr>
+          <w:rStyle w:val="NormalTok"/>
+        </w:rPr>
+        <w:t xml:space="preserve"> </w:t>
+      </w:r>
+      <w:r>
+        <w:rPr>
+          <w:rStyle w:val="NormalTok"/>
+        </w:rPr>
+        <w:t xml:space="preserve"> </w:t>
+      </w:r>
+      <w:r>
+        <w:rPr>
+          <w:rStyle w:val="NormalTok"/>
+        </w:rPr>
+        <w:t xml:space="preserve"> </w:t>
+      </w:r>
+      <w:r>
+        <w:rPr>
+          <w:rStyle w:val="NormalTok"/>
+        </w:rPr>
+        <w:t xml:space="preserve"> </w:t>
+      </w:r>
+      <w:r>
+        <w:rPr>
+          <w:rStyle w:val="DataTypeTok"/>
+        </w:rPr>
+        <w:t xml:space="preserve">direction =</w:t>
+      </w:r>
+      <w:r>
+        <w:rPr>
+          <w:rStyle w:val="NormalTok"/>
+        </w:rPr>
+        <w:t xml:space="preserve"> </w:t>
+      </w:r>
+      <w:r>
+        <w:rPr>
+          <w:rStyle w:val="NormalTok"/>
+        </w:rPr>
+        <w:t xml:space="preserve">-</w:t>
+      </w:r>
+      <w:r>
+        <w:rPr>
+          <w:rStyle w:val="DecValTok"/>
+        </w:rPr>
+        <w:t xml:space="preserve">1</w:t>
+      </w:r>
+      <w:r>
+        <w:rPr>
+          <w:rStyle w:val="NormalTok"/>
+        </w:rPr>
+        <w:t xml:space="preserve">,</w:t>
+      </w:r>
+      <w:r>
+        <w:br w:type="textWrapping"/>
+      </w:r>
+      <w:r>
+        <w:rPr>
+          <w:rStyle w:val="NormalTok"/>
+        </w:rPr>
+        <w:t xml:space="preserve"> </w:t>
+      </w:r>
+      <w:r>
+        <w:rPr>
+          <w:rStyle w:val="NormalTok"/>
+        </w:rPr>
+        <w:t xml:space="preserve"> </w:t>
+      </w:r>
+      <w:r>
+        <w:rPr>
+          <w:rStyle w:val="NormalTok"/>
+        </w:rPr>
+        <w:t xml:space="preserve"> </w:t>
+      </w:r>
+      <w:r>
+        <w:rPr>
+          <w:rStyle w:val="NormalTok"/>
+        </w:rPr>
+        <w:t xml:space="preserve"> </w:t>
+      </w:r>
+      <w:r>
+        <w:rPr>
+          <w:rStyle w:val="NormalTok"/>
+        </w:rPr>
+        <w:t xml:space="preserve"> </w:t>
+      </w:r>
+      <w:r>
+        <w:rPr>
+          <w:rStyle w:val="NormalTok"/>
+        </w:rPr>
+        <w:t xml:space="preserve"> </w:t>
+      </w:r>
+      <w:r>
+        <w:rPr>
+          <w:rStyle w:val="NormalTok"/>
+        </w:rPr>
+        <w:t xml:space="preserve"> </w:t>
+      </w:r>
+      <w:r>
+        <w:rPr>
+          <w:rStyle w:val="NormalTok"/>
+        </w:rPr>
+        <w:t xml:space="preserve"> </w:t>
+      </w:r>
+      <w:r>
+        <w:rPr>
+          <w:rStyle w:val="NormalTok"/>
+        </w:rPr>
+        <w:t xml:space="preserve"> </w:t>
+      </w:r>
+      <w:r>
+        <w:rPr>
+          <w:rStyle w:val="NormalTok"/>
+        </w:rPr>
+        <w:t xml:space="preserve"> </w:t>
+      </w:r>
+      <w:r>
+        <w:rPr>
+          <w:rStyle w:val="NormalTok"/>
+        </w:rPr>
+        <w:t xml:space="preserve"> </w:t>
+      </w:r>
+      <w:r>
+        <w:rPr>
+          <w:rStyle w:val="NormalTok"/>
+        </w:rPr>
+        <w:t xml:space="preserve"> </w:t>
+      </w:r>
+      <w:r>
+        <w:rPr>
+          <w:rStyle w:val="NormalTok"/>
+        </w:rPr>
+        <w:t xml:space="preserve"> </w:t>
+      </w:r>
+      <w:r>
+        <w:rPr>
+          <w:rStyle w:val="NormalTok"/>
+        </w:rPr>
+        <w:t xml:space="preserve"> </w:t>
+      </w:r>
+      <w:r>
+        <w:rPr>
+          <w:rStyle w:val="NormalTok"/>
+        </w:rPr>
+        <w:t xml:space="preserve"> </w:t>
+      </w:r>
+      <w:r>
+        <w:rPr>
+          <w:rStyle w:val="NormalTok"/>
+        </w:rPr>
+        <w:t xml:space="preserve"> </w:t>
+      </w:r>
+      <w:r>
+        <w:rPr>
+          <w:rStyle w:val="NormalTok"/>
+        </w:rPr>
+        <w:t xml:space="preserve"> </w:t>
+      </w:r>
+      <w:r>
+        <w:rPr>
+          <w:rStyle w:val="NormalTok"/>
+        </w:rPr>
+        <w:t xml:space="preserve"> </w:t>
+      </w:r>
+      <w:r>
+        <w:rPr>
+          <w:rStyle w:val="NormalTok"/>
+        </w:rPr>
+        <w:t xml:space="preserve"> </w:t>
+      </w:r>
+      <w:r>
+        <w:rPr>
+          <w:rStyle w:val="NormalTok"/>
+        </w:rPr>
+        <w:t xml:space="preserve"> </w:t>
+      </w:r>
+      <w:r>
+        <w:rPr>
+          <w:rStyle w:val="NormalTok"/>
+        </w:rPr>
+        <w:t xml:space="preserve"> </w:t>
+      </w:r>
+      <w:r>
+        <w:rPr>
+          <w:rStyle w:val="DataTypeTok"/>
+        </w:rPr>
+        <w:t xml:space="preserve">limits =</w:t>
+      </w:r>
+      <w:r>
+        <w:rPr>
+          <w:rStyle w:val="NormalTok"/>
+        </w:rPr>
+        <w:t xml:space="preserve"> </w:t>
+      </w:r>
+      <w:r>
+        <w:rPr>
+          <w:rStyle w:val="KeywordTok"/>
+        </w:rPr>
+        <w:t xml:space="preserve">c</w:t>
+      </w:r>
+      <w:r>
+        <w:rPr>
+          <w:rStyle w:val="NormalTok"/>
+        </w:rPr>
+        <w:t xml:space="preserve">(</w:t>
+      </w:r>
+      <w:r>
+        <w:rPr>
+          <w:rStyle w:val="StringTok"/>
+        </w:rPr>
+        <w:t xml:space="preserve">"Low"</w:t>
+      </w:r>
+      <w:r>
+        <w:rPr>
+          <w:rStyle w:val="NormalTok"/>
+        </w:rPr>
         <w:t xml:space="preserve">, </w:t>
       </w:r>
       <w:r>
         <w:rPr>
-          <w:rStyle w:val="DataTypeTok"/>
-        </w:rPr>
-        <w:t xml:space="preserve">discrete =</w:t>
-      </w:r>
-      <w:r>
-        <w:rPr>
-          <w:rStyle w:val="NormalTok"/>
-        </w:rPr>
-        <w:t xml:space="preserve"> </w:t>
-      </w:r>
-      <w:r>
-        <w:rPr>
-          <w:rStyle w:val="OtherTok"/>
-        </w:rPr>
-        <w:t xml:space="preserve">TRUE</w:t>
-      </w:r>
-      <w:r>
-        <w:rPr>
-          <w:rStyle w:val="NormalTok"/>
-        </w:rPr>
-        <w:t xml:space="preserve">) +</w:t>
+          <w:rStyle w:val="StringTok"/>
+        </w:rPr>
+        <w:t xml:space="preserve">"Moderately Low"</w:t>
+      </w:r>
+      <w:r>
+        <w:rPr>
+          <w:rStyle w:val="NormalTok"/>
+        </w:rPr>
+        <w:t xml:space="preserve">, </w:t>
+      </w:r>
+      <w:r>
+        <w:rPr>
+          <w:rStyle w:val="StringTok"/>
+        </w:rPr>
+        <w:t xml:space="preserve">"Moderate"</w:t>
+      </w:r>
+      <w:r>
+        <w:rPr>
+          <w:rStyle w:val="NormalTok"/>
+        </w:rPr>
+        <w:t xml:space="preserve">,</w:t>
+      </w:r>
+      <w:r>
+        <w:br w:type="textWrapping"/>
+      </w:r>
+      <w:r>
+        <w:rPr>
+          <w:rStyle w:val="NormalTok"/>
+        </w:rPr>
+        <w:t xml:space="preserve"> </w:t>
+      </w:r>
+      <w:r>
+        <w:rPr>
+          <w:rStyle w:val="NormalTok"/>
+        </w:rPr>
+        <w:t xml:space="preserve"> </w:t>
+      </w:r>
+      <w:r>
+        <w:rPr>
+          <w:rStyle w:val="NormalTok"/>
+        </w:rPr>
+        <w:t xml:space="preserve"> </w:t>
+      </w:r>
+      <w:r>
+        <w:rPr>
+          <w:rStyle w:val="NormalTok"/>
+        </w:rPr>
+        <w:t xml:space="preserve"> </w:t>
+      </w:r>
+      <w:r>
+        <w:rPr>
+          <w:rStyle w:val="NormalTok"/>
+        </w:rPr>
+        <w:t xml:space="preserve"> </w:t>
+      </w:r>
+      <w:r>
+        <w:rPr>
+          <w:rStyle w:val="NormalTok"/>
+        </w:rPr>
+        <w:t xml:space="preserve"> </w:t>
+      </w:r>
+      <w:r>
+        <w:rPr>
+          <w:rStyle w:val="NormalTok"/>
+        </w:rPr>
+        <w:t xml:space="preserve"> </w:t>
+      </w:r>
+      <w:r>
+        <w:rPr>
+          <w:rStyle w:val="NormalTok"/>
+        </w:rPr>
+        <w:t xml:space="preserve"> </w:t>
+      </w:r>
+      <w:r>
+        <w:rPr>
+          <w:rStyle w:val="NormalTok"/>
+        </w:rPr>
+        <w:t xml:space="preserve"> </w:t>
+      </w:r>
+      <w:r>
+        <w:rPr>
+          <w:rStyle w:val="NormalTok"/>
+        </w:rPr>
+        <w:t xml:space="preserve"> </w:t>
+      </w:r>
+      <w:r>
+        <w:rPr>
+          <w:rStyle w:val="NormalTok"/>
+        </w:rPr>
+        <w:t xml:space="preserve"> </w:t>
+      </w:r>
+      <w:r>
+        <w:rPr>
+          <w:rStyle w:val="NormalTok"/>
+        </w:rPr>
+        <w:t xml:space="preserve"> </w:t>
+      </w:r>
+      <w:r>
+        <w:rPr>
+          <w:rStyle w:val="NormalTok"/>
+        </w:rPr>
+        <w:t xml:space="preserve"> </w:t>
+      </w:r>
+      <w:r>
+        <w:rPr>
+          <w:rStyle w:val="NormalTok"/>
+        </w:rPr>
+        <w:t xml:space="preserve"> </w:t>
+      </w:r>
+      <w:r>
+        <w:rPr>
+          <w:rStyle w:val="NormalTok"/>
+        </w:rPr>
+        <w:t xml:space="preserve"> </w:t>
+      </w:r>
+      <w:r>
+        <w:rPr>
+          <w:rStyle w:val="NormalTok"/>
+        </w:rPr>
+        <w:t xml:space="preserve"> </w:t>
+      </w:r>
+      <w:r>
+        <w:rPr>
+          <w:rStyle w:val="NormalTok"/>
+        </w:rPr>
+        <w:t xml:space="preserve"> </w:t>
+      </w:r>
+      <w:r>
+        <w:rPr>
+          <w:rStyle w:val="NormalTok"/>
+        </w:rPr>
+        <w:t xml:space="preserve"> </w:t>
+      </w:r>
+      <w:r>
+        <w:rPr>
+          <w:rStyle w:val="NormalTok"/>
+        </w:rPr>
+        <w:t xml:space="preserve"> </w:t>
+      </w:r>
+      <w:r>
+        <w:rPr>
+          <w:rStyle w:val="NormalTok"/>
+        </w:rPr>
+        <w:t xml:space="preserve"> </w:t>
+      </w:r>
+      <w:r>
+        <w:rPr>
+          <w:rStyle w:val="NormalTok"/>
+        </w:rPr>
+        <w:t xml:space="preserve"> </w:t>
+      </w:r>
+      <w:r>
+        <w:rPr>
+          <w:rStyle w:val="NormalTok"/>
+        </w:rPr>
+        <w:t xml:space="preserve"> </w:t>
+      </w:r>
+      <w:r>
+        <w:rPr>
+          <w:rStyle w:val="NormalTok"/>
+        </w:rPr>
+        <w:t xml:space="preserve"> </w:t>
+      </w:r>
+      <w:r>
+        <w:rPr>
+          <w:rStyle w:val="NormalTok"/>
+        </w:rPr>
+        <w:t xml:space="preserve"> </w:t>
+      </w:r>
+      <w:r>
+        <w:rPr>
+          <w:rStyle w:val="NormalTok"/>
+        </w:rPr>
+        <w:t xml:space="preserve"> </w:t>
+      </w:r>
+      <w:r>
+        <w:rPr>
+          <w:rStyle w:val="NormalTok"/>
+        </w:rPr>
+        <w:t xml:space="preserve"> </w:t>
+      </w:r>
+      <w:r>
+        <w:rPr>
+          <w:rStyle w:val="NormalTok"/>
+        </w:rPr>
+        <w:t xml:space="preserve"> </w:t>
+      </w:r>
+      <w:r>
+        <w:rPr>
+          <w:rStyle w:val="NormalTok"/>
+        </w:rPr>
+        <w:t xml:space="preserve"> </w:t>
+      </w:r>
+      <w:r>
+        <w:rPr>
+          <w:rStyle w:val="NormalTok"/>
+        </w:rPr>
+        <w:t xml:space="preserve"> </w:t>
+      </w:r>
+      <w:r>
+        <w:rPr>
+          <w:rStyle w:val="NormalTok"/>
+        </w:rPr>
+        <w:t xml:space="preserve"> </w:t>
+      </w:r>
+      <w:r>
+        <w:rPr>
+          <w:rStyle w:val="NormalTok"/>
+        </w:rPr>
+        <w:t xml:space="preserve"> </w:t>
+      </w:r>
+      <w:r>
+        <w:rPr>
+          <w:rStyle w:val="NormalTok"/>
+        </w:rPr>
+        <w:t xml:space="preserve"> </w:t>
+      </w:r>
+      <w:r>
+        <w:rPr>
+          <w:rStyle w:val="StringTok"/>
+        </w:rPr>
+        <w:t xml:space="preserve">"Moderately Severe"</w:t>
+      </w:r>
+      <w:r>
+        <w:rPr>
+          <w:rStyle w:val="NormalTok"/>
+        </w:rPr>
+        <w:t xml:space="preserve">, </w:t>
+      </w:r>
+      <w:r>
+        <w:rPr>
+          <w:rStyle w:val="StringTok"/>
+        </w:rPr>
+        <w:t xml:space="preserve">"Severe"</w:t>
+      </w:r>
+      <w:r>
+        <w:rPr>
+          <w:rStyle w:val="NormalTok"/>
+        </w:rPr>
+        <w:t xml:space="preserve">)) +</w:t>
       </w:r>
       <w:r>
         <w:br w:type="textWrapping"/>
@@ -10548,12 +9426,39 @@
         <w:br w:type="textWrapping"/>
       </w:r>
       <w:r>
-        <w:br w:type="textWrapping"/>
+        <w:rPr>
+          <w:rStyle w:val="NormalTok"/>
+        </w:rPr>
+        <w:t xml:space="preserve">IND_lb_fort$id &lt;-</w:t>
+      </w:r>
+      <w:r>
+        <w:rPr>
+          <w:rStyle w:val="StringTok"/>
+        </w:rPr>
+        <w:t xml:space="preserve"> </w:t>
       </w:r>
       <w:r>
         <w:rPr>
           <w:rStyle w:val="KeywordTok"/>
         </w:rPr>
+        <w:t xml:space="preserve">as.factor</w:t>
+      </w:r>
+      <w:r>
+        <w:rPr>
+          <w:rStyle w:val="NormalTok"/>
+        </w:rPr>
+        <w:t xml:space="preserve">(IND_lb_fort$id)</w:t>
+      </w:r>
+      <w:r>
+        <w:br w:type="textWrapping"/>
+      </w:r>
+      <w:r>
+        <w:br w:type="textWrapping"/>
+      </w:r>
+      <w:r>
+        <w:rPr>
+          <w:rStyle w:val="KeywordTok"/>
+        </w:rPr>
         <w:t xml:space="preserve">ggplot</w:t>
       </w:r>
       <w:r>
@@ -11040,6 +9945,30 @@
         <w:rPr>
           <w:rStyle w:val="DataTypeTok"/>
         </w:rPr>
+        <w:t xml:space="preserve">option =</w:t>
+      </w:r>
+      <w:r>
+        <w:rPr>
+          <w:rStyle w:val="NormalTok"/>
+        </w:rPr>
+        <w:t xml:space="preserve"> </w:t>
+      </w:r>
+      <w:r>
+        <w:rPr>
+          <w:rStyle w:val="StringTok"/>
+        </w:rPr>
+        <w:t xml:space="preserve">"B"</w:t>
+      </w:r>
+      <w:r>
+        <w:rPr>
+          <w:rStyle w:val="NormalTok"/>
+        </w:rPr>
+        <w:t xml:space="preserve">, </w:t>
+      </w:r>
+      <w:r>
+        <w:rPr>
+          <w:rStyle w:val="DataTypeTok"/>
+        </w:rPr>
         <w:t xml:space="preserve">name =</w:t>
       </w:r>
       <w:r>
@@ -11070,31 +9999,727 @@
         <w:rPr>
           <w:rStyle w:val="NormalTok"/>
         </w:rPr>
+        <w:t xml:space="preserve">,</w:t>
+      </w:r>
+      <w:r>
+        <w:br w:type="textWrapping"/>
+      </w:r>
+      <w:r>
+        <w:rPr>
+          <w:rStyle w:val="NormalTok"/>
+        </w:rPr>
+        <w:t xml:space="preserve"> </w:t>
+      </w:r>
+      <w:r>
+        <w:rPr>
+          <w:rStyle w:val="NormalTok"/>
+        </w:rPr>
+        <w:t xml:space="preserve"> </w:t>
+      </w:r>
+      <w:r>
+        <w:rPr>
+          <w:rStyle w:val="NormalTok"/>
+        </w:rPr>
+        <w:t xml:space="preserve"> </w:t>
+      </w:r>
+      <w:r>
+        <w:rPr>
+          <w:rStyle w:val="NormalTok"/>
+        </w:rPr>
+        <w:t xml:space="preserve"> </w:t>
+      </w:r>
+      <w:r>
+        <w:rPr>
+          <w:rStyle w:val="NormalTok"/>
+        </w:rPr>
+        <w:t xml:space="preserve"> </w:t>
+      </w:r>
+      <w:r>
+        <w:rPr>
+          <w:rStyle w:val="NormalTok"/>
+        </w:rPr>
+        <w:t xml:space="preserve"> </w:t>
+      </w:r>
+      <w:r>
+        <w:rPr>
+          <w:rStyle w:val="NormalTok"/>
+        </w:rPr>
+        <w:t xml:space="preserve"> </w:t>
+      </w:r>
+      <w:r>
+        <w:rPr>
+          <w:rStyle w:val="NormalTok"/>
+        </w:rPr>
+        <w:t xml:space="preserve"> </w:t>
+      </w:r>
+      <w:r>
+        <w:rPr>
+          <w:rStyle w:val="NormalTok"/>
+        </w:rPr>
+        <w:t xml:space="preserve"> </w:t>
+      </w:r>
+      <w:r>
+        <w:rPr>
+          <w:rStyle w:val="NormalTok"/>
+        </w:rPr>
+        <w:t xml:space="preserve"> </w:t>
+      </w:r>
+      <w:r>
+        <w:rPr>
+          <w:rStyle w:val="NormalTok"/>
+        </w:rPr>
+        <w:t xml:space="preserve"> </w:t>
+      </w:r>
+      <w:r>
+        <w:rPr>
+          <w:rStyle w:val="NormalTok"/>
+        </w:rPr>
+        <w:t xml:space="preserve"> </w:t>
+      </w:r>
+      <w:r>
+        <w:rPr>
+          <w:rStyle w:val="NormalTok"/>
+        </w:rPr>
+        <w:t xml:space="preserve"> </w:t>
+      </w:r>
+      <w:r>
+        <w:rPr>
+          <w:rStyle w:val="NormalTok"/>
+        </w:rPr>
+        <w:t xml:space="preserve"> </w:t>
+      </w:r>
+      <w:r>
+        <w:rPr>
+          <w:rStyle w:val="NormalTok"/>
+        </w:rPr>
+        <w:t xml:space="preserve"> </w:t>
+      </w:r>
+      <w:r>
+        <w:rPr>
+          <w:rStyle w:val="NormalTok"/>
+        </w:rPr>
+        <w:t xml:space="preserve"> </w:t>
+      </w:r>
+      <w:r>
+        <w:rPr>
+          <w:rStyle w:val="NormalTok"/>
+        </w:rPr>
+        <w:t xml:space="preserve"> </w:t>
+      </w:r>
+      <w:r>
+        <w:rPr>
+          <w:rStyle w:val="NormalTok"/>
+        </w:rPr>
+        <w:t xml:space="preserve"> </w:t>
+      </w:r>
+      <w:r>
+        <w:rPr>
+          <w:rStyle w:val="NormalTok"/>
+        </w:rPr>
+        <w:t xml:space="preserve"> </w:t>
+      </w:r>
+      <w:r>
+        <w:rPr>
+          <w:rStyle w:val="NormalTok"/>
+        </w:rPr>
+        <w:t xml:space="preserve"> </w:t>
+      </w:r>
+      <w:r>
+        <w:rPr>
+          <w:rStyle w:val="NormalTok"/>
+        </w:rPr>
+        <w:t xml:space="preserve"> </w:t>
+      </w:r>
+      <w:r>
+        <w:rPr>
+          <w:rStyle w:val="DataTypeTok"/>
+        </w:rPr>
+        <w:t xml:space="preserve">discrete =</w:t>
+      </w:r>
+      <w:r>
+        <w:rPr>
+          <w:rStyle w:val="NormalTok"/>
+        </w:rPr>
+        <w:t xml:space="preserve"> </w:t>
+      </w:r>
+      <w:r>
+        <w:rPr>
+          <w:rStyle w:val="OtherTok"/>
+        </w:rPr>
+        <w:t xml:space="preserve">TRUE</w:t>
+      </w:r>
+      <w:r>
+        <w:rPr>
+          <w:rStyle w:val="NormalTok"/>
+        </w:rPr>
+        <w:t xml:space="preserve">,</w:t>
+      </w:r>
+      <w:r>
+        <w:br w:type="textWrapping"/>
+      </w:r>
+      <w:r>
+        <w:rPr>
+          <w:rStyle w:val="NormalTok"/>
+        </w:rPr>
+        <w:t xml:space="preserve"> </w:t>
+      </w:r>
+      <w:r>
+        <w:rPr>
+          <w:rStyle w:val="NormalTok"/>
+        </w:rPr>
+        <w:t xml:space="preserve"> </w:t>
+      </w:r>
+      <w:r>
+        <w:rPr>
+          <w:rStyle w:val="NormalTok"/>
+        </w:rPr>
+        <w:t xml:space="preserve"> </w:t>
+      </w:r>
+      <w:r>
+        <w:rPr>
+          <w:rStyle w:val="NormalTok"/>
+        </w:rPr>
+        <w:t xml:space="preserve"> </w:t>
+      </w:r>
+      <w:r>
+        <w:rPr>
+          <w:rStyle w:val="NormalTok"/>
+        </w:rPr>
+        <w:t xml:space="preserve"> </w:t>
+      </w:r>
+      <w:r>
+        <w:rPr>
+          <w:rStyle w:val="NormalTok"/>
+        </w:rPr>
+        <w:t xml:space="preserve"> </w:t>
+      </w:r>
+      <w:r>
+        <w:rPr>
+          <w:rStyle w:val="NormalTok"/>
+        </w:rPr>
+        <w:t xml:space="preserve"> </w:t>
+      </w:r>
+      <w:r>
+        <w:rPr>
+          <w:rStyle w:val="NormalTok"/>
+        </w:rPr>
+        <w:t xml:space="preserve"> </w:t>
+      </w:r>
+      <w:r>
+        <w:rPr>
+          <w:rStyle w:val="NormalTok"/>
+        </w:rPr>
+        <w:t xml:space="preserve"> </w:t>
+      </w:r>
+      <w:r>
+        <w:rPr>
+          <w:rStyle w:val="NormalTok"/>
+        </w:rPr>
+        <w:t xml:space="preserve"> </w:t>
+      </w:r>
+      <w:r>
+        <w:rPr>
+          <w:rStyle w:val="NormalTok"/>
+        </w:rPr>
+        <w:t xml:space="preserve"> </w:t>
+      </w:r>
+      <w:r>
+        <w:rPr>
+          <w:rStyle w:val="NormalTok"/>
+        </w:rPr>
+        <w:t xml:space="preserve"> </w:t>
+      </w:r>
+      <w:r>
+        <w:rPr>
+          <w:rStyle w:val="NormalTok"/>
+        </w:rPr>
+        <w:t xml:space="preserve"> </w:t>
+      </w:r>
+      <w:r>
+        <w:rPr>
+          <w:rStyle w:val="NormalTok"/>
+        </w:rPr>
+        <w:t xml:space="preserve"> </w:t>
+      </w:r>
+      <w:r>
+        <w:rPr>
+          <w:rStyle w:val="NormalTok"/>
+        </w:rPr>
+        <w:t xml:space="preserve"> </w:t>
+      </w:r>
+      <w:r>
+        <w:rPr>
+          <w:rStyle w:val="NormalTok"/>
+        </w:rPr>
+        <w:t xml:space="preserve"> </w:t>
+      </w:r>
+      <w:r>
+        <w:rPr>
+          <w:rStyle w:val="NormalTok"/>
+        </w:rPr>
+        <w:t xml:space="preserve"> </w:t>
+      </w:r>
+      <w:r>
+        <w:rPr>
+          <w:rStyle w:val="NormalTok"/>
+        </w:rPr>
+        <w:t xml:space="preserve"> </w:t>
+      </w:r>
+      <w:r>
+        <w:rPr>
+          <w:rStyle w:val="NormalTok"/>
+        </w:rPr>
+        <w:t xml:space="preserve"> </w:t>
+      </w:r>
+      <w:r>
+        <w:rPr>
+          <w:rStyle w:val="NormalTok"/>
+        </w:rPr>
+        <w:t xml:space="preserve"> </w:t>
+      </w:r>
+      <w:r>
+        <w:rPr>
+          <w:rStyle w:val="NormalTok"/>
+        </w:rPr>
+        <w:t xml:space="preserve"> </w:t>
+      </w:r>
+      <w:r>
+        <w:rPr>
+          <w:rStyle w:val="DataTypeTok"/>
+        </w:rPr>
+        <w:t xml:space="preserve">direction =</w:t>
+      </w:r>
+      <w:r>
+        <w:rPr>
+          <w:rStyle w:val="NormalTok"/>
+        </w:rPr>
+        <w:t xml:space="preserve"> </w:t>
+      </w:r>
+      <w:r>
+        <w:rPr>
+          <w:rStyle w:val="NormalTok"/>
+        </w:rPr>
+        <w:t xml:space="preserve">-</w:t>
+      </w:r>
+      <w:r>
+        <w:rPr>
+          <w:rStyle w:val="DecValTok"/>
+        </w:rPr>
+        <w:t xml:space="preserve">1</w:t>
+      </w:r>
+      <w:r>
+        <w:rPr>
+          <w:rStyle w:val="NormalTok"/>
+        </w:rPr>
+        <w:t xml:space="preserve">,</w:t>
+      </w:r>
+      <w:r>
+        <w:br w:type="textWrapping"/>
+      </w:r>
+      <w:r>
+        <w:rPr>
+          <w:rStyle w:val="NormalTok"/>
+        </w:rPr>
+        <w:t xml:space="preserve"> </w:t>
+      </w:r>
+      <w:r>
+        <w:rPr>
+          <w:rStyle w:val="NormalTok"/>
+        </w:rPr>
+        <w:t xml:space="preserve"> </w:t>
+      </w:r>
+      <w:r>
+        <w:rPr>
+          <w:rStyle w:val="NormalTok"/>
+        </w:rPr>
+        <w:t xml:space="preserve"> </w:t>
+      </w:r>
+      <w:r>
+        <w:rPr>
+          <w:rStyle w:val="NormalTok"/>
+        </w:rPr>
+        <w:t xml:space="preserve"> </w:t>
+      </w:r>
+      <w:r>
+        <w:rPr>
+          <w:rStyle w:val="NormalTok"/>
+        </w:rPr>
+        <w:t xml:space="preserve"> </w:t>
+      </w:r>
+      <w:r>
+        <w:rPr>
+          <w:rStyle w:val="NormalTok"/>
+        </w:rPr>
+        <w:t xml:space="preserve"> </w:t>
+      </w:r>
+      <w:r>
+        <w:rPr>
+          <w:rStyle w:val="NormalTok"/>
+        </w:rPr>
+        <w:t xml:space="preserve"> </w:t>
+      </w:r>
+      <w:r>
+        <w:rPr>
+          <w:rStyle w:val="NormalTok"/>
+        </w:rPr>
+        <w:t xml:space="preserve"> </w:t>
+      </w:r>
+      <w:r>
+        <w:rPr>
+          <w:rStyle w:val="NormalTok"/>
+        </w:rPr>
+        <w:t xml:space="preserve"> </w:t>
+      </w:r>
+      <w:r>
+        <w:rPr>
+          <w:rStyle w:val="NormalTok"/>
+        </w:rPr>
+        <w:t xml:space="preserve"> </w:t>
+      </w:r>
+      <w:r>
+        <w:rPr>
+          <w:rStyle w:val="NormalTok"/>
+        </w:rPr>
+        <w:t xml:space="preserve"> </w:t>
+      </w:r>
+      <w:r>
+        <w:rPr>
+          <w:rStyle w:val="NormalTok"/>
+        </w:rPr>
+        <w:t xml:space="preserve"> </w:t>
+      </w:r>
+      <w:r>
+        <w:rPr>
+          <w:rStyle w:val="NormalTok"/>
+        </w:rPr>
+        <w:t xml:space="preserve"> </w:t>
+      </w:r>
+      <w:r>
+        <w:rPr>
+          <w:rStyle w:val="NormalTok"/>
+        </w:rPr>
+        <w:t xml:space="preserve"> </w:t>
+      </w:r>
+      <w:r>
+        <w:rPr>
+          <w:rStyle w:val="NormalTok"/>
+        </w:rPr>
+        <w:t xml:space="preserve"> </w:t>
+      </w:r>
+      <w:r>
+        <w:rPr>
+          <w:rStyle w:val="NormalTok"/>
+        </w:rPr>
+        <w:t xml:space="preserve"> </w:t>
+      </w:r>
+      <w:r>
+        <w:rPr>
+          <w:rStyle w:val="NormalTok"/>
+        </w:rPr>
+        <w:t xml:space="preserve"> </w:t>
+      </w:r>
+      <w:r>
+        <w:rPr>
+          <w:rStyle w:val="NormalTok"/>
+        </w:rPr>
+        <w:t xml:space="preserve"> </w:t>
+      </w:r>
+      <w:r>
+        <w:rPr>
+          <w:rStyle w:val="NormalTok"/>
+        </w:rPr>
+        <w:t xml:space="preserve"> </w:t>
+      </w:r>
+      <w:r>
+        <w:rPr>
+          <w:rStyle w:val="NormalTok"/>
+        </w:rPr>
+        <w:t xml:space="preserve"> </w:t>
+      </w:r>
+      <w:r>
+        <w:rPr>
+          <w:rStyle w:val="NormalTok"/>
+        </w:rPr>
+        <w:t xml:space="preserve"> </w:t>
+      </w:r>
+      <w:r>
+        <w:rPr>
+          <w:rStyle w:val="DataTypeTok"/>
+        </w:rPr>
+        <w:t xml:space="preserve">limits =</w:t>
+      </w:r>
+      <w:r>
+        <w:rPr>
+          <w:rStyle w:val="NormalTok"/>
+        </w:rPr>
+        <w:t xml:space="preserve"> </w:t>
+      </w:r>
+      <w:r>
+        <w:rPr>
+          <w:rStyle w:val="KeywordTok"/>
+        </w:rPr>
+        <w:t xml:space="preserve">c</w:t>
+      </w:r>
+      <w:r>
+        <w:rPr>
+          <w:rStyle w:val="NormalTok"/>
+        </w:rPr>
+        <w:t xml:space="preserve">(</w:t>
+      </w:r>
+      <w:r>
+        <w:rPr>
+          <w:rStyle w:val="StringTok"/>
+        </w:rPr>
+        <w:t xml:space="preserve">"Low"</w:t>
+      </w:r>
+      <w:r>
+        <w:rPr>
+          <w:rStyle w:val="NormalTok"/>
+        </w:rPr>
         <w:t xml:space="preserve">, </w:t>
       </w:r>
       <w:r>
         <w:rPr>
-          <w:rStyle w:val="DataTypeTok"/>
-        </w:rPr>
-        <w:t xml:space="preserve">discrete =</w:t>
-      </w:r>
-      <w:r>
-        <w:rPr>
-          <w:rStyle w:val="NormalTok"/>
-        </w:rPr>
-        <w:t xml:space="preserve"> </w:t>
-      </w:r>
-      <w:r>
-        <w:rPr>
-          <w:rStyle w:val="OtherTok"/>
-        </w:rPr>
-        <w:t xml:space="preserve">TRUE</w:t>
-      </w:r>
-      <w:r>
-        <w:rPr>
-          <w:rStyle w:val="NormalTok"/>
-        </w:rPr>
-        <w:t xml:space="preserve">) +</w:t>
+          <w:rStyle w:val="StringTok"/>
+        </w:rPr>
+        <w:t xml:space="preserve">"Moderately Low"</w:t>
+      </w:r>
+      <w:r>
+        <w:rPr>
+          <w:rStyle w:val="NormalTok"/>
+        </w:rPr>
+        <w:t xml:space="preserve">, </w:t>
+      </w:r>
+      <w:r>
+        <w:rPr>
+          <w:rStyle w:val="StringTok"/>
+        </w:rPr>
+        <w:t xml:space="preserve">"Moderate"</w:t>
+      </w:r>
+      <w:r>
+        <w:rPr>
+          <w:rStyle w:val="NormalTok"/>
+        </w:rPr>
+        <w:t xml:space="preserve">,</w:t>
+      </w:r>
+      <w:r>
+        <w:br w:type="textWrapping"/>
+      </w:r>
+      <w:r>
+        <w:rPr>
+          <w:rStyle w:val="NormalTok"/>
+        </w:rPr>
+        <w:t xml:space="preserve"> </w:t>
+      </w:r>
+      <w:r>
+        <w:rPr>
+          <w:rStyle w:val="NormalTok"/>
+        </w:rPr>
+        <w:t xml:space="preserve"> </w:t>
+      </w:r>
+      <w:r>
+        <w:rPr>
+          <w:rStyle w:val="NormalTok"/>
+        </w:rPr>
+        <w:t xml:space="preserve"> </w:t>
+      </w:r>
+      <w:r>
+        <w:rPr>
+          <w:rStyle w:val="NormalTok"/>
+        </w:rPr>
+        <w:t xml:space="preserve"> </w:t>
+      </w:r>
+      <w:r>
+        <w:rPr>
+          <w:rStyle w:val="NormalTok"/>
+        </w:rPr>
+        <w:t xml:space="preserve"> </w:t>
+      </w:r>
+      <w:r>
+        <w:rPr>
+          <w:rStyle w:val="NormalTok"/>
+        </w:rPr>
+        <w:t xml:space="preserve"> </w:t>
+      </w:r>
+      <w:r>
+        <w:rPr>
+          <w:rStyle w:val="NormalTok"/>
+        </w:rPr>
+        <w:t xml:space="preserve"> </w:t>
+      </w:r>
+      <w:r>
+        <w:rPr>
+          <w:rStyle w:val="NormalTok"/>
+        </w:rPr>
+        <w:t xml:space="preserve"> </w:t>
+      </w:r>
+      <w:r>
+        <w:rPr>
+          <w:rStyle w:val="NormalTok"/>
+        </w:rPr>
+        <w:t xml:space="preserve"> </w:t>
+      </w:r>
+      <w:r>
+        <w:rPr>
+          <w:rStyle w:val="NormalTok"/>
+        </w:rPr>
+        <w:t xml:space="preserve"> </w:t>
+      </w:r>
+      <w:r>
+        <w:rPr>
+          <w:rStyle w:val="NormalTok"/>
+        </w:rPr>
+        <w:t xml:space="preserve"> </w:t>
+      </w:r>
+      <w:r>
+        <w:rPr>
+          <w:rStyle w:val="NormalTok"/>
+        </w:rPr>
+        <w:t xml:space="preserve"> </w:t>
+      </w:r>
+      <w:r>
+        <w:rPr>
+          <w:rStyle w:val="NormalTok"/>
+        </w:rPr>
+        <w:t xml:space="preserve"> </w:t>
+      </w:r>
+      <w:r>
+        <w:rPr>
+          <w:rStyle w:val="NormalTok"/>
+        </w:rPr>
+        <w:t xml:space="preserve"> </w:t>
+      </w:r>
+      <w:r>
+        <w:rPr>
+          <w:rStyle w:val="NormalTok"/>
+        </w:rPr>
+        <w:t xml:space="preserve"> </w:t>
+      </w:r>
+      <w:r>
+        <w:rPr>
+          <w:rStyle w:val="NormalTok"/>
+        </w:rPr>
+        <w:t xml:space="preserve"> </w:t>
+      </w:r>
+      <w:r>
+        <w:rPr>
+          <w:rStyle w:val="NormalTok"/>
+        </w:rPr>
+        <w:t xml:space="preserve"> </w:t>
+      </w:r>
+      <w:r>
+        <w:rPr>
+          <w:rStyle w:val="NormalTok"/>
+        </w:rPr>
+        <w:t xml:space="preserve"> </w:t>
+      </w:r>
+      <w:r>
+        <w:rPr>
+          <w:rStyle w:val="NormalTok"/>
+        </w:rPr>
+        <w:t xml:space="preserve"> </w:t>
+      </w:r>
+      <w:r>
+        <w:rPr>
+          <w:rStyle w:val="NormalTok"/>
+        </w:rPr>
+        <w:t xml:space="preserve"> </w:t>
+      </w:r>
+      <w:r>
+        <w:rPr>
+          <w:rStyle w:val="NormalTok"/>
+        </w:rPr>
+        <w:t xml:space="preserve"> </w:t>
+      </w:r>
+      <w:r>
+        <w:rPr>
+          <w:rStyle w:val="NormalTok"/>
+        </w:rPr>
+        <w:t xml:space="preserve"> </w:t>
+      </w:r>
+      <w:r>
+        <w:rPr>
+          <w:rStyle w:val="NormalTok"/>
+        </w:rPr>
+        <w:t xml:space="preserve"> </w:t>
+      </w:r>
+      <w:r>
+        <w:rPr>
+          <w:rStyle w:val="NormalTok"/>
+        </w:rPr>
+        <w:t xml:space="preserve"> </w:t>
+      </w:r>
+      <w:r>
+        <w:rPr>
+          <w:rStyle w:val="NormalTok"/>
+        </w:rPr>
+        <w:t xml:space="preserve"> </w:t>
+      </w:r>
+      <w:r>
+        <w:rPr>
+          <w:rStyle w:val="NormalTok"/>
+        </w:rPr>
+        <w:t xml:space="preserve"> </w:t>
+      </w:r>
+      <w:r>
+        <w:rPr>
+          <w:rStyle w:val="NormalTok"/>
+        </w:rPr>
+        <w:t xml:space="preserve"> </w:t>
+      </w:r>
+      <w:r>
+        <w:rPr>
+          <w:rStyle w:val="NormalTok"/>
+        </w:rPr>
+        <w:t xml:space="preserve"> </w:t>
+      </w:r>
+      <w:r>
+        <w:rPr>
+          <w:rStyle w:val="NormalTok"/>
+        </w:rPr>
+        <w:t xml:space="preserve"> </w:t>
+      </w:r>
+      <w:r>
+        <w:rPr>
+          <w:rStyle w:val="NormalTok"/>
+        </w:rPr>
+        <w:t xml:space="preserve"> </w:t>
+      </w:r>
+      <w:r>
+        <w:rPr>
+          <w:rStyle w:val="NormalTok"/>
+        </w:rPr>
+        <w:t xml:space="preserve"> </w:t>
+      </w:r>
+      <w:r>
+        <w:rPr>
+          <w:rStyle w:val="NormalTok"/>
+        </w:rPr>
+        <w:t xml:space="preserve"> </w:t>
+      </w:r>
+      <w:r>
+        <w:rPr>
+          <w:rStyle w:val="StringTok"/>
+        </w:rPr>
+        <w:t xml:space="preserve">"Moderately Severe"</w:t>
+      </w:r>
+      <w:r>
+        <w:rPr>
+          <w:rStyle w:val="NormalTok"/>
+        </w:rPr>
+        <w:t xml:space="preserve">, </w:t>
+      </w:r>
+      <w:r>
+        <w:rPr>
+          <w:rStyle w:val="StringTok"/>
+        </w:rPr>
+        <w:t xml:space="preserve">"Severe"</w:t>
+      </w:r>
+      <w:r>
+        <w:rPr>
+          <w:rStyle w:val="NormalTok"/>
+        </w:rPr>
+        <w:t xml:space="preserve">)) +</w:t>
       </w:r>
       <w:r>
         <w:br w:type="textWrapping"/>
@@ -11237,10 +10862,10 @@
       <w:pPr>
         <w:pStyle w:val="Heading2"/>
       </w:pPr>
-      <w:bookmarkStart w:id="30" w:name="generate-shapefiles"/>
+      <w:bookmarkStart w:id="30" w:name="generate-csv-files-for-use-in-gis-mapping"/>
       <w:bookmarkEnd w:id="30"/>
       <w:r>
-        <w:t xml:space="preserve">Generate shapefiles</w:t>
+        <w:t xml:space="preserve">Generate CSV files for use in GIS mapping</w:t>
       </w:r>
     </w:p>
     <w:p>
@@ -11249,522 +10874,6 @@
       </w:pPr>
       <w:r>
         <w:rPr>
-          <w:rStyle w:val="KeywordTok"/>
-        </w:rPr>
-        <w:t xml:space="preserve">writeOGR</w:t>
-      </w:r>
-      <w:r>
-        <w:rPr>
-          <w:rStyle w:val="NormalTok"/>
-        </w:rPr>
-        <w:t xml:space="preserve">(k$IND_bb, </w:t>
-      </w:r>
-      <w:r>
-        <w:rPr>
-          <w:rStyle w:val="DataTypeTok"/>
-        </w:rPr>
-        <w:t xml:space="preserve">dsn =</w:t>
-      </w:r>
-      <w:r>
-        <w:rPr>
-          <w:rStyle w:val="NormalTok"/>
-        </w:rPr>
-        <w:t xml:space="preserve"> </w:t>
-      </w:r>
-      <w:r>
-        <w:rPr>
-          <w:rStyle w:val="StringTok"/>
-        </w:rPr>
-        <w:t xml:space="preserve">"Cache"</w:t>
-      </w:r>
-      <w:r>
-        <w:rPr>
-          <w:rStyle w:val="NormalTok"/>
-        </w:rPr>
-        <w:t xml:space="preserve">, </w:t>
-      </w:r>
-      <w:r>
-        <w:rPr>
-          <w:rStyle w:val="DataTypeTok"/>
-        </w:rPr>
-        <w:t xml:space="preserve">layer =</w:t>
-      </w:r>
-      <w:r>
-        <w:rPr>
-          <w:rStyle w:val="NormalTok"/>
-        </w:rPr>
-        <w:t xml:space="preserve"> </w:t>
-      </w:r>
-      <w:r>
-        <w:rPr>
-          <w:rStyle w:val="StringTok"/>
-        </w:rPr>
-        <w:t xml:space="preserve">"India_Bacterial_Blight_2001-2008"</w:t>
-      </w:r>
-      <w:r>
-        <w:rPr>
-          <w:rStyle w:val="NormalTok"/>
-        </w:rPr>
-        <w:t xml:space="preserve">,</w:t>
-      </w:r>
-      <w:r>
-        <w:br w:type="textWrapping"/>
-      </w:r>
-      <w:r>
-        <w:rPr>
-          <w:rStyle w:val="NormalTok"/>
-        </w:rPr>
-        <w:t xml:space="preserve"> </w:t>
-      </w:r>
-      <w:r>
-        <w:rPr>
-          <w:rStyle w:val="NormalTok"/>
-        </w:rPr>
-        <w:t xml:space="preserve"> </w:t>
-      </w:r>
-      <w:r>
-        <w:rPr>
-          <w:rStyle w:val="NormalTok"/>
-        </w:rPr>
-        <w:t xml:space="preserve"> </w:t>
-      </w:r>
-      <w:r>
-        <w:rPr>
-          <w:rStyle w:val="NormalTok"/>
-        </w:rPr>
-        <w:t xml:space="preserve"> </w:t>
-      </w:r>
-      <w:r>
-        <w:rPr>
-          <w:rStyle w:val="NormalTok"/>
-        </w:rPr>
-        <w:t xml:space="preserve"> </w:t>
-      </w:r>
-      <w:r>
-        <w:rPr>
-          <w:rStyle w:val="NormalTok"/>
-        </w:rPr>
-        <w:t xml:space="preserve"> </w:t>
-      </w:r>
-      <w:r>
-        <w:rPr>
-          <w:rStyle w:val="NormalTok"/>
-        </w:rPr>
-        <w:t xml:space="preserve"> </w:t>
-      </w:r>
-      <w:r>
-        <w:rPr>
-          <w:rStyle w:val="NormalTok"/>
-        </w:rPr>
-        <w:t xml:space="preserve"> </w:t>
-      </w:r>
-      <w:r>
-        <w:rPr>
-          <w:rStyle w:val="NormalTok"/>
-        </w:rPr>
-        <w:t xml:space="preserve"> </w:t>
-      </w:r>
-      <w:r>
-        <w:rPr>
-          <w:rStyle w:val="DataTypeTok"/>
-        </w:rPr>
-        <w:t xml:space="preserve">driver =</w:t>
-      </w:r>
-      <w:r>
-        <w:rPr>
-          <w:rStyle w:val="NormalTok"/>
-        </w:rPr>
-        <w:t xml:space="preserve"> </w:t>
-      </w:r>
-      <w:r>
-        <w:rPr>
-          <w:rStyle w:val="StringTok"/>
-        </w:rPr>
-        <w:t xml:space="preserve">"ESRI Shapefile"</w:t>
-      </w:r>
-      <w:r>
-        <w:rPr>
-          <w:rStyle w:val="NormalTok"/>
-        </w:rPr>
-        <w:t xml:space="preserve">, </w:t>
-      </w:r>
-      <w:r>
-        <w:rPr>
-          <w:rStyle w:val="DataTypeTok"/>
-        </w:rPr>
-        <w:t xml:space="preserve">overwrite_layer =</w:t>
-      </w:r>
-      <w:r>
-        <w:rPr>
-          <w:rStyle w:val="NormalTok"/>
-        </w:rPr>
-        <w:t xml:space="preserve"> </w:t>
-      </w:r>
-      <w:r>
-        <w:rPr>
-          <w:rStyle w:val="OtherTok"/>
-        </w:rPr>
-        <w:t xml:space="preserve">TRUE</w:t>
-      </w:r>
-      <w:r>
-        <w:rPr>
-          <w:rStyle w:val="NormalTok"/>
-        </w:rPr>
-        <w:t xml:space="preserve">)</w:t>
-      </w:r>
-      <w:r>
-        <w:br w:type="textWrapping"/>
-      </w:r>
-      <w:r>
-        <w:rPr>
-          <w:rStyle w:val="KeywordTok"/>
-        </w:rPr>
-        <w:t xml:space="preserve">writeOGR</w:t>
-      </w:r>
-      <w:r>
-        <w:rPr>
-          <w:rStyle w:val="NormalTok"/>
-        </w:rPr>
-        <w:t xml:space="preserve">(k$IND_bs, </w:t>
-      </w:r>
-      <w:r>
-        <w:rPr>
-          <w:rStyle w:val="DataTypeTok"/>
-        </w:rPr>
-        <w:t xml:space="preserve">dsn =</w:t>
-      </w:r>
-      <w:r>
-        <w:rPr>
-          <w:rStyle w:val="NormalTok"/>
-        </w:rPr>
-        <w:t xml:space="preserve"> </w:t>
-      </w:r>
-      <w:r>
-        <w:rPr>
-          <w:rStyle w:val="StringTok"/>
-        </w:rPr>
-        <w:t xml:space="preserve">"Cache"</w:t>
-      </w:r>
-      <w:r>
-        <w:rPr>
-          <w:rStyle w:val="NormalTok"/>
-        </w:rPr>
-        <w:t xml:space="preserve">, </w:t>
-      </w:r>
-      <w:r>
-        <w:rPr>
-          <w:rStyle w:val="DataTypeTok"/>
-        </w:rPr>
-        <w:t xml:space="preserve">layer =</w:t>
-      </w:r>
-      <w:r>
-        <w:rPr>
-          <w:rStyle w:val="NormalTok"/>
-        </w:rPr>
-        <w:t xml:space="preserve"> </w:t>
-      </w:r>
-      <w:r>
-        <w:rPr>
-          <w:rStyle w:val="StringTok"/>
-        </w:rPr>
-        <w:t xml:space="preserve">"India_Brown_Spot_2001-2008"</w:t>
-      </w:r>
-      <w:r>
-        <w:rPr>
-          <w:rStyle w:val="NormalTok"/>
-        </w:rPr>
-        <w:t xml:space="preserve">,</w:t>
-      </w:r>
-      <w:r>
-        <w:br w:type="textWrapping"/>
-      </w:r>
-      <w:r>
-        <w:rPr>
-          <w:rStyle w:val="NormalTok"/>
-        </w:rPr>
-        <w:t xml:space="preserve"> </w:t>
-      </w:r>
-      <w:r>
-        <w:rPr>
-          <w:rStyle w:val="NormalTok"/>
-        </w:rPr>
-        <w:t xml:space="preserve"> </w:t>
-      </w:r>
-      <w:r>
-        <w:rPr>
-          <w:rStyle w:val="NormalTok"/>
-        </w:rPr>
-        <w:t xml:space="preserve"> </w:t>
-      </w:r>
-      <w:r>
-        <w:rPr>
-          <w:rStyle w:val="NormalTok"/>
-        </w:rPr>
-        <w:t xml:space="preserve"> </w:t>
-      </w:r>
-      <w:r>
-        <w:rPr>
-          <w:rStyle w:val="NormalTok"/>
-        </w:rPr>
-        <w:t xml:space="preserve"> </w:t>
-      </w:r>
-      <w:r>
-        <w:rPr>
-          <w:rStyle w:val="NormalTok"/>
-        </w:rPr>
-        <w:t xml:space="preserve"> </w:t>
-      </w:r>
-      <w:r>
-        <w:rPr>
-          <w:rStyle w:val="NormalTok"/>
-        </w:rPr>
-        <w:t xml:space="preserve"> </w:t>
-      </w:r>
-      <w:r>
-        <w:rPr>
-          <w:rStyle w:val="NormalTok"/>
-        </w:rPr>
-        <w:t xml:space="preserve"> </w:t>
-      </w:r>
-      <w:r>
-        <w:rPr>
-          <w:rStyle w:val="NormalTok"/>
-        </w:rPr>
-        <w:t xml:space="preserve"> </w:t>
-      </w:r>
-      <w:r>
-        <w:rPr>
-          <w:rStyle w:val="DataTypeTok"/>
-        </w:rPr>
-        <w:t xml:space="preserve">driver =</w:t>
-      </w:r>
-      <w:r>
-        <w:rPr>
-          <w:rStyle w:val="NormalTok"/>
-        </w:rPr>
-        <w:t xml:space="preserve"> </w:t>
-      </w:r>
-      <w:r>
-        <w:rPr>
-          <w:rStyle w:val="StringTok"/>
-        </w:rPr>
-        <w:t xml:space="preserve">"ESRI Shapefile"</w:t>
-      </w:r>
-      <w:r>
-        <w:rPr>
-          <w:rStyle w:val="NormalTok"/>
-        </w:rPr>
-        <w:t xml:space="preserve">, </w:t>
-      </w:r>
-      <w:r>
-        <w:rPr>
-          <w:rStyle w:val="DataTypeTok"/>
-        </w:rPr>
-        <w:t xml:space="preserve">overwrite_layer =</w:t>
-      </w:r>
-      <w:r>
-        <w:rPr>
-          <w:rStyle w:val="NormalTok"/>
-        </w:rPr>
-        <w:t xml:space="preserve"> </w:t>
-      </w:r>
-      <w:r>
-        <w:rPr>
-          <w:rStyle w:val="OtherTok"/>
-        </w:rPr>
-        <w:t xml:space="preserve">TRUE</w:t>
-      </w:r>
-      <w:r>
-        <w:rPr>
-          <w:rStyle w:val="NormalTok"/>
-        </w:rPr>
-        <w:t xml:space="preserve">)</w:t>
-      </w:r>
-      <w:r>
-        <w:br w:type="textWrapping"/>
-      </w:r>
-      <w:r>
-        <w:rPr>
-          <w:rStyle w:val="KeywordTok"/>
-        </w:rPr>
-        <w:t xml:space="preserve">writeOGR</w:t>
-      </w:r>
-      <w:r>
-        <w:rPr>
-          <w:rStyle w:val="NormalTok"/>
-        </w:rPr>
-        <w:t xml:space="preserve">(k$IND_lb, </w:t>
-      </w:r>
-      <w:r>
-        <w:rPr>
-          <w:rStyle w:val="DataTypeTok"/>
-        </w:rPr>
-        <w:t xml:space="preserve">dsn =</w:t>
-      </w:r>
-      <w:r>
-        <w:rPr>
-          <w:rStyle w:val="NormalTok"/>
-        </w:rPr>
-        <w:t xml:space="preserve"> </w:t>
-      </w:r>
-      <w:r>
-        <w:rPr>
-          <w:rStyle w:val="StringTok"/>
-        </w:rPr>
-        <w:t xml:space="preserve">"Cache"</w:t>
-      </w:r>
-      <w:r>
-        <w:rPr>
-          <w:rStyle w:val="NormalTok"/>
-        </w:rPr>
-        <w:t xml:space="preserve">, </w:t>
-      </w:r>
-      <w:r>
-        <w:rPr>
-          <w:rStyle w:val="DataTypeTok"/>
-        </w:rPr>
-        <w:t xml:space="preserve">layer =</w:t>
-      </w:r>
-      <w:r>
-        <w:rPr>
-          <w:rStyle w:val="NormalTok"/>
-        </w:rPr>
-        <w:t xml:space="preserve"> </w:t>
-      </w:r>
-      <w:r>
-        <w:rPr>
-          <w:rStyle w:val="StringTok"/>
-        </w:rPr>
-        <w:t xml:space="preserve">"India_Leaf_Blast_2001-2008"</w:t>
-      </w:r>
-      <w:r>
-        <w:rPr>
-          <w:rStyle w:val="NormalTok"/>
-        </w:rPr>
-        <w:t xml:space="preserve">,</w:t>
-      </w:r>
-      <w:r>
-        <w:br w:type="textWrapping"/>
-      </w:r>
-      <w:r>
-        <w:rPr>
-          <w:rStyle w:val="NormalTok"/>
-        </w:rPr>
-        <w:t xml:space="preserve"> </w:t>
-      </w:r>
-      <w:r>
-        <w:rPr>
-          <w:rStyle w:val="NormalTok"/>
-        </w:rPr>
-        <w:t xml:space="preserve"> </w:t>
-      </w:r>
-      <w:r>
-        <w:rPr>
-          <w:rStyle w:val="NormalTok"/>
-        </w:rPr>
-        <w:t xml:space="preserve"> </w:t>
-      </w:r>
-      <w:r>
-        <w:rPr>
-          <w:rStyle w:val="NormalTok"/>
-        </w:rPr>
-        <w:t xml:space="preserve"> </w:t>
-      </w:r>
-      <w:r>
-        <w:rPr>
-          <w:rStyle w:val="NormalTok"/>
-        </w:rPr>
-        <w:t xml:space="preserve"> </w:t>
-      </w:r>
-      <w:r>
-        <w:rPr>
-          <w:rStyle w:val="NormalTok"/>
-        </w:rPr>
-        <w:t xml:space="preserve"> </w:t>
-      </w:r>
-      <w:r>
-        <w:rPr>
-          <w:rStyle w:val="NormalTok"/>
-        </w:rPr>
-        <w:t xml:space="preserve"> </w:t>
-      </w:r>
-      <w:r>
-        <w:rPr>
-          <w:rStyle w:val="NormalTok"/>
-        </w:rPr>
-        <w:t xml:space="preserve"> </w:t>
-      </w:r>
-      <w:r>
-        <w:rPr>
-          <w:rStyle w:val="NormalTok"/>
-        </w:rPr>
-        <w:t xml:space="preserve"> </w:t>
-      </w:r>
-      <w:r>
-        <w:rPr>
-          <w:rStyle w:val="DataTypeTok"/>
-        </w:rPr>
-        <w:t xml:space="preserve">driver =</w:t>
-      </w:r>
-      <w:r>
-        <w:rPr>
-          <w:rStyle w:val="NormalTok"/>
-        </w:rPr>
-        <w:t xml:space="preserve"> </w:t>
-      </w:r>
-      <w:r>
-        <w:rPr>
-          <w:rStyle w:val="StringTok"/>
-        </w:rPr>
-        <w:t xml:space="preserve">"ESRI Shapefile"</w:t>
-      </w:r>
-      <w:r>
-        <w:rPr>
-          <w:rStyle w:val="NormalTok"/>
-        </w:rPr>
-        <w:t xml:space="preserve">, </w:t>
-      </w:r>
-      <w:r>
-        <w:rPr>
-          <w:rStyle w:val="DataTypeTok"/>
-        </w:rPr>
-        <w:t xml:space="preserve">overwrite_layer =</w:t>
-      </w:r>
-      <w:r>
-        <w:rPr>
-          <w:rStyle w:val="NormalTok"/>
-        </w:rPr>
-        <w:t xml:space="preserve"> </w:t>
-      </w:r>
-      <w:r>
-        <w:rPr>
-          <w:rStyle w:val="OtherTok"/>
-        </w:rPr>
-        <w:t xml:space="preserve">TRUE</w:t>
-      </w:r>
-      <w:r>
-        <w:rPr>
-          <w:rStyle w:val="NormalTok"/>
-        </w:rPr>
-        <w:t xml:space="preserve">)</w:t>
-      </w:r>
-    </w:p>
-    <w:p>
-      <w:pPr>
-        <w:pStyle w:val="Heading2"/>
-      </w:pPr>
-      <w:bookmarkStart w:id="31" w:name="generate-csv-files"/>
-      <w:bookmarkEnd w:id="31"/>
-      <w:r>
-        <w:t xml:space="preserve">Generate CSV files</w:t>
-      </w:r>
-    </w:p>
-    <w:p>
-      <w:pPr>
-        <w:pStyle w:val="SourceCode"/>
-      </w:pPr>
-      <w:r>
-        <w:rPr>
           <w:rStyle w:val="NormalTok"/>
         </w:rPr>
         <w:t xml:space="preserve">i &lt;-</w:t>
@@ -12191,8 +11300,8 @@
       <w:pPr>
         <w:pStyle w:val="Heading1"/>
       </w:pPr>
-      <w:bookmarkStart w:id="32" w:name="acknowledgements"/>
-      <w:bookmarkEnd w:id="32"/>
+      <w:bookmarkStart w:id="31" w:name="acknowledgements"/>
+      <w:bookmarkEnd w:id="31"/>
       <w:r>
         <w:t xml:space="preserve">Acknowledgements</w:t>
       </w:r>
@@ -12207,7 +11316,7 @@
       <w:r>
         <w:t xml:space="preserve"> </w:t>
       </w:r>
-      <w:hyperlink r:id="rId33">
+      <w:hyperlink r:id="rId32">
         <w:r>
           <w:rPr>
             <w:rStyle w:val="Hyperlink"/>
@@ -12226,8 +11335,8 @@
       <w:pPr>
         <w:pStyle w:val="Heading1"/>
       </w:pPr>
-      <w:bookmarkStart w:id="34" w:name="references"/>
-      <w:bookmarkEnd w:id="34"/>
+      <w:bookmarkStart w:id="33" w:name="references"/>
+      <w:bookmarkEnd w:id="33"/>
       <w:r>
         <w:t xml:space="preserve">References</w:t>
       </w:r>
@@ -12254,7 +11363,7 @@
       <w:r>
         <w:t xml:space="preserve"> </w:t>
       </w:r>
-      <w:hyperlink r:id="rId35">
+      <w:hyperlink r:id="rId34">
         <w:r>
           <w:rPr>
             <w:rStyle w:val="Hyperlink"/>
@@ -12308,7 +11417,7 @@
       <w:r>
         <w:t xml:space="preserve"> </w:t>
       </w:r>
-      <w:hyperlink r:id="rId36">
+      <w:hyperlink r:id="rId35">
         <w:r>
           <w:rPr>
             <w:rStyle w:val="Hyperlink"/>
@@ -12342,7 +11451,7 @@
       <w:r>
         <w:t xml:space="preserve">34 (0): 6–17. doi:</w:t>
       </w:r>
-      <w:hyperlink r:id="rId37">
+      <w:hyperlink r:id="rId36">
         <w:r>
           <w:rPr>
             <w:rStyle w:val="Hyperlink"/>
@@ -12467,7 +11576,7 @@
     </w:lvl>
   </w:abstractNum>
   <w:abstractNum w:abstractNumId="990">
-    <w:nsid w:val="c062c87e"/>
+    <w:nsid w:val="6b0c4a78"/>
     <w:multiLevelType w:val="multilevel"/>
     <w:lvl w:ilvl="0">
       <w:numFmt w:val="bullet"/>

--- a/Selected_biotic_stress_of_rice_maps_for_IND.docx
+++ b/Selected_biotic_stress_of_rice_maps_for_IND.docx
@@ -71,13 +71,67 @@
       <w:r>
         <w:t xml:space="preserve">Sparks</w:t>
       </w:r>
+      <w:r>
+        <w:t xml:space="preserve"> </w:t>
+      </w:r>
+      <w:r>
+        <w:t xml:space="preserve">-</w:t>
+      </w:r>
+      <w:r>
+        <w:t xml:space="preserve"> </w:t>
+      </w:r>
+      <w:r>
+        <w:t xml:space="preserve">Centre</w:t>
+      </w:r>
+      <w:r>
+        <w:t xml:space="preserve"> </w:t>
+      </w:r>
+      <w:r>
+        <w:t xml:space="preserve">for</w:t>
+      </w:r>
+      <w:r>
+        <w:t xml:space="preserve"> </w:t>
+      </w:r>
+      <w:r>
+        <w:t xml:space="preserve">Crop</w:t>
+      </w:r>
+      <w:r>
+        <w:t xml:space="preserve"> </w:t>
+      </w:r>
+      <w:r>
+        <w:t xml:space="preserve">Health,</w:t>
+      </w:r>
+      <w:r>
+        <w:t xml:space="preserve"> </w:t>
+      </w:r>
+      <w:r>
+        <w:t xml:space="preserve">University</w:t>
+      </w:r>
+      <w:r>
+        <w:t xml:space="preserve"> </w:t>
+      </w:r>
+      <w:r>
+        <w:t xml:space="preserve">of</w:t>
+      </w:r>
+      <w:r>
+        <w:t xml:space="preserve"> </w:t>
+      </w:r>
+      <w:r>
+        <w:t xml:space="preserve">Southern</w:t>
+      </w:r>
+      <w:r>
+        <w:t xml:space="preserve"> </w:t>
+      </w:r>
+      <w:r>
+        <w:t xml:space="preserve">Queensland</w:t>
+      </w:r>
     </w:p>
     <w:p>
       <w:pPr>
         <w:pStyle w:val="Date"/>
       </w:pPr>
       <w:r>
-        <w:t xml:space="preserve">25</w:t>
+        <w:t xml:space="preserve">26</w:t>
       </w:r>
       <w:r>
         <w:t xml:space="preserve"> </w:t>
@@ -11576,7 +11630,7 @@
     </w:lvl>
   </w:abstractNum>
   <w:abstractNum w:abstractNumId="990">
-    <w:nsid w:val="6b0c4a78"/>
+    <w:nsid w:val="77b0d88e"/>
     <w:multiLevelType w:val="multilevel"/>
     <w:lvl w:ilvl="0">
       <w:numFmt w:val="bullet"/>
